--- a/FD01-EPIS-Informe de Factibilidad.docx
+++ b/FD01-EPIS-Informe de Factibilidad.docx
@@ -1,6 +1,6 @@
 
 <file path=word/document.xml><?xml version="1.0" encoding="utf-8"?>
-<w:document xmlns:wpc="http://schemas.microsoft.com/office/word/2010/wordprocessingCanvas" xmlns:cx="http://schemas.microsoft.com/office/drawing/2014/chartex" xmlns:cx1="http://schemas.microsoft.com/office/drawing/2015/9/8/chartex" xmlns:cx2="http://schemas.microsoft.com/office/drawing/2015/10/21/chartex" xmlns:cx3="http://schemas.microsoft.com/office/drawing/2016/5/9/chartex" xmlns:cx4="http://schemas.microsoft.com/office/drawing/2016/5/10/chartex" xmlns:cx5="http://schemas.microsoft.com/office/drawing/2016/5/11/chartex" xmlns:cx6="http://schemas.microsoft.com/office/drawing/2016/5/12/chartex" xmlns:cx7="http://schemas.microsoft.com/office/drawing/2016/5/13/chartex" xmlns:cx8="http://schemas.microsoft.com/office/drawing/2016/5/14/chartex" xmlns:mc="http://schemas.openxmlformats.org/markup-compatibility/2006" xmlns:aink="http://schemas.microsoft.com/office/drawing/2016/ink" xmlns:am3d="http://schemas.microsoft.com/office/drawing/2017/model3d" xmlns:o="urn:schemas-microsoft-com:office:office" xmlns:r="http://schemas.openxmlformats.org/officeDocument/2006/relationships" xmlns:m="http://schemas.openxmlformats.org/officeDocument/2006/math" xmlns:v="urn:schemas-microsoft-com:vml" xmlns:wp14="http://schemas.microsoft.com/office/word/2010/wordprocessingDrawing" xmlns:wp="http://schemas.openxmlformats.org/drawingml/2006/wordprocessingDrawing" xmlns:w10="urn:schemas-microsoft-com:office:word" xmlns:w="http://schemas.openxmlformats.org/wordprocessingml/2006/main" xmlns:w14="http://schemas.microsoft.com/office/word/2010/wordml" xmlns:w15="http://schemas.microsoft.com/office/word/2012/wordml" xmlns:w16cex="http://schemas.microsoft.com/office/word/2018/wordml/cex" xmlns:w16cid="http://schemas.microsoft.com/office/word/2016/wordml/cid" xmlns:w16="http://schemas.microsoft.com/office/word/2018/wordml" xmlns:w16sdtdh="http://schemas.microsoft.com/office/word/2020/wordml/sdtdatahash" xmlns:w16se="http://schemas.microsoft.com/office/word/2015/wordml/symex" xmlns:wpg="http://schemas.microsoft.com/office/word/2010/wordprocessingGroup" xmlns:wpi="http://schemas.microsoft.com/office/word/2010/wordprocessingInk" xmlns:wne="http://schemas.microsoft.com/office/word/2006/wordml" xmlns:wps="http://schemas.microsoft.com/office/word/2010/wordprocessingShape" mc:Ignorable="w14 w15 w16se w16cid w16 w16cex w16sdtdh wp14">
+<w:document xmlns:wpc="http://schemas.microsoft.com/office/word/2010/wordprocessingCanvas" xmlns:cx="http://schemas.microsoft.com/office/drawing/2014/chartex" xmlns:cx1="http://schemas.microsoft.com/office/drawing/2015/9/8/chartex" xmlns:cx2="http://schemas.microsoft.com/office/drawing/2015/10/21/chartex" xmlns:cx3="http://schemas.microsoft.com/office/drawing/2016/5/9/chartex" xmlns:cx4="http://schemas.microsoft.com/office/drawing/2016/5/10/chartex" xmlns:cx5="http://schemas.microsoft.com/office/drawing/2016/5/11/chartex" xmlns:cx6="http://schemas.microsoft.com/office/drawing/2016/5/12/chartex" xmlns:cx7="http://schemas.microsoft.com/office/drawing/2016/5/13/chartex" xmlns:cx8="http://schemas.microsoft.com/office/drawing/2016/5/14/chartex" xmlns:mc="http://schemas.openxmlformats.org/markup-compatibility/2006" xmlns:aink="http://schemas.microsoft.com/office/drawing/2016/ink" xmlns:am3d="http://schemas.microsoft.com/office/drawing/2017/model3d" xmlns:o="urn:schemas-microsoft-com:office:office" xmlns:r="http://schemas.openxmlformats.org/officeDocument/2006/relationships" xmlns:m="http://schemas.openxmlformats.org/officeDocument/2006/math" xmlns:v="urn:schemas-microsoft-com:vml" xmlns:wp14="http://schemas.microsoft.com/office/word/2010/wordprocessingDrawing" xmlns:wp="http://schemas.openxmlformats.org/drawingml/2006/wordprocessingDrawing" xmlns:w10="urn:schemas-microsoft-com:office:word" xmlns:w="http://schemas.openxmlformats.org/wordprocessingml/2006/main" xmlns:w14="http://schemas.microsoft.com/office/word/2010/wordml" xmlns:w15="http://schemas.microsoft.com/office/word/2012/wordml" xmlns:w16cex="http://schemas.microsoft.com/office/word/2018/wordml/cex" xmlns:w16cid="http://schemas.microsoft.com/office/word/2016/wordml/cid" xmlns:w16="http://schemas.microsoft.com/office/word/2018/wordml" xmlns:w16se="http://schemas.microsoft.com/office/word/2015/wordml/symex" xmlns:wpg="http://schemas.microsoft.com/office/word/2010/wordprocessingGroup" xmlns:wpi="http://schemas.microsoft.com/office/word/2010/wordprocessingInk" xmlns:wne="http://schemas.microsoft.com/office/word/2006/wordml" xmlns:wps="http://schemas.microsoft.com/office/word/2010/wordprocessingShape" mc:Ignorable="w14 w15 w16se w16cid w16 w16cex wp14">
   <w:body>
     <w:p>
       <w:pPr>
@@ -179,19 +179,6 @@
         <w:jc w:val="center"/>
         <w:rPr>
           <w:rFonts w:ascii="Arial" w:eastAsia="Arial" w:hAnsi="Arial" w:cs="Arial"/>
-          <w:b/>
-          <w:color w:val="000000"/>
-          <w:sz w:val="36"/>
-          <w:szCs w:val="36"/>
-        </w:rPr>
-      </w:pPr>
-    </w:p>
-    <w:p>
-      <w:pPr>
-        <w:spacing w:after="0"/>
-        <w:jc w:val="center"/>
-        <w:rPr>
-          <w:rFonts w:ascii="Arial" w:eastAsia="Arial" w:hAnsi="Arial" w:cs="Arial"/>
           <w:color w:val="000000"/>
           <w:sz w:val="24"/>
           <w:szCs w:val="24"/>
@@ -229,7 +216,31 @@
           <w:sz w:val="36"/>
           <w:szCs w:val="36"/>
         </w:rPr>
-        <w:t>Desarrollo de un Sistema de Conversión y Organización de Documentos Técnicos en Markdown con Estructuración Automática y Control de Versiones para los estudiantes en la facultad de Ingeniería de Sistemas</w:t>
+        <w:t xml:space="preserve">Desarrollo de un Sistema de Conversión y Organización de Documentos Técnicos en </w:t>
+      </w:r>
+      <w:proofErr w:type="spellStart"/>
+      <w:r>
+        <w:rPr>
+          <w:rFonts w:ascii="Arial" w:eastAsia="Arial" w:hAnsi="Arial" w:cs="Arial"/>
+          <w:b/>
+          <w:i/>
+          <w:color w:val="000000"/>
+          <w:sz w:val="36"/>
+          <w:szCs w:val="36"/>
+        </w:rPr>
+        <w:t>Markdown</w:t>
+      </w:r>
+      <w:proofErr w:type="spellEnd"/>
+      <w:r>
+        <w:rPr>
+          <w:rFonts w:ascii="Arial" w:eastAsia="Arial" w:hAnsi="Arial" w:cs="Arial"/>
+          <w:b/>
+          <w:i/>
+          <w:color w:val="000000"/>
+          <w:sz w:val="36"/>
+          <w:szCs w:val="36"/>
+        </w:rPr>
+        <w:t xml:space="preserve"> con Estructuración Automática y Control de Versiones para los estudiantes en la facultad de Ingeniería de Sistemas</w:t>
       </w:r>
     </w:p>
     <w:p>
@@ -292,19 +303,6 @@
         <w:jc w:val="center"/>
         <w:rPr>
           <w:rFonts w:ascii="Arial" w:eastAsia="Arial" w:hAnsi="Arial" w:cs="Arial"/>
-          <w:b/>
-          <w:color w:val="5B9BD5"/>
-          <w:sz w:val="16"/>
-          <w:szCs w:val="16"/>
-        </w:rPr>
-      </w:pPr>
-    </w:p>
-    <w:p>
-      <w:pPr>
-        <w:spacing w:after="0"/>
-        <w:jc w:val="center"/>
-        <w:rPr>
-          <w:rFonts w:ascii="Arial" w:eastAsia="Arial" w:hAnsi="Arial" w:cs="Arial"/>
           <w:i/>
           <w:sz w:val="32"/>
           <w:szCs w:val="32"/>
@@ -316,24 +314,30 @@
           <w:sz w:val="32"/>
           <w:szCs w:val="32"/>
         </w:rPr>
-        <w:t>Docente: Ing. Patrick Jose Cuadros Quiroga</w:t>
-      </w:r>
-    </w:p>
-    <w:p>
-      <w:pPr>
-        <w:spacing w:after="0"/>
-        <w:jc w:val="center"/>
+        <w:t xml:space="preserve">Docente: Ing. Patrick </w:t>
+      </w:r>
+      <w:proofErr w:type="spellStart"/>
+      <w:r>
         <w:rPr>
           <w:rFonts w:ascii="Arial" w:eastAsia="Arial" w:hAnsi="Arial" w:cs="Arial"/>
           <w:sz w:val="32"/>
           <w:szCs w:val="32"/>
         </w:rPr>
-      </w:pPr>
+        <w:t>Jose</w:t>
+      </w:r>
+      <w:proofErr w:type="spellEnd"/>
+      <w:r>
+        <w:rPr>
+          <w:rFonts w:ascii="Arial" w:eastAsia="Arial" w:hAnsi="Arial" w:cs="Arial"/>
+          <w:sz w:val="32"/>
+          <w:szCs w:val="32"/>
+        </w:rPr>
+        <w:t xml:space="preserve"> Cuadros Quiroga</w:t>
+      </w:r>
     </w:p>
     <w:p>
       <w:pPr>
         <w:spacing w:after="0"/>
-        <w:jc w:val="center"/>
         <w:rPr>
           <w:rFonts w:ascii="Arial" w:eastAsia="Arial" w:hAnsi="Arial" w:cs="Arial"/>
           <w:b/>
@@ -345,265 +349,526 @@
     </w:p>
     <w:p>
       <w:pPr>
+        <w:spacing w:before="197"/>
+        <w:ind w:left="427"/>
+        <w:rPr>
+          <w:rFonts w:ascii="Arial MT"/>
+          <w:sz w:val="32"/>
+        </w:rPr>
+      </w:pPr>
+      <w:r>
+        <w:rPr>
+          <w:rFonts w:ascii="Arial MT"/>
+          <w:spacing w:val="-2"/>
+          <w:sz w:val="32"/>
+        </w:rPr>
+        <w:t>Integrantes:</w:t>
+      </w:r>
+    </w:p>
+    <w:tbl>
+      <w:tblPr>
+        <w:tblStyle w:val="TableNormal"/>
+        <w:tblW w:w="0" w:type="auto"/>
+        <w:tblInd w:w="977" w:type="dxa"/>
+        <w:tblLayout w:type="fixed"/>
+        <w:tblLook w:val="01E0" w:firstRow="1" w:lastRow="1" w:firstColumn="1" w:lastColumn="1" w:noHBand="0" w:noVBand="0"/>
+      </w:tblPr>
+      <w:tblGrid>
+        <w:gridCol w:w="4673"/>
+        <w:gridCol w:w="2738"/>
+      </w:tblGrid>
+      <w:tr>
+        <w:trPr>
+          <w:trHeight w:val="330"/>
+        </w:trPr>
+        <w:tc>
+          <w:tcPr>
+            <w:tcW w:w="4673" w:type="dxa"/>
+            <w:hideMark/>
+          </w:tcPr>
+          <w:p>
+            <w:pPr>
+              <w:pStyle w:val="TableParagraph"/>
+              <w:spacing w:line="311" w:lineRule="exact"/>
+              <w:ind w:left="66"/>
+              <w:rPr>
+                <w:rFonts w:ascii="Arial"/>
+                <w:b/>
+                <w:i/>
+                <w:sz w:val="28"/>
+              </w:rPr>
+            </w:pPr>
+            <w:r>
+              <w:rPr>
+                <w:rFonts w:ascii="Arial"/>
+                <w:b/>
+                <w:i/>
+                <w:sz w:val="28"/>
+              </w:rPr>
+              <w:t>Chambi</w:t>
+            </w:r>
+            <w:r>
+              <w:rPr>
+                <w:rFonts w:ascii="Arial"/>
+                <w:b/>
+                <w:i/>
+                <w:spacing w:val="-6"/>
+                <w:sz w:val="28"/>
+              </w:rPr>
+              <w:t xml:space="preserve"> </w:t>
+            </w:r>
+            <w:r>
+              <w:rPr>
+                <w:rFonts w:ascii="Arial"/>
+                <w:b/>
+                <w:i/>
+                <w:sz w:val="28"/>
+              </w:rPr>
+              <w:t>Cori,</w:t>
+            </w:r>
+            <w:r>
+              <w:rPr>
+                <w:rFonts w:ascii="Arial"/>
+                <w:b/>
+                <w:i/>
+                <w:spacing w:val="-7"/>
+                <w:sz w:val="28"/>
+              </w:rPr>
+              <w:t xml:space="preserve"> </w:t>
+            </w:r>
+            <w:r>
+              <w:rPr>
+                <w:rFonts w:ascii="Arial"/>
+                <w:b/>
+                <w:i/>
+                <w:sz w:val="28"/>
+              </w:rPr>
+              <w:t>Jerson</w:t>
+            </w:r>
+            <w:r>
+              <w:rPr>
+                <w:rFonts w:ascii="Arial"/>
+                <w:b/>
+                <w:i/>
+                <w:spacing w:val="-7"/>
+                <w:sz w:val="28"/>
+              </w:rPr>
+              <w:t xml:space="preserve"> </w:t>
+            </w:r>
+            <w:proofErr w:type="spellStart"/>
+            <w:r>
+              <w:rPr>
+                <w:rFonts w:ascii="Arial"/>
+                <w:b/>
+                <w:i/>
+                <w:spacing w:val="-4"/>
+                <w:sz w:val="28"/>
+              </w:rPr>
+              <w:t>Roni</w:t>
+            </w:r>
+            <w:proofErr w:type="spellEnd"/>
+          </w:p>
+        </w:tc>
+        <w:tc>
+          <w:tcPr>
+            <w:tcW w:w="2738" w:type="dxa"/>
+            <w:hideMark/>
+          </w:tcPr>
+          <w:p>
+            <w:pPr>
+              <w:pStyle w:val="TableParagraph"/>
+              <w:spacing w:line="311" w:lineRule="exact"/>
+              <w:ind w:right="59"/>
+              <w:jc w:val="right"/>
+              <w:rPr>
+                <w:rFonts w:ascii="Arial"/>
+                <w:b/>
+                <w:i/>
+                <w:sz w:val="28"/>
+              </w:rPr>
+            </w:pPr>
+            <w:r>
+              <w:rPr>
+                <w:rFonts w:ascii="Arial"/>
+                <w:b/>
+                <w:i/>
+                <w:spacing w:val="-2"/>
+                <w:sz w:val="28"/>
+              </w:rPr>
+              <w:t>(2021072619)</w:t>
+            </w:r>
+          </w:p>
+        </w:tc>
+      </w:tr>
+      <w:tr>
+        <w:trPr>
+          <w:trHeight w:val="346"/>
+        </w:trPr>
+        <w:tc>
+          <w:tcPr>
+            <w:tcW w:w="4673" w:type="dxa"/>
+            <w:hideMark/>
+          </w:tcPr>
+          <w:p>
+            <w:pPr>
+              <w:pStyle w:val="TableParagraph"/>
+              <w:spacing w:before="7" w:line="319" w:lineRule="exact"/>
+              <w:ind w:left="50"/>
+              <w:rPr>
+                <w:rFonts w:ascii="Arial"/>
+                <w:b/>
+                <w:i/>
+                <w:sz w:val="28"/>
+              </w:rPr>
+            </w:pPr>
+            <w:r>
+              <w:rPr>
+                <w:rFonts w:ascii="Arial"/>
+                <w:b/>
+                <w:i/>
+                <w:sz w:val="28"/>
+              </w:rPr>
+              <w:t>Flores</w:t>
+            </w:r>
+            <w:r>
+              <w:rPr>
+                <w:rFonts w:ascii="Arial"/>
+                <w:b/>
+                <w:i/>
+                <w:spacing w:val="-9"/>
+                <w:sz w:val="28"/>
+              </w:rPr>
+              <w:t xml:space="preserve"> </w:t>
+            </w:r>
+            <w:r>
+              <w:rPr>
+                <w:rFonts w:ascii="Arial"/>
+                <w:b/>
+                <w:i/>
+                <w:sz w:val="28"/>
+              </w:rPr>
+              <w:t>Quispe,</w:t>
+            </w:r>
+            <w:r>
+              <w:rPr>
+                <w:rFonts w:ascii="Arial"/>
+                <w:b/>
+                <w:i/>
+                <w:spacing w:val="-6"/>
+                <w:sz w:val="28"/>
+              </w:rPr>
+              <w:t xml:space="preserve"> </w:t>
+            </w:r>
+            <w:r>
+              <w:rPr>
+                <w:rFonts w:ascii="Arial"/>
+                <w:b/>
+                <w:i/>
+                <w:sz w:val="28"/>
+              </w:rPr>
+              <w:t>Jaime</w:t>
+            </w:r>
+            <w:r>
+              <w:rPr>
+                <w:rFonts w:ascii="Arial"/>
+                <w:b/>
+                <w:i/>
+                <w:spacing w:val="-6"/>
+                <w:sz w:val="28"/>
+              </w:rPr>
+              <w:t xml:space="preserve"> </w:t>
+            </w:r>
+            <w:proofErr w:type="spellStart"/>
+            <w:r>
+              <w:rPr>
+                <w:rFonts w:ascii="Arial"/>
+                <w:b/>
+                <w:i/>
+                <w:spacing w:val="-4"/>
+                <w:sz w:val="28"/>
+              </w:rPr>
+              <w:t>Elias</w:t>
+            </w:r>
+            <w:proofErr w:type="spellEnd"/>
+          </w:p>
+        </w:tc>
+        <w:tc>
+          <w:tcPr>
+            <w:tcW w:w="2738" w:type="dxa"/>
+            <w:hideMark/>
+          </w:tcPr>
+          <w:p>
+            <w:pPr>
+              <w:pStyle w:val="TableParagraph"/>
+              <w:spacing w:before="7" w:line="319" w:lineRule="exact"/>
+              <w:ind w:right="47"/>
+              <w:jc w:val="right"/>
+              <w:rPr>
+                <w:rFonts w:ascii="Arial"/>
+                <w:b/>
+                <w:i/>
+                <w:sz w:val="28"/>
+              </w:rPr>
+            </w:pPr>
+            <w:r>
+              <w:rPr>
+                <w:rFonts w:ascii="Arial"/>
+                <w:b/>
+                <w:i/>
+                <w:spacing w:val="-2"/>
+                <w:sz w:val="28"/>
+              </w:rPr>
+              <w:t>(2021070309)</w:t>
+            </w:r>
+          </w:p>
+        </w:tc>
+      </w:tr>
+      <w:tr>
+        <w:trPr>
+          <w:trHeight w:val="330"/>
+        </w:trPr>
+        <w:tc>
+          <w:tcPr>
+            <w:tcW w:w="4673" w:type="dxa"/>
+            <w:hideMark/>
+          </w:tcPr>
+          <w:p>
+            <w:pPr>
+              <w:pStyle w:val="TableParagraph"/>
+              <w:spacing w:before="8" w:line="302" w:lineRule="exact"/>
+              <w:ind w:left="66"/>
+              <w:rPr>
+                <w:rFonts w:ascii="Arial"/>
+                <w:b/>
+                <w:i/>
+                <w:sz w:val="28"/>
+              </w:rPr>
+            </w:pPr>
+            <w:r>
+              <w:rPr>
+                <w:rFonts w:ascii="Arial"/>
+                <w:b/>
+                <w:i/>
+                <w:sz w:val="28"/>
+              </w:rPr>
+              <w:t>Leyva</w:t>
+            </w:r>
+            <w:r>
+              <w:rPr>
+                <w:rFonts w:ascii="Arial"/>
+                <w:b/>
+                <w:i/>
+                <w:spacing w:val="-7"/>
+                <w:sz w:val="28"/>
+              </w:rPr>
+              <w:t xml:space="preserve"> </w:t>
+            </w:r>
+            <w:proofErr w:type="spellStart"/>
+            <w:r>
+              <w:rPr>
+                <w:rFonts w:ascii="Arial"/>
+                <w:b/>
+                <w:i/>
+                <w:sz w:val="28"/>
+              </w:rPr>
+              <w:t>Sardon</w:t>
+            </w:r>
+            <w:proofErr w:type="spellEnd"/>
+            <w:r>
+              <w:rPr>
+                <w:rFonts w:ascii="Arial"/>
+                <w:b/>
+                <w:i/>
+                <w:sz w:val="28"/>
+              </w:rPr>
+              <w:t>,</w:t>
+            </w:r>
+            <w:r>
+              <w:rPr>
+                <w:rFonts w:ascii="Arial"/>
+                <w:b/>
+                <w:i/>
+                <w:spacing w:val="-7"/>
+                <w:sz w:val="28"/>
+              </w:rPr>
+              <w:t xml:space="preserve"> </w:t>
+            </w:r>
+            <w:r>
+              <w:rPr>
+                <w:rFonts w:ascii="Arial"/>
+                <w:b/>
+                <w:i/>
+                <w:sz w:val="28"/>
+              </w:rPr>
+              <w:t>Elvis</w:t>
+            </w:r>
+            <w:r>
+              <w:rPr>
+                <w:rFonts w:ascii="Arial"/>
+                <w:b/>
+                <w:i/>
+                <w:spacing w:val="-6"/>
+                <w:sz w:val="28"/>
+              </w:rPr>
+              <w:t xml:space="preserve"> </w:t>
+            </w:r>
+            <w:r>
+              <w:rPr>
+                <w:rFonts w:ascii="Arial"/>
+                <w:b/>
+                <w:i/>
+                <w:spacing w:val="-2"/>
+                <w:sz w:val="28"/>
+              </w:rPr>
+              <w:t>Ronald</w:t>
+            </w:r>
+          </w:p>
+        </w:tc>
+        <w:tc>
+          <w:tcPr>
+            <w:tcW w:w="2738" w:type="dxa"/>
+            <w:hideMark/>
+          </w:tcPr>
+          <w:p>
+            <w:pPr>
+              <w:pStyle w:val="TableParagraph"/>
+              <w:spacing w:before="8" w:line="302" w:lineRule="exact"/>
+              <w:ind w:right="59"/>
+              <w:jc w:val="right"/>
+              <w:rPr>
+                <w:rFonts w:ascii="Arial"/>
+                <w:b/>
+                <w:i/>
+                <w:sz w:val="28"/>
+              </w:rPr>
+            </w:pPr>
+            <w:r>
+              <w:rPr>
+                <w:rFonts w:ascii="Arial"/>
+                <w:b/>
+                <w:i/>
+                <w:spacing w:val="-2"/>
+                <w:sz w:val="28"/>
+              </w:rPr>
+              <w:t>(2021072614)</w:t>
+            </w:r>
+          </w:p>
+        </w:tc>
+      </w:tr>
+      <w:tr>
+        <w:trPr>
+          <w:trHeight w:val="330"/>
+        </w:trPr>
+        <w:tc>
+          <w:tcPr>
+            <w:tcW w:w="4673" w:type="dxa"/>
+            <w:hideMark/>
+          </w:tcPr>
+          <w:p>
+            <w:pPr>
+              <w:pStyle w:val="TableParagraph"/>
+              <w:spacing w:before="8" w:line="302" w:lineRule="exact"/>
+              <w:ind w:left="66"/>
+              <w:rPr>
+                <w:rFonts w:ascii="Arial"/>
+                <w:b/>
+                <w:i/>
+                <w:sz w:val="28"/>
+              </w:rPr>
+            </w:pPr>
+            <w:r>
+              <w:rPr>
+                <w:rFonts w:ascii="Arial"/>
+                <w:b/>
+                <w:i/>
+                <w:sz w:val="28"/>
+              </w:rPr>
+              <w:t>Chite Quispe, Brian Danilo</w:t>
+            </w:r>
+          </w:p>
+        </w:tc>
+        <w:tc>
+          <w:tcPr>
+            <w:tcW w:w="2738" w:type="dxa"/>
+            <w:hideMark/>
+          </w:tcPr>
+          <w:p>
+            <w:pPr>
+              <w:pStyle w:val="TableParagraph"/>
+              <w:spacing w:before="8" w:line="302" w:lineRule="exact"/>
+              <w:ind w:right="59"/>
+              <w:rPr>
+                <w:rFonts w:ascii="Arial"/>
+                <w:b/>
+                <w:i/>
+                <w:spacing w:val="-2"/>
+                <w:sz w:val="28"/>
+              </w:rPr>
+            </w:pPr>
+            <w:r>
+              <w:rPr>
+                <w:rFonts w:ascii="Arial"/>
+                <w:b/>
+                <w:i/>
+                <w:spacing w:val="-2"/>
+                <w:sz w:val="28"/>
+              </w:rPr>
+              <w:t xml:space="preserve">            (2021070015)</w:t>
+            </w:r>
+          </w:p>
+        </w:tc>
+      </w:tr>
+    </w:tbl>
+    <w:p>
+      <w:pPr>
         <w:spacing w:after="0"/>
-        <w:jc w:val="center"/>
         <w:rPr>
           <w:rFonts w:ascii="Arial" w:eastAsia="Arial" w:hAnsi="Arial" w:cs="Arial"/>
           <w:sz w:val="32"/>
           <w:szCs w:val="32"/>
         </w:rPr>
       </w:pPr>
-      <w:r>
-        <w:rPr>
-          <w:rFonts w:ascii="Arial" w:eastAsia="Arial" w:hAnsi="Arial" w:cs="Arial"/>
-          <w:sz w:val="32"/>
-          <w:szCs w:val="32"/>
-        </w:rPr>
-        <w:t>Integrantes:</w:t>
-      </w:r>
     </w:p>
     <w:p>
       <w:pPr>
         <w:spacing w:after="0"/>
-        <w:rPr>
-          <w:rFonts w:ascii="Arial" w:eastAsia="Arial" w:hAnsi="Arial" w:cs="Arial"/>
-          <w:color w:val="5B9BD5"/>
-          <w:sz w:val="16"/>
-          <w:szCs w:val="16"/>
-        </w:rPr>
-      </w:pPr>
-    </w:p>
-    <w:p>
-      <w:pPr>
-        <w:spacing w:after="0" w:line="240" w:lineRule="auto"/>
         <w:jc w:val="center"/>
-        <w:rPr>
-          <w:rFonts w:ascii="Times New Roman" w:eastAsia="Times New Roman" w:hAnsi="Times New Roman" w:cs="Times New Roman"/>
-          <w:sz w:val="24"/>
-          <w:szCs w:val="24"/>
-        </w:rPr>
-      </w:pPr>
-      <w:r>
         <w:rPr>
           <w:rFonts w:ascii="Arial" w:eastAsia="Arial" w:hAnsi="Arial" w:cs="Arial"/>
           <w:b/>
-          <w:i/>
-          <w:sz w:val="30"/>
-          <w:szCs w:val="30"/>
-        </w:rPr>
-        <w:t xml:space="preserve">Chambi Cori Jerson Roni </w:t>
-      </w:r>
+          <w:sz w:val="28"/>
+          <w:szCs w:val="28"/>
+        </w:rPr>
+      </w:pPr>
       <w:r>
         <w:rPr>
           <w:rFonts w:ascii="Arial" w:eastAsia="Arial" w:hAnsi="Arial" w:cs="Arial"/>
           <w:b/>
-          <w:i/>
-          <w:sz w:val="30"/>
-          <w:szCs w:val="30"/>
-        </w:rPr>
-        <w:tab/>
-      </w:r>
-      <w:r>
+          <w:sz w:val="28"/>
+          <w:szCs w:val="28"/>
+        </w:rPr>
+        <w:t>Tacna – Perú</w:t>
+      </w:r>
+    </w:p>
+    <w:p>
+      <w:pPr>
+        <w:spacing w:after="0"/>
+        <w:jc w:val="center"/>
         <w:rPr>
           <w:rFonts w:ascii="Arial" w:eastAsia="Arial" w:hAnsi="Arial" w:cs="Arial"/>
           <w:b/>
           <w:i/>
-          <w:sz w:val="30"/>
-          <w:szCs w:val="30"/>
-        </w:rPr>
-        <w:tab/>
-      </w:r>
+          <w:sz w:val="28"/>
+          <w:szCs w:val="28"/>
+        </w:rPr>
+      </w:pPr>
       <w:r>
         <w:rPr>
           <w:rFonts w:ascii="Arial" w:eastAsia="Arial" w:hAnsi="Arial" w:cs="Arial"/>
           <w:b/>
           <w:i/>
-          <w:sz w:val="30"/>
-          <w:szCs w:val="30"/>
-        </w:rPr>
-        <w:tab/>
-        <w:t>(2021072619)</w:t>
-      </w:r>
-    </w:p>
-    <w:p>
-      <w:pPr>
-        <w:spacing w:after="0" w:line="240" w:lineRule="auto"/>
-        <w:jc w:val="center"/>
-        <w:rPr>
-          <w:rFonts w:ascii="Times New Roman" w:eastAsia="Times New Roman" w:hAnsi="Times New Roman" w:cs="Times New Roman"/>
-          <w:sz w:val="24"/>
-          <w:szCs w:val="24"/>
-        </w:rPr>
-      </w:pPr>
-      <w:r>
-        <w:rPr>
-          <w:rFonts w:ascii="Arial" w:eastAsia="Arial" w:hAnsi="Arial" w:cs="Arial"/>
-          <w:b/>
-          <w:i/>
-          <w:sz w:val="30"/>
-          <w:szCs w:val="30"/>
-        </w:rPr>
-        <w:t>Flores Quispe Jaime Elias</w:t>
-      </w:r>
-      <w:r>
-        <w:rPr>
-          <w:rFonts w:ascii="Arial" w:eastAsia="Arial" w:hAnsi="Arial" w:cs="Arial"/>
-          <w:b/>
-          <w:i/>
-          <w:sz w:val="30"/>
-          <w:szCs w:val="30"/>
-        </w:rPr>
-        <w:tab/>
-      </w:r>
-      <w:r>
-        <w:rPr>
-          <w:rFonts w:ascii="Arial" w:eastAsia="Arial" w:hAnsi="Arial" w:cs="Arial"/>
-          <w:b/>
-          <w:i/>
-          <w:sz w:val="30"/>
-          <w:szCs w:val="30"/>
-        </w:rPr>
-        <w:tab/>
-      </w:r>
-      <w:r>
-        <w:rPr>
-          <w:rFonts w:ascii="Arial" w:eastAsia="Arial" w:hAnsi="Arial" w:cs="Arial"/>
-          <w:b/>
-          <w:i/>
-          <w:sz w:val="30"/>
-          <w:szCs w:val="30"/>
-        </w:rPr>
-        <w:tab/>
-        <w:t>(2021070309)</w:t>
-      </w:r>
-    </w:p>
-    <w:p>
-      <w:pPr>
-        <w:spacing w:after="0" w:line="240" w:lineRule="auto"/>
-        <w:jc w:val="center"/>
-        <w:rPr>
-          <w:rFonts w:ascii="Arial" w:eastAsia="Arial" w:hAnsi="Arial" w:cs="Arial"/>
-          <w:b/>
-          <w:i/>
           <w:sz w:val="28"/>
           <w:szCs w:val="28"/>
-        </w:rPr>
-      </w:pPr>
-      <w:r>
-        <w:rPr>
-          <w:rFonts w:ascii="Arial" w:eastAsia="Arial" w:hAnsi="Arial" w:cs="Arial"/>
-          <w:b/>
-          <w:i/>
-          <w:sz w:val="30"/>
-          <w:szCs w:val="30"/>
-        </w:rPr>
-        <w:t>Leyva Sardón Elvis Ronald</w:t>
-      </w:r>
-      <w:r>
-        <w:rPr>
-          <w:rFonts w:ascii="Arial" w:eastAsia="Arial" w:hAnsi="Arial" w:cs="Arial"/>
-          <w:b/>
-          <w:i/>
-          <w:sz w:val="30"/>
-          <w:szCs w:val="30"/>
-        </w:rPr>
-        <w:tab/>
-      </w:r>
-      <w:r>
-        <w:rPr>
-          <w:rFonts w:ascii="Arial" w:eastAsia="Arial" w:hAnsi="Arial" w:cs="Arial"/>
-          <w:b/>
-          <w:i/>
-          <w:sz w:val="30"/>
-          <w:szCs w:val="30"/>
-        </w:rPr>
-        <w:tab/>
-      </w:r>
-      <w:r>
-        <w:rPr>
-          <w:rFonts w:ascii="Arial" w:eastAsia="Arial" w:hAnsi="Arial" w:cs="Arial"/>
-          <w:b/>
-          <w:i/>
-          <w:sz w:val="30"/>
-          <w:szCs w:val="30"/>
-        </w:rPr>
-        <w:tab/>
-        <w:t>(2021072614)</w:t>
-      </w:r>
-    </w:p>
-    <w:p>
-      <w:pPr>
-        <w:spacing w:after="0"/>
-        <w:jc w:val="center"/>
-        <w:rPr>
-          <w:rFonts w:ascii="Arial" w:eastAsia="Arial" w:hAnsi="Arial" w:cs="Arial"/>
-          <w:sz w:val="32"/>
-          <w:szCs w:val="32"/>
-        </w:rPr>
-      </w:pPr>
-    </w:p>
-    <w:p>
-      <w:pPr>
-        <w:spacing w:after="0"/>
-        <w:jc w:val="center"/>
-        <w:rPr>
-          <w:rFonts w:ascii="Arial" w:eastAsia="Arial" w:hAnsi="Arial" w:cs="Arial"/>
-          <w:sz w:val="32"/>
-          <w:szCs w:val="32"/>
-        </w:rPr>
-      </w:pPr>
-    </w:p>
-    <w:p>
-      <w:pPr>
-        <w:spacing w:after="0"/>
-        <w:jc w:val="center"/>
-        <w:rPr>
-          <w:rFonts w:ascii="Arial" w:eastAsia="Arial" w:hAnsi="Arial" w:cs="Arial"/>
-          <w:sz w:val="32"/>
-          <w:szCs w:val="32"/>
-        </w:rPr>
-      </w:pPr>
-    </w:p>
-    <w:p>
-      <w:pPr>
-        <w:spacing w:after="0"/>
-        <w:jc w:val="center"/>
-        <w:rPr>
-          <w:rFonts w:ascii="Arial" w:eastAsia="Arial" w:hAnsi="Arial" w:cs="Arial"/>
-          <w:b/>
-          <w:sz w:val="32"/>
-          <w:szCs w:val="32"/>
-        </w:rPr>
-      </w:pPr>
-      <w:r>
-        <w:rPr>
-          <w:rFonts w:ascii="Arial" w:eastAsia="Arial" w:hAnsi="Arial" w:cs="Arial"/>
-          <w:b/>
-          <w:sz w:val="32"/>
-          <w:szCs w:val="32"/>
-        </w:rPr>
-        <w:t>Tacna – Perú</w:t>
-      </w:r>
-    </w:p>
-    <w:p>
-      <w:pPr>
-        <w:spacing w:after="0"/>
-        <w:jc w:val="center"/>
-        <w:rPr>
-          <w:rFonts w:ascii="Arial" w:eastAsia="Arial" w:hAnsi="Arial" w:cs="Arial"/>
-          <w:b/>
-          <w:i/>
-          <w:sz w:val="32"/>
-          <w:szCs w:val="32"/>
-        </w:rPr>
-      </w:pPr>
-      <w:r>
-        <w:rPr>
-          <w:rFonts w:ascii="Arial" w:eastAsia="Arial" w:hAnsi="Arial" w:cs="Arial"/>
-          <w:b/>
-          <w:i/>
-          <w:sz w:val="32"/>
-          <w:szCs w:val="32"/>
         </w:rPr>
         <w:t>2025</w:t>
       </w:r>
@@ -767,7 +1032,23 @@
           <w:rFonts w:ascii="Times" w:eastAsia="Times" w:hAnsi="Times" w:cs="Times"/>
           <w:i/>
         </w:rPr>
-        <w:t>Sistema de Conversión y Organización de Documentos Técnicos en Markdown con Estructuración Automática y Control de Versiones para los estudiantes en la facultad de Ingeniería de Sistemas</w:t>
+        <w:t xml:space="preserve">Sistema de Conversión y Organización de Documentos Técnicos en </w:t>
+      </w:r>
+      <w:proofErr w:type="spellStart"/>
+      <w:r>
+        <w:rPr>
+          <w:rFonts w:ascii="Times" w:eastAsia="Times" w:hAnsi="Times" w:cs="Times"/>
+          <w:i/>
+        </w:rPr>
+        <w:t>Markdown</w:t>
+      </w:r>
+      <w:proofErr w:type="spellEnd"/>
+      <w:r>
+        <w:rPr>
+          <w:rFonts w:ascii="Times" w:eastAsia="Times" w:hAnsi="Times" w:cs="Times"/>
+          <w:i/>
+        </w:rPr>
+        <w:t xml:space="preserve"> con Estructuración Automática y Control de Versiones para los estudiantes en la facultad de Ingeniería de Sistemas</w:t>
       </w:r>
     </w:p>
     <w:p>
@@ -2143,7 +2424,39 @@
           <w:sz w:val="24"/>
           <w:szCs w:val="24"/>
         </w:rPr>
-        <w:t>Sistema Sistema de Conversión y Organización de Documentos Técnicos en Markdown con Estructuración Automática y Control de Versiones para los estudiantes en la facultad de Ingeniería de Sistemas</w:t>
+        <w:t xml:space="preserve">Sistema </w:t>
+      </w:r>
+      <w:proofErr w:type="spellStart"/>
+      <w:r>
+        <w:rPr>
+          <w:sz w:val="24"/>
+          <w:szCs w:val="24"/>
+        </w:rPr>
+        <w:t>Sistema</w:t>
+      </w:r>
+      <w:proofErr w:type="spellEnd"/>
+      <w:r>
+        <w:rPr>
+          <w:sz w:val="24"/>
+          <w:szCs w:val="24"/>
+        </w:rPr>
+        <w:t xml:space="preserve"> de Conversión y Organización de Documentos Técnicos en </w:t>
+      </w:r>
+      <w:proofErr w:type="spellStart"/>
+      <w:r>
+        <w:rPr>
+          <w:sz w:val="24"/>
+          <w:szCs w:val="24"/>
+        </w:rPr>
+        <w:t>Markdown</w:t>
+      </w:r>
+      <w:proofErr w:type="spellEnd"/>
+      <w:r>
+        <w:rPr>
+          <w:sz w:val="24"/>
+          <w:szCs w:val="24"/>
+        </w:rPr>
+        <w:t xml:space="preserve"> con Estructuración Automática y Control de Versiones para los estudiantes en la facultad de Ingeniería de Sistemas</w:t>
       </w:r>
     </w:p>
     <w:p>
@@ -2261,7 +2574,23 @@
           <w:sz w:val="24"/>
           <w:szCs w:val="24"/>
         </w:rPr>
-        <w:t xml:space="preserve">Este proyecto tiene como finalidad el desarrollo de una plataforma web que automatice la conversión de documentos en formatos Word, PDF, HTML y TXT a Markdown. Su importancia radica en la optimización de la documentación técnica </w:t>
+        <w:t xml:space="preserve">Este proyecto tiene como finalidad el desarrollo de una plataforma web que automatice la conversión de documentos en formatos Word, PDF, HTML y TXT a </w:t>
+      </w:r>
+      <w:proofErr w:type="spellStart"/>
+      <w:r>
+        <w:rPr>
+          <w:sz w:val="24"/>
+          <w:szCs w:val="24"/>
+        </w:rPr>
+        <w:t>Markdown</w:t>
+      </w:r>
+      <w:proofErr w:type="spellEnd"/>
+      <w:r>
+        <w:rPr>
+          <w:sz w:val="24"/>
+          <w:szCs w:val="24"/>
+        </w:rPr>
+        <w:t xml:space="preserve">. Su importancia radica en la optimización de la documentación técnica dentro de la Facultad de Ingeniería de Sistemas, facilitando la estandarización, estructuración y accesibilidad de la información. Se busca mejorar el flujo de trabajo </w:t>
       </w:r>
       <w:r>
         <w:rPr>
@@ -2269,7 +2598,7 @@
           <w:szCs w:val="24"/>
         </w:rPr>
         <w:lastRenderedPageBreak/>
-        <w:t>dentro de la Facultad de Ingeniería de Sistemas, facilitando la estandarización, estructuración y accesibilidad de la información. Se busca mejorar el flujo de trabajo académico mediante herramientas de gestión de versiones y mejora de documentos con inteligencia artificial.</w:t>
+        <w:t>académico mediante herramientas de gestión de versiones y mejora de documentos con inteligencia artificial.</w:t>
       </w:r>
     </w:p>
     <w:p>
@@ -2327,7 +2656,23 @@
           <w:sz w:val="24"/>
           <w:szCs w:val="24"/>
         </w:rPr>
-        <w:t>Diseñar e implementar un sistema web que facilite la conversión automática de documentos a formato Markdown, mejorando la organización, estructuración y accesibilidad de la documentación técnica en entornos académicos.</w:t>
+        <w:t xml:space="preserve">Diseñar e implementar un sistema web que facilite la conversión automática de documentos a formato </w:t>
+      </w:r>
+      <w:proofErr w:type="spellStart"/>
+      <w:r>
+        <w:rPr>
+          <w:sz w:val="24"/>
+          <w:szCs w:val="24"/>
+        </w:rPr>
+        <w:t>Markdown</w:t>
+      </w:r>
+      <w:proofErr w:type="spellEnd"/>
+      <w:r>
+        <w:rPr>
+          <w:sz w:val="24"/>
+          <w:szCs w:val="24"/>
+        </w:rPr>
+        <w:t>, mejorando la organización, estructuración y accesibilidad de la documentación técnica en entornos académicos.</w:t>
       </w:r>
     </w:p>
     <w:p>
@@ -2368,7 +2713,23 @@
           <w:sz w:val="24"/>
           <w:szCs w:val="24"/>
         </w:rPr>
-        <w:t>Automatizar la conversión de documentos: Desarrollar un módulo que permita transformar archivos en distintos formatos a Markdown sin perder su estructura.</w:t>
+        <w:t xml:space="preserve">Automatizar la conversión de documentos: Desarrollar un módulo que permita transformar archivos en distintos formatos a </w:t>
+      </w:r>
+      <w:proofErr w:type="spellStart"/>
+      <w:r>
+        <w:rPr>
+          <w:sz w:val="24"/>
+          <w:szCs w:val="24"/>
+        </w:rPr>
+        <w:t>Markdown</w:t>
+      </w:r>
+      <w:proofErr w:type="spellEnd"/>
+      <w:r>
+        <w:rPr>
+          <w:sz w:val="24"/>
+          <w:szCs w:val="24"/>
+        </w:rPr>
+        <w:t xml:space="preserve"> sin perder su estructura.</w:t>
       </w:r>
     </w:p>
     <w:p>
@@ -2410,7 +2771,39 @@
           <w:sz w:val="24"/>
           <w:szCs w:val="24"/>
         </w:rPr>
-        <w:t>Integrar una funcionalidad para mejorar documentos con deepseek: Permitir la la mejora del contenido del documento implementando inteligencia artificial.</w:t>
+        <w:t xml:space="preserve">Integrar una funcionalidad para mejorar documentos con </w:t>
+      </w:r>
+      <w:proofErr w:type="spellStart"/>
+      <w:r>
+        <w:rPr>
+          <w:sz w:val="24"/>
+          <w:szCs w:val="24"/>
+        </w:rPr>
+        <w:t>deepseek</w:t>
+      </w:r>
+      <w:proofErr w:type="spellEnd"/>
+      <w:r>
+        <w:rPr>
+          <w:sz w:val="24"/>
+          <w:szCs w:val="24"/>
+        </w:rPr>
+        <w:t xml:space="preserve">: Permitir la </w:t>
+      </w:r>
+      <w:proofErr w:type="spellStart"/>
+      <w:r>
+        <w:rPr>
+          <w:sz w:val="24"/>
+          <w:szCs w:val="24"/>
+        </w:rPr>
+        <w:t>la</w:t>
+      </w:r>
+      <w:proofErr w:type="spellEnd"/>
+      <w:r>
+        <w:rPr>
+          <w:sz w:val="24"/>
+          <w:szCs w:val="24"/>
+        </w:rPr>
+        <w:t xml:space="preserve"> mejora del contenido del documento implementando inteligencia artificial.</w:t>
       </w:r>
     </w:p>
     <w:p>
@@ -2538,8 +2931,23 @@
           <w:sz w:val="24"/>
           <w:szCs w:val="24"/>
         </w:rPr>
-        <w:lastRenderedPageBreak/>
-        <w:t>Algunos documentos con estructuras complejas, como tablas, ecuaciones o gráficos avanzados, pueden no ser correctamente convertidos a Markdown, lo que podría afectar la fidelidad del contenido generado.</w:t>
+        <w:t xml:space="preserve">Algunos documentos con estructuras complejas, como tablas, ecuaciones o gráficos avanzados, pueden no ser correctamente convertidos a </w:t>
+      </w:r>
+      <w:proofErr w:type="spellStart"/>
+      <w:r>
+        <w:rPr>
+          <w:sz w:val="24"/>
+          <w:szCs w:val="24"/>
+        </w:rPr>
+        <w:t>Markdown</w:t>
+      </w:r>
+      <w:proofErr w:type="spellEnd"/>
+      <w:r>
+        <w:rPr>
+          <w:sz w:val="24"/>
+          <w:szCs w:val="24"/>
+        </w:rPr>
+        <w:t>, lo que podría afectar la fidelidad del contenido generado.</w:t>
       </w:r>
     </w:p>
     <w:p>
@@ -2569,6 +2977,7 @@
           <w:sz w:val="24"/>
           <w:szCs w:val="24"/>
         </w:rPr>
+        <w:lastRenderedPageBreak/>
         <w:t>La falta de integración efectiva con plataformas como GitHub, Google Drive o servicios en la nube podría limitar la gestión de documentos y dificultar la colaboración entre usuarios.</w:t>
       </w:r>
     </w:p>
@@ -2756,15 +3165,23 @@
           <w:sz w:val="24"/>
           <w:szCs w:val="24"/>
         </w:rPr>
-        <w:t xml:space="preserve">El principal problema radica en la falta de un sistema eficiente que permita convertir, organizar y gestionar documentos técnicos de manera automatizada y estructurada. Sin </w:t>
-      </w:r>
-      <w:r>
-        <w:rPr>
-          <w:sz w:val="24"/>
-          <w:szCs w:val="24"/>
-        </w:rPr>
-        <w:lastRenderedPageBreak/>
-        <w:t>una herramienta que facilite la conversión a Markdown y la gestión de versiones, los estudiantes enfrentan dificultades para mantener una documentación clara y accesible en el tiempo.</w:t>
+        <w:t xml:space="preserve">El principal problema radica en la falta de un sistema eficiente que permita convertir, organizar y gestionar documentos técnicos de manera automatizada y estructurada. Sin una herramienta que facilite la conversión a </w:t>
+      </w:r>
+      <w:proofErr w:type="spellStart"/>
+      <w:r>
+        <w:rPr>
+          <w:sz w:val="24"/>
+          <w:szCs w:val="24"/>
+        </w:rPr>
+        <w:t>Markdown</w:t>
+      </w:r>
+      <w:proofErr w:type="spellEnd"/>
+      <w:r>
+        <w:rPr>
+          <w:sz w:val="24"/>
+          <w:szCs w:val="24"/>
+        </w:rPr>
+        <w:t xml:space="preserve"> y la gestión de versiones, los estudiantes enfrentan dificultades para mantener una documentación clara y accesible en el tiempo.</w:t>
       </w:r>
     </w:p>
     <w:p>
@@ -2781,6 +3198,7 @@
           <w:sz w:val="24"/>
           <w:szCs w:val="24"/>
         </w:rPr>
+        <w:lastRenderedPageBreak/>
         <w:t>Asimismo, la interoperabilidad con plataformas de almacenamiento en la nube y repositorios como GitHub es limitada, lo que dificulta la colaboración y el versionado de documentos en proyectos académicos. A esto se suman los riesgos de incompatibilidad con ciertos dispositivos y navegadores, la necesidad de seguridad en el manejo de la información y la posible resistencia al cambio por parte de los usuarios.</w:t>
       </w:r>
     </w:p>
@@ -2806,7 +3224,25 @@
           <w:sz w:val="24"/>
           <w:szCs w:val="24"/>
         </w:rPr>
-        <w:t>Sistema de Conversión y Organización de Documentos Técnicos en Markdown con Estructuración Automática y Control de Versiones</w:t>
+        <w:t xml:space="preserve">Sistema de Conversión y Organización de Documentos Técnicos en </w:t>
+      </w:r>
+      <w:proofErr w:type="spellStart"/>
+      <w:r>
+        <w:rPr>
+          <w:b/>
+          <w:sz w:val="24"/>
+          <w:szCs w:val="24"/>
+        </w:rPr>
+        <w:t>Markdown</w:t>
+      </w:r>
+      <w:proofErr w:type="spellEnd"/>
+      <w:r>
+        <w:rPr>
+          <w:b/>
+          <w:sz w:val="24"/>
+          <w:szCs w:val="24"/>
+        </w:rPr>
+        <w:t xml:space="preserve"> con Estructuración Automática y Control de Versiones</w:t>
       </w:r>
       <w:r>
         <w:rPr>
@@ -3108,7 +3544,6 @@
           <w:sz w:val="24"/>
           <w:szCs w:val="24"/>
         </w:rPr>
-        <w:lastRenderedPageBreak/>
         <w:t>Lenguaje de Programación:</w:t>
       </w:r>
       <w:r>
@@ -3118,7 +3553,67 @@
           <w:sz w:val="24"/>
           <w:szCs w:val="24"/>
         </w:rPr>
-        <w:t xml:space="preserve"> Python (Flask) para el backend, con integración de APIs para conversión de documentos y gestión de versiones. HTML, CSS y JavaScript para la interfaz web interactiva.</w:t>
+        <w:t xml:space="preserve"> Python (</w:t>
+      </w:r>
+      <w:proofErr w:type="spellStart"/>
+      <w:r>
+        <w:rPr>
+          <w:rFonts w:ascii="Arial" w:eastAsia="Arial" w:hAnsi="Arial" w:cs="Arial"/>
+          <w:i/>
+          <w:sz w:val="24"/>
+          <w:szCs w:val="24"/>
+        </w:rPr>
+        <w:t>Flask</w:t>
+      </w:r>
+      <w:proofErr w:type="spellEnd"/>
+      <w:r>
+        <w:rPr>
+          <w:rFonts w:ascii="Arial" w:eastAsia="Arial" w:hAnsi="Arial" w:cs="Arial"/>
+          <w:i/>
+          <w:sz w:val="24"/>
+          <w:szCs w:val="24"/>
+        </w:rPr>
+        <w:t xml:space="preserve">) para el </w:t>
+      </w:r>
+      <w:proofErr w:type="spellStart"/>
+      <w:r>
+        <w:rPr>
+          <w:rFonts w:ascii="Arial" w:eastAsia="Arial" w:hAnsi="Arial" w:cs="Arial"/>
+          <w:i/>
+          <w:sz w:val="24"/>
+          <w:szCs w:val="24"/>
+        </w:rPr>
+        <w:t>backend</w:t>
+      </w:r>
+      <w:proofErr w:type="spellEnd"/>
+      <w:r>
+        <w:rPr>
+          <w:rFonts w:ascii="Arial" w:eastAsia="Arial" w:hAnsi="Arial" w:cs="Arial"/>
+          <w:i/>
+          <w:sz w:val="24"/>
+          <w:szCs w:val="24"/>
+        </w:rPr>
+        <w:t xml:space="preserve">, con integración de </w:t>
+      </w:r>
+      <w:proofErr w:type="spellStart"/>
+      <w:r>
+        <w:rPr>
+          <w:rFonts w:ascii="Arial" w:eastAsia="Arial" w:hAnsi="Arial" w:cs="Arial"/>
+          <w:i/>
+          <w:sz w:val="24"/>
+          <w:szCs w:val="24"/>
+        </w:rPr>
+        <w:t>APIs</w:t>
+      </w:r>
+      <w:proofErr w:type="spellEnd"/>
+      <w:r>
+        <w:rPr>
+          <w:rFonts w:ascii="Arial" w:eastAsia="Arial" w:hAnsi="Arial" w:cs="Arial"/>
+          <w:i/>
+          <w:sz w:val="24"/>
+          <w:szCs w:val="24"/>
+        </w:rPr>
+        <w:t xml:space="preserve"> para conversión de documentos y gestión de versiones. HTML, CSS y JavaScript para la interfaz web interactiva.</w:t>
       </w:r>
     </w:p>
     <w:p>
@@ -3143,6 +3638,7 @@
           <w:sz w:val="24"/>
           <w:szCs w:val="24"/>
         </w:rPr>
+        <w:lastRenderedPageBreak/>
         <w:t>Base de Datos:</w:t>
       </w:r>
       <w:r>
@@ -3203,6 +3699,7 @@
           <w:szCs w:val="24"/>
         </w:rPr>
       </w:pPr>
+      <w:proofErr w:type="spellStart"/>
       <w:r>
         <w:rPr>
           <w:rFonts w:ascii="Arial" w:eastAsia="Arial" w:hAnsi="Arial" w:cs="Arial"/>
@@ -3211,16 +3708,47 @@
           <w:sz w:val="24"/>
           <w:szCs w:val="24"/>
         </w:rPr>
-        <w:t>APIs Integradas:</w:t>
-      </w:r>
+        <w:t>APIs</w:t>
+      </w:r>
+      <w:proofErr w:type="spellEnd"/>
       <w:r>
         <w:rPr>
           <w:rFonts w:ascii="Arial" w:eastAsia="Arial" w:hAnsi="Arial" w:cs="Arial"/>
-          <w:i/>
-          <w:sz w:val="24"/>
-          <w:szCs w:val="24"/>
-        </w:rPr>
-        <w:t xml:space="preserve"> Se utilizarán APIs de conversión de documentos y generación de imágenes (como DALL-E) para enriquecer la documentación visualmente.</w:t>
+          <w:b/>
+          <w:i/>
+          <w:sz w:val="24"/>
+          <w:szCs w:val="24"/>
+        </w:rPr>
+        <w:t xml:space="preserve"> Integradas:</w:t>
+      </w:r>
+      <w:r>
+        <w:rPr>
+          <w:rFonts w:ascii="Arial" w:eastAsia="Arial" w:hAnsi="Arial" w:cs="Arial"/>
+          <w:i/>
+          <w:sz w:val="24"/>
+          <w:szCs w:val="24"/>
+        </w:rPr>
+        <w:t xml:space="preserve"> Se utilizarán </w:t>
+      </w:r>
+      <w:proofErr w:type="spellStart"/>
+      <w:r>
+        <w:rPr>
+          <w:rFonts w:ascii="Arial" w:eastAsia="Arial" w:hAnsi="Arial" w:cs="Arial"/>
+          <w:i/>
+          <w:sz w:val="24"/>
+          <w:szCs w:val="24"/>
+        </w:rPr>
+        <w:t>APIs</w:t>
+      </w:r>
+      <w:proofErr w:type="spellEnd"/>
+      <w:r>
+        <w:rPr>
+          <w:rFonts w:ascii="Arial" w:eastAsia="Arial" w:hAnsi="Arial" w:cs="Arial"/>
+          <w:i/>
+          <w:sz w:val="24"/>
+          <w:szCs w:val="24"/>
+        </w:rPr>
+        <w:t xml:space="preserve"> de conversión de documentos y generación de imágenes (como DALL-E) para enriquecer la documentación visualmente.</w:t>
       </w:r>
     </w:p>
     <w:p>
@@ -3254,7 +3782,27 @@
           <w:sz w:val="24"/>
           <w:szCs w:val="24"/>
         </w:rPr>
-        <w:t xml:space="preserve"> El sistema será alojado en un servicio con dominio propio, garantizando soporte para Flask y bases de datos SQL Server. Se implementará un certificado SSL para proteger la información procesada.</w:t>
+        <w:t xml:space="preserve"> El sistema será alojado en un servicio con dominio propio, garantizando soporte para </w:t>
+      </w:r>
+      <w:proofErr w:type="spellStart"/>
+      <w:r>
+        <w:rPr>
+          <w:rFonts w:ascii="Arial" w:eastAsia="Arial" w:hAnsi="Arial" w:cs="Arial"/>
+          <w:i/>
+          <w:sz w:val="24"/>
+          <w:szCs w:val="24"/>
+        </w:rPr>
+        <w:t>Flask</w:t>
+      </w:r>
+      <w:proofErr w:type="spellEnd"/>
+      <w:r>
+        <w:rPr>
+          <w:rFonts w:ascii="Arial" w:eastAsia="Arial" w:hAnsi="Arial" w:cs="Arial"/>
+          <w:i/>
+          <w:sz w:val="24"/>
+          <w:szCs w:val="24"/>
+        </w:rPr>
+        <w:t xml:space="preserve"> y bases de datos SQL Server. Se implementará un certificado SSL para proteger la información procesada.</w:t>
       </w:r>
     </w:p>
     <w:p>
@@ -3454,7 +4002,39 @@
           <w:sz w:val="24"/>
           <w:szCs w:val="24"/>
         </w:rPr>
-        <w:t>Software: Se desarrollará utilizando Python como lenguaje principal, con Flask para la creación del backend. Se emplearán bibliotecas para manejar formatos Word, PDF y HTML. La base de datos utilizada será SQL Server, y se gestionará el control de versiones con GitHub.</w:t>
+        <w:t xml:space="preserve">Software: Se desarrollará utilizando Python como lenguaje principal, con </w:t>
+      </w:r>
+      <w:proofErr w:type="spellStart"/>
+      <w:r>
+        <w:rPr>
+          <w:sz w:val="24"/>
+          <w:szCs w:val="24"/>
+        </w:rPr>
+        <w:t>Flask</w:t>
+      </w:r>
+      <w:proofErr w:type="spellEnd"/>
+      <w:r>
+        <w:rPr>
+          <w:sz w:val="24"/>
+          <w:szCs w:val="24"/>
+        </w:rPr>
+        <w:t xml:space="preserve"> para la creación del </w:t>
+      </w:r>
+      <w:proofErr w:type="spellStart"/>
+      <w:r>
+        <w:rPr>
+          <w:sz w:val="24"/>
+          <w:szCs w:val="24"/>
+        </w:rPr>
+        <w:t>backend</w:t>
+      </w:r>
+      <w:proofErr w:type="spellEnd"/>
+      <w:r>
+        <w:rPr>
+          <w:sz w:val="24"/>
+          <w:szCs w:val="24"/>
+        </w:rPr>
+        <w:t>. Se emplearán bibliotecas para manejar formatos Word, PDF y HTML. La base de datos utilizada será SQL Server, y se gestionará el control de versiones con GitHub.</w:t>
       </w:r>
     </w:p>
     <w:p>
@@ -3514,7 +4094,6 @@
           <w:sz w:val="24"/>
           <w:szCs w:val="24"/>
         </w:rPr>
-        <w:lastRenderedPageBreak/>
         <w:t>Factibilidad Económica</w:t>
       </w:r>
     </w:p>
@@ -3559,6 +4138,7 @@
           <w:sz w:val="24"/>
           <w:szCs w:val="24"/>
         </w:rPr>
+        <w:lastRenderedPageBreak/>
         <w:t>Se evaluaron los costos de desarrollo, operación y mantenimiento del sistema, determinando que el proyecto es económicamente viable. Se presenta el desglose de costos a continuación.</w:t>
       </w:r>
     </w:p>
@@ -4928,7 +5508,39 @@
                 <w:sz w:val="24"/>
                 <w:szCs w:val="24"/>
               </w:rPr>
-              <w:t>Dominio web (.com o .org)</w:t>
+              <w:t>Dominio web (.</w:t>
+            </w:r>
+            <w:proofErr w:type="spellStart"/>
+            <w:r>
+              <w:rPr>
+                <w:sz w:val="24"/>
+                <w:szCs w:val="24"/>
+              </w:rPr>
+              <w:t>com</w:t>
+            </w:r>
+            <w:proofErr w:type="spellEnd"/>
+            <w:r>
+              <w:rPr>
+                <w:sz w:val="24"/>
+                <w:szCs w:val="24"/>
+              </w:rPr>
+              <w:t xml:space="preserve"> o .</w:t>
+            </w:r>
+            <w:proofErr w:type="spellStart"/>
+            <w:r>
+              <w:rPr>
+                <w:sz w:val="24"/>
+                <w:szCs w:val="24"/>
+              </w:rPr>
+              <w:t>org</w:t>
+            </w:r>
+            <w:proofErr w:type="spellEnd"/>
+            <w:r>
+              <w:rPr>
+                <w:sz w:val="24"/>
+                <w:szCs w:val="24"/>
+              </w:rPr>
+              <w:t>)</w:t>
             </w:r>
           </w:p>
         </w:tc>
@@ -5507,7 +6119,7 @@
               </wp:inline>
             </w:drawing>
           </mc:Choice>
-          <mc:Fallback>
+          <mc:Fallback xmlns:w16sdtdh="http://schemas.microsoft.com/office/word/2020/wordml/sdtdatahash">
             <w:pict>
               <v:group w14:anchorId="6FFBB6FD" id="Group 3" o:spid="_x0000_s1026" style="width:343.75pt;height:.8pt;mso-position-horizontal-relative:char;mso-position-vertical-relative:line" coordsize="43656,101" o:gfxdata="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">
                 <v:shape id="Graphic 4" o:spid="_x0000_s1027" style="position:absolute;top:50;width:43656;height:13;visibility:visible;mso-wrap-style:square;v-text-anchor:top" coordsize="4365625,1270" o:gfxdata="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" path="m,l4365078,e" filled="f" strokeweight=".28114mm">
@@ -5554,6 +6166,7 @@
       </w:pPr>
       <w:bookmarkStart w:id="12" w:name="Total_Estimado"/>
       <w:bookmarkEnd w:id="12"/>
+      <w:proofErr w:type="gramStart"/>
       <w:r>
         <w:rPr>
           <w:rFonts w:ascii="Georgia" w:eastAsia="Georgia" w:hAnsi="Georgia" w:cs="Georgia"/>
@@ -5566,6 +6179,7 @@
         </w:rPr>
         <w:t>Total</w:t>
       </w:r>
+      <w:proofErr w:type="gramEnd"/>
       <w:r>
         <w:rPr>
           <w:rFonts w:ascii="Georgia" w:eastAsia="Georgia" w:hAnsi="Georgia" w:cs="Georgia"/>
@@ -5605,6 +6219,7 @@
           <w:lang w:val="es-ES" w:eastAsia="en-US"/>
         </w:rPr>
       </w:pPr>
+      <w:proofErr w:type="gramStart"/>
       <w:r>
         <w:rPr>
           <w:rFonts w:ascii="Cambria" w:eastAsia="Georgia" w:hAnsi="Georgia" w:cs="Georgia"/>
@@ -5614,6 +6229,7 @@
         </w:rPr>
         <w:t>Total</w:t>
       </w:r>
+      <w:proofErr w:type="gramEnd"/>
       <w:r>
         <w:rPr>
           <w:rFonts w:ascii="Cambria" w:eastAsia="Georgia" w:hAnsi="Georgia" w:cs="Georgia"/>
@@ -6810,6 +7426,7 @@
           </mc:Fallback>
         </mc:AlternateContent>
       </w:r>
+      <w:proofErr w:type="spellStart"/>
       <w:r>
         <w:rPr>
           <w:rFonts w:ascii="Georgia" w:eastAsia="Georgia" w:hAnsi="Georgia" w:cs="Georgia"/>
@@ -6819,6 +7436,7 @@
         </w:rPr>
         <w:t>usage</w:t>
       </w:r>
+      <w:proofErr w:type="spellEnd"/>
       <w:r>
         <w:rPr>
           <w:rFonts w:ascii="Georgia" w:eastAsia="Georgia" w:hAnsi="Georgia" w:cs="Georgia"/>
@@ -6836,7 +7454,27 @@
           <w:szCs w:val="20"/>
           <w:lang w:val="es-ES" w:eastAsia="en-US"/>
         </w:rPr>
-        <w:t>(B1) azurerm_mssql_dat.</w:t>
+        <w:t xml:space="preserve">(B1) </w:t>
+      </w:r>
+      <w:proofErr w:type="spellStart"/>
+      <w:r>
+        <w:rPr>
+          <w:rFonts w:ascii="Georgia" w:eastAsia="Georgia" w:hAnsi="Georgia" w:cs="Georgia"/>
+          <w:sz w:val="20"/>
+          <w:szCs w:val="20"/>
+          <w:lang w:val="es-ES" w:eastAsia="en-US"/>
+        </w:rPr>
+        <w:t>azurerm_mssql_dat</w:t>
+      </w:r>
+      <w:proofErr w:type="spellEnd"/>
+      <w:r>
+        <w:rPr>
+          <w:rFonts w:ascii="Georgia" w:eastAsia="Georgia" w:hAnsi="Georgia" w:cs="Georgia"/>
+          <w:sz w:val="20"/>
+          <w:szCs w:val="20"/>
+          <w:lang w:val="es-ES" w:eastAsia="en-US"/>
+        </w:rPr>
+        <w:t>.</w:t>
       </w:r>
       <w:r>
         <w:rPr>
@@ -6976,6 +7614,7 @@
         </w:rPr>
         <w:tab/>
       </w:r>
+      <w:proofErr w:type="spellStart"/>
       <w:r>
         <w:rPr>
           <w:rFonts w:ascii="Georgia" w:eastAsia="Georgia" w:hAnsi="Georgia" w:cs="Georgia"/>
@@ -6983,7 +7622,17 @@
           <w:sz w:val="20"/>
           <w:lang w:val="en-US" w:eastAsia="en-US"/>
         </w:rPr>
-        <w:t>vCore-</w:t>
+        <w:t>vCore</w:t>
+      </w:r>
+      <w:proofErr w:type="spellEnd"/>
+      <w:r>
+        <w:rPr>
+          <w:rFonts w:ascii="Georgia" w:eastAsia="Georgia" w:hAnsi="Georgia" w:cs="Georgia"/>
+          <w:spacing w:val="-4"/>
+          <w:sz w:val="20"/>
+          <w:lang w:val="en-US" w:eastAsia="en-US"/>
+        </w:rPr>
+        <w:t>-</w:t>
       </w:r>
     </w:p>
     <w:p>
@@ -7047,6 +7696,7 @@
           <w:lang w:val="en-US" w:eastAsia="en-US"/>
         </w:rPr>
       </w:pPr>
+      <w:proofErr w:type="spellStart"/>
       <w:r>
         <w:rPr>
           <w:rFonts w:ascii="Times New Roman" w:eastAsia="Georgia" w:hAnsi="Georgia" w:cs="Georgia"/>
@@ -7056,6 +7706,7 @@
         </w:rPr>
         <w:t>Depende</w:t>
       </w:r>
+      <w:proofErr w:type="spellEnd"/>
       <w:r>
         <w:rPr>
           <w:rFonts w:ascii="Times New Roman" w:eastAsia="Georgia" w:hAnsi="Georgia" w:cs="Georgia"/>
@@ -7092,6 +7743,7 @@
           <w:lang w:val="en-US" w:eastAsia="en-US"/>
         </w:rPr>
       </w:pPr>
+      <w:proofErr w:type="spellStart"/>
       <w:r>
         <w:rPr>
           <w:rFonts w:ascii="Times New Roman" w:eastAsia="Georgia" w:hAnsi="Georgia" w:cs="Georgia"/>
@@ -7103,6 +7755,7 @@
         </w:rPr>
         <w:t>uso</w:t>
       </w:r>
+      <w:proofErr w:type="spellEnd"/>
     </w:p>
     <w:p>
       <w:pPr>
@@ -7175,6 +7828,7 @@
           <w:lang w:val="en-US" w:eastAsia="en-US"/>
         </w:rPr>
       </w:pPr>
+      <w:proofErr w:type="spellStart"/>
       <w:r>
         <w:rPr>
           <w:rFonts w:ascii="Georgia" w:eastAsia="Georgia" w:hAnsi="Georgia" w:cs="Georgia"/>
@@ -7183,7 +7837,29 @@
           <w:szCs w:val="20"/>
           <w:lang w:val="en-US" w:eastAsia="en-US"/>
         </w:rPr>
-        <w:t>azurerm_mssql_dat.</w:t>
+        <w:t>azurerm_mssql_</w:t>
+      </w:r>
+      <w:proofErr w:type="gramStart"/>
+      <w:r>
+        <w:rPr>
+          <w:rFonts w:ascii="Georgia" w:eastAsia="Georgia" w:hAnsi="Georgia" w:cs="Georgia"/>
+          <w:spacing w:val="-6"/>
+          <w:sz w:val="20"/>
+          <w:szCs w:val="20"/>
+          <w:lang w:val="en-US" w:eastAsia="en-US"/>
+        </w:rPr>
+        <w:t>dat</w:t>
+      </w:r>
+      <w:proofErr w:type="spellEnd"/>
+      <w:r>
+        <w:rPr>
+          <w:rFonts w:ascii="Georgia" w:eastAsia="Georgia" w:hAnsi="Georgia" w:cs="Georgia"/>
+          <w:spacing w:val="-6"/>
+          <w:sz w:val="20"/>
+          <w:szCs w:val="20"/>
+          <w:lang w:val="en-US" w:eastAsia="en-US"/>
+        </w:rPr>
+        <w:t>.</w:t>
       </w:r>
       <w:r>
         <w:rPr>
@@ -7205,6 +7881,7 @@
         </w:rPr>
         <w:t>.</w:t>
       </w:r>
+      <w:proofErr w:type="gramEnd"/>
       <w:r>
         <w:rPr>
           <w:rFonts w:ascii="Georgia" w:eastAsia="Georgia" w:hAnsi="Georgia" w:cs="Georgia"/>
@@ -7339,6 +8016,7 @@
           <w:lang w:val="en-US" w:eastAsia="en-US"/>
         </w:rPr>
       </w:pPr>
+      <w:proofErr w:type="spellStart"/>
       <w:r>
         <w:rPr>
           <w:rFonts w:ascii="Georgia" w:eastAsia="Georgia" w:hAnsi="Georgia" w:cs="Georgia"/>
@@ -7347,7 +8025,29 @@
           <w:szCs w:val="20"/>
           <w:lang w:val="en-US" w:eastAsia="en-US"/>
         </w:rPr>
-        <w:t>azurerm_mssql_dat.</w:t>
+        <w:t>azurerm_mssql_</w:t>
+      </w:r>
+      <w:proofErr w:type="gramStart"/>
+      <w:r>
+        <w:rPr>
+          <w:rFonts w:ascii="Georgia" w:eastAsia="Georgia" w:hAnsi="Georgia" w:cs="Georgia"/>
+          <w:spacing w:val="-6"/>
+          <w:sz w:val="20"/>
+          <w:szCs w:val="20"/>
+          <w:lang w:val="en-US" w:eastAsia="en-US"/>
+        </w:rPr>
+        <w:t>dat</w:t>
+      </w:r>
+      <w:proofErr w:type="spellEnd"/>
+      <w:r>
+        <w:rPr>
+          <w:rFonts w:ascii="Georgia" w:eastAsia="Georgia" w:hAnsi="Georgia" w:cs="Georgia"/>
+          <w:spacing w:val="-6"/>
+          <w:sz w:val="20"/>
+          <w:szCs w:val="20"/>
+          <w:lang w:val="en-US" w:eastAsia="en-US"/>
+        </w:rPr>
+        <w:t>.</w:t>
       </w:r>
       <w:r>
         <w:rPr>
@@ -7369,6 +8069,7 @@
         </w:rPr>
         <w:t>.</w:t>
       </w:r>
+      <w:proofErr w:type="gramEnd"/>
       <w:r>
         <w:rPr>
           <w:rFonts w:ascii="Georgia" w:eastAsia="Georgia" w:hAnsi="Georgia" w:cs="Georgia"/>
@@ -7469,6 +8170,7 @@
           <w:lang w:val="en-US" w:eastAsia="en-US"/>
         </w:rPr>
       </w:pPr>
+      <w:proofErr w:type="spellStart"/>
       <w:r>
         <w:rPr>
           <w:rFonts w:ascii="Georgia" w:eastAsia="Georgia" w:hAnsi="Georgia" w:cs="Georgia"/>
@@ -7476,7 +8178,27 @@
           <w:szCs w:val="20"/>
           <w:lang w:val="en-US" w:eastAsia="en-US"/>
         </w:rPr>
-        <w:t>azurerm_mssql_dat.</w:t>
+        <w:t>azurerm_mssql_</w:t>
+      </w:r>
+      <w:proofErr w:type="gramStart"/>
+      <w:r>
+        <w:rPr>
+          <w:rFonts w:ascii="Georgia" w:eastAsia="Georgia" w:hAnsi="Georgia" w:cs="Georgia"/>
+          <w:sz w:val="20"/>
+          <w:szCs w:val="20"/>
+          <w:lang w:val="en-US" w:eastAsia="en-US"/>
+        </w:rPr>
+        <w:t>dat</w:t>
+      </w:r>
+      <w:proofErr w:type="spellEnd"/>
+      <w:r>
+        <w:rPr>
+          <w:rFonts w:ascii="Georgia" w:eastAsia="Georgia" w:hAnsi="Georgia" w:cs="Georgia"/>
+          <w:sz w:val="20"/>
+          <w:szCs w:val="20"/>
+          <w:lang w:val="en-US" w:eastAsia="en-US"/>
+        </w:rPr>
+        <w:t>.</w:t>
       </w:r>
       <w:r>
         <w:rPr>
@@ -7497,6 +8219,7 @@
         </w:rPr>
         <w:t>.</w:t>
       </w:r>
+      <w:proofErr w:type="gramEnd"/>
       <w:r>
         <w:rPr>
           <w:rFonts w:ascii="Georgia" w:eastAsia="Georgia" w:hAnsi="Georgia" w:cs="Georgia"/>
@@ -8082,8 +8805,19 @@
                 <w:sz w:val="24"/>
                 <w:szCs w:val="24"/>
               </w:rPr>
-              <w:t>Salario mensual (S/) por 5 horas al dia</w:t>
-            </w:r>
+              <w:t xml:space="preserve">Salario mensual (S/) por 5 horas al </w:t>
+            </w:r>
+            <w:proofErr w:type="spellStart"/>
+            <w:r>
+              <w:rPr>
+                <w:b/>
+                <w:i/>
+                <w:sz w:val="24"/>
+                <w:szCs w:val="24"/>
+              </w:rPr>
+              <w:t>dia</w:t>
+            </w:r>
+            <w:proofErr w:type="spellEnd"/>
           </w:p>
         </w:tc>
         <w:tc>
@@ -8196,8 +8930,18 @@
                 <w:sz w:val="24"/>
                 <w:szCs w:val="24"/>
               </w:rPr>
-              <w:t>Desarrollador Backend</w:t>
-            </w:r>
+              <w:t xml:space="preserve">Desarrollador </w:t>
+            </w:r>
+            <w:proofErr w:type="spellStart"/>
+            <w:r>
+              <w:rPr>
+                <w:i/>
+                <w:sz w:val="24"/>
+                <w:szCs w:val="24"/>
+              </w:rPr>
+              <w:t>Backend</w:t>
+            </w:r>
+            <w:proofErr w:type="spellEnd"/>
           </w:p>
         </w:tc>
         <w:tc>
@@ -8382,8 +9126,18 @@
                 <w:sz w:val="24"/>
                 <w:szCs w:val="24"/>
               </w:rPr>
-              <w:t>Desarrollador Frontend</w:t>
-            </w:r>
+              <w:t xml:space="preserve">Desarrollador </w:t>
+            </w:r>
+            <w:proofErr w:type="spellStart"/>
+            <w:r>
+              <w:rPr>
+                <w:i/>
+                <w:sz w:val="24"/>
+                <w:szCs w:val="24"/>
+              </w:rPr>
+              <w:t>Frontend</w:t>
+            </w:r>
+            <w:proofErr w:type="spellEnd"/>
           </w:p>
         </w:tc>
         <w:tc>
@@ -9577,7 +10331,23 @@
           <w:sz w:val="24"/>
           <w:szCs w:val="24"/>
         </w:rPr>
-        <w:t>El sistema de conversión y organización de documentos técnicos en Markdown está diseñado para mejorar la gestión de la documentación académica, optimizando el tiempo y esfuerzo que los estudiantes y docentes invierten en estructurar archivos en formatos tradicionales como Word, PDF, HTML y TXT. Su implementación permitirá una mayor eficiencia en la conversión de documentos, asegurando que estos sean compatibles con plataformas colaborativas como GitHub.</w:t>
+        <w:t xml:space="preserve">El sistema de conversión y organización de documentos técnicos en </w:t>
+      </w:r>
+      <w:proofErr w:type="spellStart"/>
+      <w:r>
+        <w:rPr>
+          <w:sz w:val="24"/>
+          <w:szCs w:val="24"/>
+        </w:rPr>
+        <w:t>Markdown</w:t>
+      </w:r>
+      <w:proofErr w:type="spellEnd"/>
+      <w:r>
+        <w:rPr>
+          <w:sz w:val="24"/>
+          <w:szCs w:val="24"/>
+        </w:rPr>
+        <w:t xml:space="preserve"> está diseñado para mejorar la gestión de la documentación académica, optimizando el tiempo y esfuerzo que los estudiantes y docentes invierten en estructurar archivos en formatos tradicionales como Word, PDF, HTML y TXT. Su implementación permitirá una mayor eficiencia en la conversión de documentos, asegurando que estos sean compatibles con plataformas colaborativas como GitHub.</w:t>
       </w:r>
     </w:p>
     <w:p>
@@ -10196,7 +10966,23 @@
           <w:sz w:val="24"/>
           <w:szCs w:val="24"/>
         </w:rPr>
-        <w:t>La implementación de este sistema incentivará a los estudiantes a familiarizarse con estándares modernos de documentación, como Markdown y el uso de plataformas de control de versiones como GitHub.</w:t>
+        <w:t xml:space="preserve">La implementación de este sistema incentivará a los estudiantes a familiarizarse con estándares modernos de documentación, como </w:t>
+      </w:r>
+      <w:proofErr w:type="spellStart"/>
+      <w:r>
+        <w:rPr>
+          <w:sz w:val="24"/>
+          <w:szCs w:val="24"/>
+        </w:rPr>
+        <w:t>Markdown</w:t>
+      </w:r>
+      <w:proofErr w:type="spellEnd"/>
+      <w:r>
+        <w:rPr>
+          <w:sz w:val="24"/>
+          <w:szCs w:val="24"/>
+        </w:rPr>
+        <w:t xml:space="preserve"> y el uso de plataformas de control de versiones como GitHub.</w:t>
       </w:r>
     </w:p>
     <w:p>
@@ -10417,7 +11203,23 @@
           <w:sz w:val="24"/>
           <w:szCs w:val="24"/>
         </w:rPr>
-        <w:t xml:space="preserve"> La digitalización y conversión de documentos técnicos a Markdown elimina la necesidad de imprimir materiales físicos, promoviendo la conservación de recursos naturales y reduciendo la generación de residuos.</w:t>
+        <w:t xml:space="preserve"> La digitalización y conversión de documentos técnicos a </w:t>
+      </w:r>
+      <w:proofErr w:type="spellStart"/>
+      <w:r>
+        <w:rPr>
+          <w:sz w:val="24"/>
+          <w:szCs w:val="24"/>
+        </w:rPr>
+        <w:t>Markdown</w:t>
+      </w:r>
+      <w:proofErr w:type="spellEnd"/>
+      <w:r>
+        <w:rPr>
+          <w:sz w:val="24"/>
+          <w:szCs w:val="24"/>
+        </w:rPr>
+        <w:t xml:space="preserve"> elimina la necesidad de imprimir materiales físicos, promoviendo la conservación de recursos naturales y reduciendo la generación de residuos.</w:t>
       </w:r>
     </w:p>
     <w:p>
@@ -10818,7 +11620,23 @@
           <w:sz w:val="24"/>
           <w:szCs w:val="24"/>
         </w:rPr>
-        <w:t xml:space="preserve"> Se estima una reducción del 40% en el tiempo requerido para convertir archivos a Markdown </w:t>
+        <w:t xml:space="preserve"> Se estima una reducción del 40% en el tiempo requerido para convertir archivos a </w:t>
+      </w:r>
+      <w:proofErr w:type="spellStart"/>
+      <w:r>
+        <w:rPr>
+          <w:sz w:val="24"/>
+          <w:szCs w:val="24"/>
+        </w:rPr>
+        <w:t>Markdown</w:t>
+      </w:r>
+      <w:proofErr w:type="spellEnd"/>
+      <w:r>
+        <w:rPr>
+          <w:sz w:val="24"/>
+          <w:szCs w:val="24"/>
+        </w:rPr>
+        <w:t xml:space="preserve"> </w:t>
       </w:r>
       <w:r>
         <w:rPr>
@@ -10987,7 +11805,23 @@
           <w:sz w:val="24"/>
           <w:szCs w:val="24"/>
         </w:rPr>
-        <w:t xml:space="preserve"> Al utilizar Markdown, los documentos serán más ligeros, portables y compatibles con plataformas de publicación académica o repositorios en línea.</w:t>
+        <w:t xml:space="preserve"> Al utilizar </w:t>
+      </w:r>
+      <w:proofErr w:type="spellStart"/>
+      <w:r>
+        <w:rPr>
+          <w:sz w:val="24"/>
+          <w:szCs w:val="24"/>
+        </w:rPr>
+        <w:t>Markdown</w:t>
+      </w:r>
+      <w:proofErr w:type="spellEnd"/>
+      <w:r>
+        <w:rPr>
+          <w:sz w:val="24"/>
+          <w:szCs w:val="24"/>
+        </w:rPr>
+        <w:t>, los documentos serán más ligeros, portables y compatibles con plataformas de publicación académica o repositorios en línea.</w:t>
       </w:r>
       <w:r>
         <w:rPr>
@@ -15003,7 +15837,25 @@
           <w:sz w:val="24"/>
           <w:szCs w:val="24"/>
         </w:rPr>
-        <w:t>El análisis de factibilidad para el Sistema de Conversión y Organización de Documentos Técnicos en Markdown con Estructuración Automática y Control de Versiones demuestra que el proyecto es viable técnica, operativa y financieramente. Este sistema, orientado a los estudiantes de la Facultad de Ingeniería de Sistemas, resolverá la problemática actual relacionada con la dispersión de formatos de documentación, la pérdida de versiones, la falta de estandarización y la baja accesibilidad a la información académica.</w:t>
+        <w:t xml:space="preserve">El análisis de factibilidad para el Sistema de Conversión y Organización de Documentos Técnicos en </w:t>
+      </w:r>
+      <w:proofErr w:type="spellStart"/>
+      <w:r>
+        <w:rPr>
+          <w:i/>
+          <w:sz w:val="24"/>
+          <w:szCs w:val="24"/>
+        </w:rPr>
+        <w:t>Markdown</w:t>
+      </w:r>
+      <w:proofErr w:type="spellEnd"/>
+      <w:r>
+        <w:rPr>
+          <w:i/>
+          <w:sz w:val="24"/>
+          <w:szCs w:val="24"/>
+        </w:rPr>
+        <w:t xml:space="preserve"> con Estructuración Automática y Control de Versiones demuestra que el proyecto es viable técnica, operativa y financieramente. Este sistema, orientado a los estudiantes de la Facultad de Ingeniería de Sistemas, resolverá la problemática actual relacionada con la dispersión de formatos de documentación, la pérdida de versiones, la falta de estandarización y la baja accesibilidad a la información académica.</w:t>
       </w:r>
     </w:p>
     <w:p>
@@ -15022,7 +15874,25 @@
           <w:sz w:val="24"/>
           <w:szCs w:val="24"/>
         </w:rPr>
-        <w:t>Desde el punto de vista operativo, el sistema permite automatizar la conversión de documentos técnicos a Markdown, estructurarlos para facilitar su navegación y organización, integrar funciones de control de versiones y brindar opciones de mejora de documentos mediante inteligencia artificial. Estas funcionalidades contribuyen directamente a mejorar la eficiencia del flujo de trabajo académico, la claridad en la documentación y la colaboración entre estudiantes y docentes.</w:t>
+        <w:t xml:space="preserve">Desde el punto de vista operativo, el sistema permite automatizar la conversión de documentos técnicos a </w:t>
+      </w:r>
+      <w:proofErr w:type="spellStart"/>
+      <w:r>
+        <w:rPr>
+          <w:i/>
+          <w:sz w:val="24"/>
+          <w:szCs w:val="24"/>
+        </w:rPr>
+        <w:t>Markdown</w:t>
+      </w:r>
+      <w:proofErr w:type="spellEnd"/>
+      <w:r>
+        <w:rPr>
+          <w:i/>
+          <w:sz w:val="24"/>
+          <w:szCs w:val="24"/>
+        </w:rPr>
+        <w:t>, estructurarlos para facilitar su navegación y organización, integrar funciones de control de versiones y brindar opciones de mejora de documentos mediante inteligencia artificial. Estas funcionalidades contribuyen directamente a mejorar la eficiencia del flujo de trabajo académico, la claridad en la documentación y la colaboración entre estudiantes y docentes.</w:t>
       </w:r>
     </w:p>
     <w:p>
@@ -15155,7 +16025,25 @@
           <w:sz w:val="24"/>
           <w:szCs w:val="24"/>
         </w:rPr>
-        <w:t>La relación Beneficio/Costo (B/C) es de 1.78, lo que significa que por cada sol invertido en egresos operativos, se genera S/. 0.78 de utilidad neta.</w:t>
+        <w:t xml:space="preserve">La relación Beneficio/Costo (B/C) es de 1.78, lo que significa </w:t>
+      </w:r>
+      <w:proofErr w:type="gramStart"/>
+      <w:r>
+        <w:rPr>
+          <w:i/>
+          <w:sz w:val="24"/>
+          <w:szCs w:val="24"/>
+        </w:rPr>
+        <w:t>que</w:t>
+      </w:r>
+      <w:proofErr w:type="gramEnd"/>
+      <w:r>
+        <w:rPr>
+          <w:i/>
+          <w:sz w:val="24"/>
+          <w:szCs w:val="24"/>
+        </w:rPr>
+        <w:t xml:space="preserve"> por cada sol invertido en egresos operativos, se genera S/. 0.78 de utilidad neta.</w:t>
       </w:r>
       <w:r>
         <w:rPr>
@@ -15267,7 +16155,7 @@
 </file>
 
 <file path=word/endnotes.xml><?xml version="1.0" encoding="utf-8"?>
-<w:endnotes xmlns:wpc="http://schemas.microsoft.com/office/word/2010/wordprocessingCanvas" xmlns:cx="http://schemas.microsoft.com/office/drawing/2014/chartex" xmlns:cx1="http://schemas.microsoft.com/office/drawing/2015/9/8/chartex" xmlns:cx2="http://schemas.microsoft.com/office/drawing/2015/10/21/chartex" xmlns:cx3="http://schemas.microsoft.com/office/drawing/2016/5/9/chartex" xmlns:cx4="http://schemas.microsoft.com/office/drawing/2016/5/10/chartex" xmlns:cx5="http://schemas.microsoft.com/office/drawing/2016/5/11/chartex" xmlns:cx6="http://schemas.microsoft.com/office/drawing/2016/5/12/chartex" xmlns:cx7="http://schemas.microsoft.com/office/drawing/2016/5/13/chartex" xmlns:cx8="http://schemas.microsoft.com/office/drawing/2016/5/14/chartex" xmlns:mc="http://schemas.openxmlformats.org/markup-compatibility/2006" xmlns:aink="http://schemas.microsoft.com/office/drawing/2016/ink" xmlns:am3d="http://schemas.microsoft.com/office/drawing/2017/model3d" xmlns:o="urn:schemas-microsoft-com:office:office" xmlns:r="http://schemas.openxmlformats.org/officeDocument/2006/relationships" xmlns:m="http://schemas.openxmlformats.org/officeDocument/2006/math" xmlns:v="urn:schemas-microsoft-com:vml" xmlns:wp14="http://schemas.microsoft.com/office/word/2010/wordprocessingDrawing" xmlns:wp="http://schemas.openxmlformats.org/drawingml/2006/wordprocessingDrawing" xmlns:w10="urn:schemas-microsoft-com:office:word" xmlns:w="http://schemas.openxmlformats.org/wordprocessingml/2006/main" xmlns:w14="http://schemas.microsoft.com/office/word/2010/wordml" xmlns:w15="http://schemas.microsoft.com/office/word/2012/wordml" xmlns:w16cex="http://schemas.microsoft.com/office/word/2018/wordml/cex" xmlns:w16cid="http://schemas.microsoft.com/office/word/2016/wordml/cid" xmlns:w16="http://schemas.microsoft.com/office/word/2018/wordml" xmlns:w16sdtdh="http://schemas.microsoft.com/office/word/2020/wordml/sdtdatahash" xmlns:w16se="http://schemas.microsoft.com/office/word/2015/wordml/symex" xmlns:wpg="http://schemas.microsoft.com/office/word/2010/wordprocessingGroup" xmlns:wpi="http://schemas.microsoft.com/office/word/2010/wordprocessingInk" xmlns:wne="http://schemas.microsoft.com/office/word/2006/wordml" xmlns:wps="http://schemas.microsoft.com/office/word/2010/wordprocessingShape" mc:Ignorable="w14 w15 w16se w16cid w16 w16cex w16sdtdh wp14">
+<w:endnotes xmlns:wpc="http://schemas.microsoft.com/office/word/2010/wordprocessingCanvas" xmlns:cx="http://schemas.microsoft.com/office/drawing/2014/chartex" xmlns:cx1="http://schemas.microsoft.com/office/drawing/2015/9/8/chartex" xmlns:cx2="http://schemas.microsoft.com/office/drawing/2015/10/21/chartex" xmlns:cx3="http://schemas.microsoft.com/office/drawing/2016/5/9/chartex" xmlns:cx4="http://schemas.microsoft.com/office/drawing/2016/5/10/chartex" xmlns:cx5="http://schemas.microsoft.com/office/drawing/2016/5/11/chartex" xmlns:cx6="http://schemas.microsoft.com/office/drawing/2016/5/12/chartex" xmlns:cx7="http://schemas.microsoft.com/office/drawing/2016/5/13/chartex" xmlns:cx8="http://schemas.microsoft.com/office/drawing/2016/5/14/chartex" xmlns:mc="http://schemas.openxmlformats.org/markup-compatibility/2006" xmlns:aink="http://schemas.microsoft.com/office/drawing/2016/ink" xmlns:am3d="http://schemas.microsoft.com/office/drawing/2017/model3d" xmlns:o="urn:schemas-microsoft-com:office:office" xmlns:r="http://schemas.openxmlformats.org/officeDocument/2006/relationships" xmlns:m="http://schemas.openxmlformats.org/officeDocument/2006/math" xmlns:v="urn:schemas-microsoft-com:vml" xmlns:wp14="http://schemas.microsoft.com/office/word/2010/wordprocessingDrawing" xmlns:wp="http://schemas.openxmlformats.org/drawingml/2006/wordprocessingDrawing" xmlns:w10="urn:schemas-microsoft-com:office:word" xmlns:w="http://schemas.openxmlformats.org/wordprocessingml/2006/main" xmlns:w14="http://schemas.microsoft.com/office/word/2010/wordml" xmlns:w15="http://schemas.microsoft.com/office/word/2012/wordml" xmlns:w16cex="http://schemas.microsoft.com/office/word/2018/wordml/cex" xmlns:w16cid="http://schemas.microsoft.com/office/word/2016/wordml/cid" xmlns:w16="http://schemas.microsoft.com/office/word/2018/wordml" xmlns:w16se="http://schemas.microsoft.com/office/word/2015/wordml/symex" xmlns:wpg="http://schemas.microsoft.com/office/word/2010/wordprocessingGroup" xmlns:wpi="http://schemas.microsoft.com/office/word/2010/wordprocessingInk" xmlns:wne="http://schemas.microsoft.com/office/word/2006/wordml" xmlns:wps="http://schemas.microsoft.com/office/word/2010/wordprocessingShape" mc:Ignorable="w14 w15 w16se w16cid w16 w16cex wp14">
   <w:endnote w:type="separator" w:id="-1">
     <w:p>
       <w:pPr>
@@ -15292,7 +16180,7 @@
 </file>
 
 <file path=word/footer1.xml><?xml version="1.0" encoding="utf-8"?>
-<w:ftr xmlns:wpc="http://schemas.microsoft.com/office/word/2010/wordprocessingCanvas" xmlns:cx="http://schemas.microsoft.com/office/drawing/2014/chartex" xmlns:cx1="http://schemas.microsoft.com/office/drawing/2015/9/8/chartex" xmlns:cx2="http://schemas.microsoft.com/office/drawing/2015/10/21/chartex" xmlns:cx3="http://schemas.microsoft.com/office/drawing/2016/5/9/chartex" xmlns:cx4="http://schemas.microsoft.com/office/drawing/2016/5/10/chartex" xmlns:cx5="http://schemas.microsoft.com/office/drawing/2016/5/11/chartex" xmlns:cx6="http://schemas.microsoft.com/office/drawing/2016/5/12/chartex" xmlns:cx7="http://schemas.microsoft.com/office/drawing/2016/5/13/chartex" xmlns:cx8="http://schemas.microsoft.com/office/drawing/2016/5/14/chartex" xmlns:mc="http://schemas.openxmlformats.org/markup-compatibility/2006" xmlns:aink="http://schemas.microsoft.com/office/drawing/2016/ink" xmlns:am3d="http://schemas.microsoft.com/office/drawing/2017/model3d" xmlns:o="urn:schemas-microsoft-com:office:office" xmlns:r="http://schemas.openxmlformats.org/officeDocument/2006/relationships" xmlns:m="http://schemas.openxmlformats.org/officeDocument/2006/math" xmlns:v="urn:schemas-microsoft-com:vml" xmlns:wp14="http://schemas.microsoft.com/office/word/2010/wordprocessingDrawing" xmlns:wp="http://schemas.openxmlformats.org/drawingml/2006/wordprocessingDrawing" xmlns:w10="urn:schemas-microsoft-com:office:word" xmlns:w="http://schemas.openxmlformats.org/wordprocessingml/2006/main" xmlns:w14="http://schemas.microsoft.com/office/word/2010/wordml" xmlns:w15="http://schemas.microsoft.com/office/word/2012/wordml" xmlns:w16cex="http://schemas.microsoft.com/office/word/2018/wordml/cex" xmlns:w16cid="http://schemas.microsoft.com/office/word/2016/wordml/cid" xmlns:w16="http://schemas.microsoft.com/office/word/2018/wordml" xmlns:w16sdtdh="http://schemas.microsoft.com/office/word/2020/wordml/sdtdatahash" xmlns:w16se="http://schemas.microsoft.com/office/word/2015/wordml/symex" xmlns:wpg="http://schemas.microsoft.com/office/word/2010/wordprocessingGroup" xmlns:wpi="http://schemas.microsoft.com/office/word/2010/wordprocessingInk" xmlns:wne="http://schemas.microsoft.com/office/word/2006/wordml" xmlns:wps="http://schemas.microsoft.com/office/word/2010/wordprocessingShape" mc:Ignorable="w14 w15 w16se w16cid w16 w16cex w16sdtdh wp14">
+<w:ftr xmlns:wpc="http://schemas.microsoft.com/office/word/2010/wordprocessingCanvas" xmlns:cx="http://schemas.microsoft.com/office/drawing/2014/chartex" xmlns:cx1="http://schemas.microsoft.com/office/drawing/2015/9/8/chartex" xmlns:cx2="http://schemas.microsoft.com/office/drawing/2015/10/21/chartex" xmlns:cx3="http://schemas.microsoft.com/office/drawing/2016/5/9/chartex" xmlns:cx4="http://schemas.microsoft.com/office/drawing/2016/5/10/chartex" xmlns:cx5="http://schemas.microsoft.com/office/drawing/2016/5/11/chartex" xmlns:cx6="http://schemas.microsoft.com/office/drawing/2016/5/12/chartex" xmlns:cx7="http://schemas.microsoft.com/office/drawing/2016/5/13/chartex" xmlns:cx8="http://schemas.microsoft.com/office/drawing/2016/5/14/chartex" xmlns:mc="http://schemas.openxmlformats.org/markup-compatibility/2006" xmlns:aink="http://schemas.microsoft.com/office/drawing/2016/ink" xmlns:am3d="http://schemas.microsoft.com/office/drawing/2017/model3d" xmlns:o="urn:schemas-microsoft-com:office:office" xmlns:r="http://schemas.openxmlformats.org/officeDocument/2006/relationships" xmlns:m="http://schemas.openxmlformats.org/officeDocument/2006/math" xmlns:v="urn:schemas-microsoft-com:vml" xmlns:wp14="http://schemas.microsoft.com/office/word/2010/wordprocessingDrawing" xmlns:wp="http://schemas.openxmlformats.org/drawingml/2006/wordprocessingDrawing" xmlns:w10="urn:schemas-microsoft-com:office:word" xmlns:w="http://schemas.openxmlformats.org/wordprocessingml/2006/main" xmlns:w14="http://schemas.microsoft.com/office/word/2010/wordml" xmlns:w15="http://schemas.microsoft.com/office/word/2012/wordml" xmlns:w16cex="http://schemas.microsoft.com/office/word/2018/wordml/cex" xmlns:w16cid="http://schemas.microsoft.com/office/word/2016/wordml/cid" xmlns:w16="http://schemas.microsoft.com/office/word/2018/wordml" xmlns:w16se="http://schemas.microsoft.com/office/word/2015/wordml/symex" xmlns:wpg="http://schemas.microsoft.com/office/word/2010/wordprocessingGroup" xmlns:wpi="http://schemas.microsoft.com/office/word/2010/wordprocessingInk" xmlns:wne="http://schemas.microsoft.com/office/word/2006/wordml" xmlns:wps="http://schemas.microsoft.com/office/word/2010/wordprocessingShape" mc:Ignorable="w14 w15 w16se w16cid w16 w16cex wp14">
   <w:p>
     <w:pPr>
       <w:pStyle w:val="Textoindependiente"/>
@@ -15398,7 +16286,7 @@
 </file>
 
 <file path=word/footer2.xml><?xml version="1.0" encoding="utf-8"?>
-<w:ftr xmlns:wpc="http://schemas.microsoft.com/office/word/2010/wordprocessingCanvas" xmlns:cx="http://schemas.microsoft.com/office/drawing/2014/chartex" xmlns:cx1="http://schemas.microsoft.com/office/drawing/2015/9/8/chartex" xmlns:cx2="http://schemas.microsoft.com/office/drawing/2015/10/21/chartex" xmlns:cx3="http://schemas.microsoft.com/office/drawing/2016/5/9/chartex" xmlns:cx4="http://schemas.microsoft.com/office/drawing/2016/5/10/chartex" xmlns:cx5="http://schemas.microsoft.com/office/drawing/2016/5/11/chartex" xmlns:cx6="http://schemas.microsoft.com/office/drawing/2016/5/12/chartex" xmlns:cx7="http://schemas.microsoft.com/office/drawing/2016/5/13/chartex" xmlns:cx8="http://schemas.microsoft.com/office/drawing/2016/5/14/chartex" xmlns:mc="http://schemas.openxmlformats.org/markup-compatibility/2006" xmlns:aink="http://schemas.microsoft.com/office/drawing/2016/ink" xmlns:am3d="http://schemas.microsoft.com/office/drawing/2017/model3d" xmlns:o="urn:schemas-microsoft-com:office:office" xmlns:r="http://schemas.openxmlformats.org/officeDocument/2006/relationships" xmlns:m="http://schemas.openxmlformats.org/officeDocument/2006/math" xmlns:v="urn:schemas-microsoft-com:vml" xmlns:wp14="http://schemas.microsoft.com/office/word/2010/wordprocessingDrawing" xmlns:wp="http://schemas.openxmlformats.org/drawingml/2006/wordprocessingDrawing" xmlns:w10="urn:schemas-microsoft-com:office:word" xmlns:w="http://schemas.openxmlformats.org/wordprocessingml/2006/main" xmlns:w14="http://schemas.microsoft.com/office/word/2010/wordml" xmlns:w15="http://schemas.microsoft.com/office/word/2012/wordml" xmlns:w16cex="http://schemas.microsoft.com/office/word/2018/wordml/cex" xmlns:w16cid="http://schemas.microsoft.com/office/word/2016/wordml/cid" xmlns:w16="http://schemas.microsoft.com/office/word/2018/wordml" xmlns:w16sdtdh="http://schemas.microsoft.com/office/word/2020/wordml/sdtdatahash" xmlns:w16se="http://schemas.microsoft.com/office/word/2015/wordml/symex" xmlns:wpg="http://schemas.microsoft.com/office/word/2010/wordprocessingGroup" xmlns:wpi="http://schemas.microsoft.com/office/word/2010/wordprocessingInk" xmlns:wne="http://schemas.microsoft.com/office/word/2006/wordml" xmlns:wps="http://schemas.microsoft.com/office/word/2010/wordprocessingShape" mc:Ignorable="w14 w15 w16se w16cid w16 w16cex w16sdtdh wp14">
+<w:ftr xmlns:wpc="http://schemas.microsoft.com/office/word/2010/wordprocessingCanvas" xmlns:cx="http://schemas.microsoft.com/office/drawing/2014/chartex" xmlns:cx1="http://schemas.microsoft.com/office/drawing/2015/9/8/chartex" xmlns:cx2="http://schemas.microsoft.com/office/drawing/2015/10/21/chartex" xmlns:cx3="http://schemas.microsoft.com/office/drawing/2016/5/9/chartex" xmlns:cx4="http://schemas.microsoft.com/office/drawing/2016/5/10/chartex" xmlns:cx5="http://schemas.microsoft.com/office/drawing/2016/5/11/chartex" xmlns:cx6="http://schemas.microsoft.com/office/drawing/2016/5/12/chartex" xmlns:cx7="http://schemas.microsoft.com/office/drawing/2016/5/13/chartex" xmlns:cx8="http://schemas.microsoft.com/office/drawing/2016/5/14/chartex" xmlns:mc="http://schemas.openxmlformats.org/markup-compatibility/2006" xmlns:aink="http://schemas.microsoft.com/office/drawing/2016/ink" xmlns:am3d="http://schemas.microsoft.com/office/drawing/2017/model3d" xmlns:o="urn:schemas-microsoft-com:office:office" xmlns:r="http://schemas.openxmlformats.org/officeDocument/2006/relationships" xmlns:m="http://schemas.openxmlformats.org/officeDocument/2006/math" xmlns:v="urn:schemas-microsoft-com:vml" xmlns:wp14="http://schemas.microsoft.com/office/word/2010/wordprocessingDrawing" xmlns:wp="http://schemas.openxmlformats.org/drawingml/2006/wordprocessingDrawing" xmlns:w10="urn:schemas-microsoft-com:office:word" xmlns:w="http://schemas.openxmlformats.org/wordprocessingml/2006/main" xmlns:w14="http://schemas.microsoft.com/office/word/2010/wordml" xmlns:w15="http://schemas.microsoft.com/office/word/2012/wordml" xmlns:w16cex="http://schemas.microsoft.com/office/word/2018/wordml/cex" xmlns:w16cid="http://schemas.microsoft.com/office/word/2016/wordml/cid" xmlns:w16="http://schemas.microsoft.com/office/word/2018/wordml" xmlns:w16se="http://schemas.microsoft.com/office/word/2015/wordml/symex" xmlns:wpg="http://schemas.microsoft.com/office/word/2010/wordprocessingGroup" xmlns:wpi="http://schemas.microsoft.com/office/word/2010/wordprocessingInk" xmlns:wne="http://schemas.microsoft.com/office/word/2006/wordml" xmlns:wps="http://schemas.microsoft.com/office/word/2010/wordprocessingShape" mc:Ignorable="w14 w15 w16se w16cid w16 w16cex wp14">
   <w:p>
     <w:pPr>
       <w:pBdr>
@@ -15476,7 +16364,7 @@
 </file>
 
 <file path=word/footnotes.xml><?xml version="1.0" encoding="utf-8"?>
-<w:footnotes xmlns:wpc="http://schemas.microsoft.com/office/word/2010/wordprocessingCanvas" xmlns:cx="http://schemas.microsoft.com/office/drawing/2014/chartex" xmlns:cx1="http://schemas.microsoft.com/office/drawing/2015/9/8/chartex" xmlns:cx2="http://schemas.microsoft.com/office/drawing/2015/10/21/chartex" xmlns:cx3="http://schemas.microsoft.com/office/drawing/2016/5/9/chartex" xmlns:cx4="http://schemas.microsoft.com/office/drawing/2016/5/10/chartex" xmlns:cx5="http://schemas.microsoft.com/office/drawing/2016/5/11/chartex" xmlns:cx6="http://schemas.microsoft.com/office/drawing/2016/5/12/chartex" xmlns:cx7="http://schemas.microsoft.com/office/drawing/2016/5/13/chartex" xmlns:cx8="http://schemas.microsoft.com/office/drawing/2016/5/14/chartex" xmlns:mc="http://schemas.openxmlformats.org/markup-compatibility/2006" xmlns:aink="http://schemas.microsoft.com/office/drawing/2016/ink" xmlns:am3d="http://schemas.microsoft.com/office/drawing/2017/model3d" xmlns:o="urn:schemas-microsoft-com:office:office" xmlns:r="http://schemas.openxmlformats.org/officeDocument/2006/relationships" xmlns:m="http://schemas.openxmlformats.org/officeDocument/2006/math" xmlns:v="urn:schemas-microsoft-com:vml" xmlns:wp14="http://schemas.microsoft.com/office/word/2010/wordprocessingDrawing" xmlns:wp="http://schemas.openxmlformats.org/drawingml/2006/wordprocessingDrawing" xmlns:w10="urn:schemas-microsoft-com:office:word" xmlns:w="http://schemas.openxmlformats.org/wordprocessingml/2006/main" xmlns:w14="http://schemas.microsoft.com/office/word/2010/wordml" xmlns:w15="http://schemas.microsoft.com/office/word/2012/wordml" xmlns:w16cex="http://schemas.microsoft.com/office/word/2018/wordml/cex" xmlns:w16cid="http://schemas.microsoft.com/office/word/2016/wordml/cid" xmlns:w16="http://schemas.microsoft.com/office/word/2018/wordml" xmlns:w16sdtdh="http://schemas.microsoft.com/office/word/2020/wordml/sdtdatahash" xmlns:w16se="http://schemas.microsoft.com/office/word/2015/wordml/symex" xmlns:wpg="http://schemas.microsoft.com/office/word/2010/wordprocessingGroup" xmlns:wpi="http://schemas.microsoft.com/office/word/2010/wordprocessingInk" xmlns:wne="http://schemas.microsoft.com/office/word/2006/wordml" xmlns:wps="http://schemas.microsoft.com/office/word/2010/wordprocessingShape" mc:Ignorable="w14 w15 w16se w16cid w16 w16cex w16sdtdh wp14">
+<w:footnotes xmlns:wpc="http://schemas.microsoft.com/office/word/2010/wordprocessingCanvas" xmlns:cx="http://schemas.microsoft.com/office/drawing/2014/chartex" xmlns:cx1="http://schemas.microsoft.com/office/drawing/2015/9/8/chartex" xmlns:cx2="http://schemas.microsoft.com/office/drawing/2015/10/21/chartex" xmlns:cx3="http://schemas.microsoft.com/office/drawing/2016/5/9/chartex" xmlns:cx4="http://schemas.microsoft.com/office/drawing/2016/5/10/chartex" xmlns:cx5="http://schemas.microsoft.com/office/drawing/2016/5/11/chartex" xmlns:cx6="http://schemas.microsoft.com/office/drawing/2016/5/12/chartex" xmlns:cx7="http://schemas.microsoft.com/office/drawing/2016/5/13/chartex" xmlns:cx8="http://schemas.microsoft.com/office/drawing/2016/5/14/chartex" xmlns:mc="http://schemas.openxmlformats.org/markup-compatibility/2006" xmlns:aink="http://schemas.microsoft.com/office/drawing/2016/ink" xmlns:am3d="http://schemas.microsoft.com/office/drawing/2017/model3d" xmlns:o="urn:schemas-microsoft-com:office:office" xmlns:r="http://schemas.openxmlformats.org/officeDocument/2006/relationships" xmlns:m="http://schemas.openxmlformats.org/officeDocument/2006/math" xmlns:v="urn:schemas-microsoft-com:vml" xmlns:wp14="http://schemas.microsoft.com/office/word/2010/wordprocessingDrawing" xmlns:wp="http://schemas.openxmlformats.org/drawingml/2006/wordprocessingDrawing" xmlns:w10="urn:schemas-microsoft-com:office:word" xmlns:w="http://schemas.openxmlformats.org/wordprocessingml/2006/main" xmlns:w14="http://schemas.microsoft.com/office/word/2010/wordml" xmlns:w15="http://schemas.microsoft.com/office/word/2012/wordml" xmlns:w16cex="http://schemas.microsoft.com/office/word/2018/wordml/cex" xmlns:w16cid="http://schemas.microsoft.com/office/word/2016/wordml/cid" xmlns:w16="http://schemas.microsoft.com/office/word/2018/wordml" xmlns:w16se="http://schemas.microsoft.com/office/word/2015/wordml/symex" xmlns:wpg="http://schemas.microsoft.com/office/word/2010/wordprocessingGroup" xmlns:wpi="http://schemas.microsoft.com/office/word/2010/wordprocessingInk" xmlns:wne="http://schemas.microsoft.com/office/word/2006/wordml" xmlns:wps="http://schemas.microsoft.com/office/word/2010/wordprocessingShape" mc:Ignorable="w14 w15 w16se w16cid w16 w16cex wp14">
   <w:footnote w:type="separator" w:id="-1">
     <w:p>
       <w:pPr>
@@ -15501,7 +16389,7 @@
 </file>
 
 <file path=word/header1.xml><?xml version="1.0" encoding="utf-8"?>
-<w:hdr xmlns:wpc="http://schemas.microsoft.com/office/word/2010/wordprocessingCanvas" xmlns:cx="http://schemas.microsoft.com/office/drawing/2014/chartex" xmlns:cx1="http://schemas.microsoft.com/office/drawing/2015/9/8/chartex" xmlns:cx2="http://schemas.microsoft.com/office/drawing/2015/10/21/chartex" xmlns:cx3="http://schemas.microsoft.com/office/drawing/2016/5/9/chartex" xmlns:cx4="http://schemas.microsoft.com/office/drawing/2016/5/10/chartex" xmlns:cx5="http://schemas.microsoft.com/office/drawing/2016/5/11/chartex" xmlns:cx6="http://schemas.microsoft.com/office/drawing/2016/5/12/chartex" xmlns:cx7="http://schemas.microsoft.com/office/drawing/2016/5/13/chartex" xmlns:cx8="http://schemas.microsoft.com/office/drawing/2016/5/14/chartex" xmlns:mc="http://schemas.openxmlformats.org/markup-compatibility/2006" xmlns:aink="http://schemas.microsoft.com/office/drawing/2016/ink" xmlns:am3d="http://schemas.microsoft.com/office/drawing/2017/model3d" xmlns:o="urn:schemas-microsoft-com:office:office" xmlns:r="http://schemas.openxmlformats.org/officeDocument/2006/relationships" xmlns:m="http://schemas.openxmlformats.org/officeDocument/2006/math" xmlns:v="urn:schemas-microsoft-com:vml" xmlns:wp14="http://schemas.microsoft.com/office/word/2010/wordprocessingDrawing" xmlns:wp="http://schemas.openxmlformats.org/drawingml/2006/wordprocessingDrawing" xmlns:w10="urn:schemas-microsoft-com:office:word" xmlns:w="http://schemas.openxmlformats.org/wordprocessingml/2006/main" xmlns:w14="http://schemas.microsoft.com/office/word/2010/wordml" xmlns:w15="http://schemas.microsoft.com/office/word/2012/wordml" xmlns:w16cex="http://schemas.microsoft.com/office/word/2018/wordml/cex" xmlns:w16cid="http://schemas.microsoft.com/office/word/2016/wordml/cid" xmlns:w16="http://schemas.microsoft.com/office/word/2018/wordml" xmlns:w16sdtdh="http://schemas.microsoft.com/office/word/2020/wordml/sdtdatahash" xmlns:w16se="http://schemas.microsoft.com/office/word/2015/wordml/symex" xmlns:wpg="http://schemas.microsoft.com/office/word/2010/wordprocessingGroup" xmlns:wpi="http://schemas.microsoft.com/office/word/2010/wordprocessingInk" xmlns:wne="http://schemas.microsoft.com/office/word/2006/wordml" xmlns:wps="http://schemas.microsoft.com/office/word/2010/wordprocessingShape" mc:Ignorable="w14 w15 w16se w16cid w16 w16cex w16sdtdh wp14">
+<w:hdr xmlns:wpc="http://schemas.microsoft.com/office/word/2010/wordprocessingCanvas" xmlns:cx="http://schemas.microsoft.com/office/drawing/2014/chartex" xmlns:cx1="http://schemas.microsoft.com/office/drawing/2015/9/8/chartex" xmlns:cx2="http://schemas.microsoft.com/office/drawing/2015/10/21/chartex" xmlns:cx3="http://schemas.microsoft.com/office/drawing/2016/5/9/chartex" xmlns:cx4="http://schemas.microsoft.com/office/drawing/2016/5/10/chartex" xmlns:cx5="http://schemas.microsoft.com/office/drawing/2016/5/11/chartex" xmlns:cx6="http://schemas.microsoft.com/office/drawing/2016/5/12/chartex" xmlns:cx7="http://schemas.microsoft.com/office/drawing/2016/5/13/chartex" xmlns:cx8="http://schemas.microsoft.com/office/drawing/2016/5/14/chartex" xmlns:mc="http://schemas.openxmlformats.org/markup-compatibility/2006" xmlns:aink="http://schemas.microsoft.com/office/drawing/2016/ink" xmlns:am3d="http://schemas.microsoft.com/office/drawing/2017/model3d" xmlns:o="urn:schemas-microsoft-com:office:office" xmlns:r="http://schemas.openxmlformats.org/officeDocument/2006/relationships" xmlns:m="http://schemas.openxmlformats.org/officeDocument/2006/math" xmlns:v="urn:schemas-microsoft-com:vml" xmlns:wp14="http://schemas.microsoft.com/office/word/2010/wordprocessingDrawing" xmlns:wp="http://schemas.openxmlformats.org/drawingml/2006/wordprocessingDrawing" xmlns:w10="urn:schemas-microsoft-com:office:word" xmlns:w="http://schemas.openxmlformats.org/wordprocessingml/2006/main" xmlns:w14="http://schemas.microsoft.com/office/word/2010/wordml" xmlns:w15="http://schemas.microsoft.com/office/word/2012/wordml" xmlns:w16cex="http://schemas.microsoft.com/office/word/2018/wordml/cex" xmlns:w16cid="http://schemas.microsoft.com/office/word/2016/wordml/cid" xmlns:w16="http://schemas.microsoft.com/office/word/2018/wordml" xmlns:w16se="http://schemas.microsoft.com/office/word/2015/wordml/symex" xmlns:wpg="http://schemas.microsoft.com/office/word/2010/wordprocessingGroup" xmlns:wpi="http://schemas.microsoft.com/office/word/2010/wordprocessingInk" xmlns:wne="http://schemas.microsoft.com/office/word/2006/wordml" xmlns:wps="http://schemas.microsoft.com/office/word/2010/wordprocessingShape" mc:Ignorable="w14 w15 w16se w16cid w16 w16cex wp14">
   <w:p>
     <w:pPr>
       <w:pBdr>
@@ -15547,7 +16435,7 @@
 </file>
 
 <file path=word/numbering.xml><?xml version="1.0" encoding="utf-8"?>
-<w:numbering xmlns:wpc="http://schemas.microsoft.com/office/word/2010/wordprocessingCanvas" xmlns:cx="http://schemas.microsoft.com/office/drawing/2014/chartex" xmlns:cx1="http://schemas.microsoft.com/office/drawing/2015/9/8/chartex" xmlns:cx2="http://schemas.microsoft.com/office/drawing/2015/10/21/chartex" xmlns:cx3="http://schemas.microsoft.com/office/drawing/2016/5/9/chartex" xmlns:cx4="http://schemas.microsoft.com/office/drawing/2016/5/10/chartex" xmlns:cx5="http://schemas.microsoft.com/office/drawing/2016/5/11/chartex" xmlns:cx6="http://schemas.microsoft.com/office/drawing/2016/5/12/chartex" xmlns:cx7="http://schemas.microsoft.com/office/drawing/2016/5/13/chartex" xmlns:cx8="http://schemas.microsoft.com/office/drawing/2016/5/14/chartex" xmlns:mc="http://schemas.openxmlformats.org/markup-compatibility/2006" xmlns:aink="http://schemas.microsoft.com/office/drawing/2016/ink" xmlns:am3d="http://schemas.microsoft.com/office/drawing/2017/model3d" xmlns:o="urn:schemas-microsoft-com:office:office" xmlns:r="http://schemas.openxmlformats.org/officeDocument/2006/relationships" xmlns:m="http://schemas.openxmlformats.org/officeDocument/2006/math" xmlns:v="urn:schemas-microsoft-com:vml" xmlns:wp14="http://schemas.microsoft.com/office/word/2010/wordprocessingDrawing" xmlns:wp="http://schemas.openxmlformats.org/drawingml/2006/wordprocessingDrawing" xmlns:w10="urn:schemas-microsoft-com:office:word" xmlns:w="http://schemas.openxmlformats.org/wordprocessingml/2006/main" xmlns:w14="http://schemas.microsoft.com/office/word/2010/wordml" xmlns:w15="http://schemas.microsoft.com/office/word/2012/wordml" xmlns:w16cex="http://schemas.microsoft.com/office/word/2018/wordml/cex" xmlns:w16cid="http://schemas.microsoft.com/office/word/2016/wordml/cid" xmlns:w16="http://schemas.microsoft.com/office/word/2018/wordml" xmlns:w16sdtdh="http://schemas.microsoft.com/office/word/2020/wordml/sdtdatahash" xmlns:w16se="http://schemas.microsoft.com/office/word/2015/wordml/symex" xmlns:wpg="http://schemas.microsoft.com/office/word/2010/wordprocessingGroup" xmlns:wpi="http://schemas.microsoft.com/office/word/2010/wordprocessingInk" xmlns:wne="http://schemas.microsoft.com/office/word/2006/wordml" xmlns:wps="http://schemas.microsoft.com/office/word/2010/wordprocessingShape" mc:Ignorable="w14 w15 w16se w16cid w16 w16cex w16sdtdh wp14">
+<w:numbering xmlns:wpc="http://schemas.microsoft.com/office/word/2010/wordprocessingCanvas" xmlns:cx="http://schemas.microsoft.com/office/drawing/2014/chartex" xmlns:cx1="http://schemas.microsoft.com/office/drawing/2015/9/8/chartex" xmlns:cx2="http://schemas.microsoft.com/office/drawing/2015/10/21/chartex" xmlns:cx3="http://schemas.microsoft.com/office/drawing/2016/5/9/chartex" xmlns:cx4="http://schemas.microsoft.com/office/drawing/2016/5/10/chartex" xmlns:cx5="http://schemas.microsoft.com/office/drawing/2016/5/11/chartex" xmlns:cx6="http://schemas.microsoft.com/office/drawing/2016/5/12/chartex" xmlns:cx7="http://schemas.microsoft.com/office/drawing/2016/5/13/chartex" xmlns:cx8="http://schemas.microsoft.com/office/drawing/2016/5/14/chartex" xmlns:mc="http://schemas.openxmlformats.org/markup-compatibility/2006" xmlns:aink="http://schemas.microsoft.com/office/drawing/2016/ink" xmlns:am3d="http://schemas.microsoft.com/office/drawing/2017/model3d" xmlns:o="urn:schemas-microsoft-com:office:office" xmlns:r="http://schemas.openxmlformats.org/officeDocument/2006/relationships" xmlns:m="http://schemas.openxmlformats.org/officeDocument/2006/math" xmlns:v="urn:schemas-microsoft-com:vml" xmlns:wp14="http://schemas.microsoft.com/office/word/2010/wordprocessingDrawing" xmlns:wp="http://schemas.openxmlformats.org/drawingml/2006/wordprocessingDrawing" xmlns:w10="urn:schemas-microsoft-com:office:word" xmlns:w="http://schemas.openxmlformats.org/wordprocessingml/2006/main" xmlns:w14="http://schemas.microsoft.com/office/word/2010/wordml" xmlns:w15="http://schemas.microsoft.com/office/word/2012/wordml" xmlns:w16cex="http://schemas.microsoft.com/office/word/2018/wordml/cex" xmlns:w16cid="http://schemas.microsoft.com/office/word/2016/wordml/cid" xmlns:w16="http://schemas.microsoft.com/office/word/2018/wordml" xmlns:w16se="http://schemas.microsoft.com/office/word/2015/wordml/symex" xmlns:wpg="http://schemas.microsoft.com/office/word/2010/wordprocessingGroup" xmlns:wpi="http://schemas.microsoft.com/office/word/2010/wordprocessingInk" xmlns:wne="http://schemas.microsoft.com/office/word/2006/wordml" xmlns:wps="http://schemas.microsoft.com/office/word/2010/wordprocessingShape" mc:Ignorable="w14 w15 w16se w16cid w16 w16cex wp14">
   <w:abstractNum w:abstractNumId="0" w15:restartNumberingAfterBreak="0">
     <w:nsid w:val="02577FD8"/>
     <w:multiLevelType w:val="multilevel"/>
@@ -17149,7 +18037,7 @@
 </file>
 
 <file path=word/styles.xml><?xml version="1.0" encoding="utf-8"?>
-<w:styles xmlns:mc="http://schemas.openxmlformats.org/markup-compatibility/2006" xmlns:r="http://schemas.openxmlformats.org/officeDocument/2006/relationships" xmlns:w="http://schemas.openxmlformats.org/wordprocessingml/2006/main" xmlns:w14="http://schemas.microsoft.com/office/word/2010/wordml" xmlns:w15="http://schemas.microsoft.com/office/word/2012/wordml" xmlns:w16cex="http://schemas.microsoft.com/office/word/2018/wordml/cex" xmlns:w16cid="http://schemas.microsoft.com/office/word/2016/wordml/cid" xmlns:w16="http://schemas.microsoft.com/office/word/2018/wordml" xmlns:w16sdtdh="http://schemas.microsoft.com/office/word/2020/wordml/sdtdatahash" xmlns:w16se="http://schemas.microsoft.com/office/word/2015/wordml/symex" mc:Ignorable="w14 w15 w16se w16cid w16 w16cex w16sdtdh">
+<w:styles xmlns:mc="http://schemas.openxmlformats.org/markup-compatibility/2006" xmlns:r="http://schemas.openxmlformats.org/officeDocument/2006/relationships" xmlns:w="http://schemas.openxmlformats.org/wordprocessingml/2006/main" xmlns:w14="http://schemas.microsoft.com/office/word/2010/wordml" xmlns:w15="http://schemas.microsoft.com/office/word/2012/wordml" xmlns:w16cex="http://schemas.microsoft.com/office/word/2018/wordml/cex" xmlns:w16cid="http://schemas.microsoft.com/office/word/2016/wordml/cid" xmlns:w16="http://schemas.microsoft.com/office/word/2018/wordml" xmlns:w16se="http://schemas.microsoft.com/office/word/2015/wordml/symex" mc:Ignorable="w14 w15 w16se w16cid w16 w16cex">
   <w:docDefaults>
     <w:rPrDefault>
       <w:rPr>
@@ -17689,6 +18577,8 @@
   </w:style>
   <w:style w:type="table" w:customStyle="1" w:styleId="TableNormal">
     <w:name w:val="Table Normal"/>
+    <w:uiPriority w:val="2"/>
+    <w:qFormat/>
     <w:tblPr>
       <w:tblCellMar>
         <w:top w:w="0" w:type="dxa"/>

--- a/FD01-EPIS-Informe de Factibilidad.docx
+++ b/FD01-EPIS-Informe de Factibilidad.docx
@@ -1,6 +1,6 @@
 
 <file path=word/document.xml><?xml version="1.0" encoding="utf-8"?>
-<w:document xmlns:wpc="http://schemas.microsoft.com/office/word/2010/wordprocessingCanvas" xmlns:cx="http://schemas.microsoft.com/office/drawing/2014/chartex" xmlns:cx1="http://schemas.microsoft.com/office/drawing/2015/9/8/chartex" xmlns:cx2="http://schemas.microsoft.com/office/drawing/2015/10/21/chartex" xmlns:cx3="http://schemas.microsoft.com/office/drawing/2016/5/9/chartex" xmlns:cx4="http://schemas.microsoft.com/office/drawing/2016/5/10/chartex" xmlns:cx5="http://schemas.microsoft.com/office/drawing/2016/5/11/chartex" xmlns:cx6="http://schemas.microsoft.com/office/drawing/2016/5/12/chartex" xmlns:cx7="http://schemas.microsoft.com/office/drawing/2016/5/13/chartex" xmlns:cx8="http://schemas.microsoft.com/office/drawing/2016/5/14/chartex" xmlns:mc="http://schemas.openxmlformats.org/markup-compatibility/2006" xmlns:aink="http://schemas.microsoft.com/office/drawing/2016/ink" xmlns:am3d="http://schemas.microsoft.com/office/drawing/2017/model3d" xmlns:o="urn:schemas-microsoft-com:office:office" xmlns:r="http://schemas.openxmlformats.org/officeDocument/2006/relationships" xmlns:m="http://schemas.openxmlformats.org/officeDocument/2006/math" xmlns:v="urn:schemas-microsoft-com:vml" xmlns:wp14="http://schemas.microsoft.com/office/word/2010/wordprocessingDrawing" xmlns:wp="http://schemas.openxmlformats.org/drawingml/2006/wordprocessingDrawing" xmlns:w10="urn:schemas-microsoft-com:office:word" xmlns:w="http://schemas.openxmlformats.org/wordprocessingml/2006/main" xmlns:w14="http://schemas.microsoft.com/office/word/2010/wordml" xmlns:w15="http://schemas.microsoft.com/office/word/2012/wordml" xmlns:w16cex="http://schemas.microsoft.com/office/word/2018/wordml/cex" xmlns:w16cid="http://schemas.microsoft.com/office/word/2016/wordml/cid" xmlns:w16="http://schemas.microsoft.com/office/word/2018/wordml" xmlns:w16se="http://schemas.microsoft.com/office/word/2015/wordml/symex" xmlns:wpg="http://schemas.microsoft.com/office/word/2010/wordprocessingGroup" xmlns:wpi="http://schemas.microsoft.com/office/word/2010/wordprocessingInk" xmlns:wne="http://schemas.microsoft.com/office/word/2006/wordml" xmlns:wps="http://schemas.microsoft.com/office/word/2010/wordprocessingShape" mc:Ignorable="w14 w15 w16se w16cid w16 w16cex wp14">
+<w:document xmlns:wpc="http://schemas.microsoft.com/office/word/2010/wordprocessingCanvas" xmlns:cx="http://schemas.microsoft.com/office/drawing/2014/chartex" xmlns:cx1="http://schemas.microsoft.com/office/drawing/2015/9/8/chartex" xmlns:cx2="http://schemas.microsoft.com/office/drawing/2015/10/21/chartex" xmlns:cx3="http://schemas.microsoft.com/office/drawing/2016/5/9/chartex" xmlns:cx4="http://schemas.microsoft.com/office/drawing/2016/5/10/chartex" xmlns:cx5="http://schemas.microsoft.com/office/drawing/2016/5/11/chartex" xmlns:cx6="http://schemas.microsoft.com/office/drawing/2016/5/12/chartex" xmlns:cx7="http://schemas.microsoft.com/office/drawing/2016/5/13/chartex" xmlns:cx8="http://schemas.microsoft.com/office/drawing/2016/5/14/chartex" xmlns:mc="http://schemas.openxmlformats.org/markup-compatibility/2006" xmlns:aink="http://schemas.microsoft.com/office/drawing/2016/ink" xmlns:am3d="http://schemas.microsoft.com/office/drawing/2017/model3d" xmlns:o="urn:schemas-microsoft-com:office:office" xmlns:oel="http://schemas.microsoft.com/office/2019/extlst" xmlns:r="http://schemas.openxmlformats.org/officeDocument/2006/relationships" xmlns:m="http://schemas.openxmlformats.org/officeDocument/2006/math" xmlns:v="urn:schemas-microsoft-com:vml" xmlns:wp14="http://schemas.microsoft.com/office/word/2010/wordprocessingDrawing" xmlns:wp="http://schemas.openxmlformats.org/drawingml/2006/wordprocessingDrawing" xmlns:w10="urn:schemas-microsoft-com:office:word" xmlns:w="http://schemas.openxmlformats.org/wordprocessingml/2006/main" xmlns:w14="http://schemas.microsoft.com/office/word/2010/wordml" xmlns:w15="http://schemas.microsoft.com/office/word/2012/wordml" xmlns:w16cex="http://schemas.microsoft.com/office/word/2018/wordml/cex" xmlns:w16cid="http://schemas.microsoft.com/office/word/2016/wordml/cid" xmlns:w16="http://schemas.microsoft.com/office/word/2018/wordml" xmlns:w16du="http://schemas.microsoft.com/office/word/2023/wordml/word16du" xmlns:w16sdtdh="http://schemas.microsoft.com/office/word/2020/wordml/sdtdatahash" xmlns:w16sdtfl="http://schemas.microsoft.com/office/word/2024/wordml/sdtformatlock" xmlns:w16se="http://schemas.microsoft.com/office/word/2015/wordml/symex" xmlns:wpg="http://schemas.microsoft.com/office/word/2010/wordprocessingGroup" xmlns:wpi="http://schemas.microsoft.com/office/word/2010/wordprocessingInk" xmlns:wne="http://schemas.microsoft.com/office/word/2006/wordml" xmlns:wps="http://schemas.microsoft.com/office/word/2010/wordprocessingShape" mc:Ignorable="w14 w15 w16se w16cid w16 w16cex w16sdtdh w16sdtfl w16du wp14">
   <w:body>
     <w:p>
       <w:pPr>
@@ -216,31 +216,7 @@
           <w:sz w:val="36"/>
           <w:szCs w:val="36"/>
         </w:rPr>
-        <w:t xml:space="preserve">Desarrollo de un Sistema de Conversión y Organización de Documentos Técnicos en </w:t>
-      </w:r>
-      <w:proofErr w:type="spellStart"/>
-      <w:r>
-        <w:rPr>
-          <w:rFonts w:ascii="Arial" w:eastAsia="Arial" w:hAnsi="Arial" w:cs="Arial"/>
-          <w:b/>
-          <w:i/>
-          <w:color w:val="000000"/>
-          <w:sz w:val="36"/>
-          <w:szCs w:val="36"/>
-        </w:rPr>
-        <w:t>Markdown</w:t>
-      </w:r>
-      <w:proofErr w:type="spellEnd"/>
-      <w:r>
-        <w:rPr>
-          <w:rFonts w:ascii="Arial" w:eastAsia="Arial" w:hAnsi="Arial" w:cs="Arial"/>
-          <w:b/>
-          <w:i/>
-          <w:color w:val="000000"/>
-          <w:sz w:val="36"/>
-          <w:szCs w:val="36"/>
-        </w:rPr>
-        <w:t xml:space="preserve"> con Estructuración Automática y Control de Versiones para los estudiantes en la facultad de Ingeniería de Sistemas</w:t>
+        <w:t>Desarrollo de un Sistema de Conversión y Organización de Documentos Técnicos en Markdown con Estructuración Automática y Control de Versiones para los estudiantes en la facultad de Ingeniería de Sistemas</w:t>
       </w:r>
     </w:p>
     <w:p>
@@ -314,25 +290,7 @@
           <w:sz w:val="32"/>
           <w:szCs w:val="32"/>
         </w:rPr>
-        <w:t xml:space="preserve">Docente: Ing. Patrick </w:t>
-      </w:r>
-      <w:proofErr w:type="spellStart"/>
-      <w:r>
-        <w:rPr>
-          <w:rFonts w:ascii="Arial" w:eastAsia="Arial" w:hAnsi="Arial" w:cs="Arial"/>
-          <w:sz w:val="32"/>
-          <w:szCs w:val="32"/>
-        </w:rPr>
-        <w:t>Jose</w:t>
-      </w:r>
-      <w:proofErr w:type="spellEnd"/>
-      <w:r>
-        <w:rPr>
-          <w:rFonts w:ascii="Arial" w:eastAsia="Arial" w:hAnsi="Arial" w:cs="Arial"/>
-          <w:sz w:val="32"/>
-          <w:szCs w:val="32"/>
-        </w:rPr>
-        <w:t xml:space="preserve"> Cuadros Quiroga</w:t>
+        <w:t>Docente: Ing. Patrick Jose Cuadros Quiroga</w:t>
       </w:r>
     </w:p>
     <w:p>
@@ -455,7 +413,6 @@
               </w:rPr>
               <w:t xml:space="preserve"> </w:t>
             </w:r>
-            <w:proofErr w:type="spellStart"/>
             <w:r>
               <w:rPr>
                 <w:rFonts w:ascii="Arial"/>
@@ -466,7 +423,6 @@
               </w:rPr>
               <w:t>Roni</w:t>
             </w:r>
-            <w:proofErr w:type="spellEnd"/>
           </w:p>
         </w:tc>
         <w:tc>
@@ -578,7 +534,6 @@
               </w:rPr>
               <w:t xml:space="preserve"> </w:t>
             </w:r>
-            <w:proofErr w:type="spellStart"/>
             <w:r>
               <w:rPr>
                 <w:rFonts w:ascii="Arial"/>
@@ -589,7 +544,6 @@
               </w:rPr>
               <w:t>Elias</w:t>
             </w:r>
-            <w:proofErr w:type="spellEnd"/>
           </w:p>
         </w:tc>
         <w:tc>
@@ -663,7 +617,6 @@
               </w:rPr>
               <w:t xml:space="preserve"> </w:t>
             </w:r>
-            <w:proofErr w:type="spellStart"/>
             <w:r>
               <w:rPr>
                 <w:rFonts w:ascii="Arial"/>
@@ -671,17 +624,7 @@
                 <w:i/>
                 <w:sz w:val="28"/>
               </w:rPr>
-              <w:t>Sardon</w:t>
-            </w:r>
-            <w:proofErr w:type="spellEnd"/>
-            <w:r>
-              <w:rPr>
-                <w:rFonts w:ascii="Arial"/>
-                <w:b/>
-                <w:i/>
-                <w:sz w:val="28"/>
-              </w:rPr>
-              <w:t>,</w:t>
+              <w:t>Sardon,</w:t>
             </w:r>
             <w:r>
               <w:rPr>
@@ -1032,23 +975,7 @@
           <w:rFonts w:ascii="Times" w:eastAsia="Times" w:hAnsi="Times" w:cs="Times"/>
           <w:i/>
         </w:rPr>
-        <w:t xml:space="preserve">Sistema de Conversión y Organización de Documentos Técnicos en </w:t>
-      </w:r>
-      <w:proofErr w:type="spellStart"/>
-      <w:r>
-        <w:rPr>
-          <w:rFonts w:ascii="Times" w:eastAsia="Times" w:hAnsi="Times" w:cs="Times"/>
-          <w:i/>
-        </w:rPr>
-        <w:t>Markdown</w:t>
-      </w:r>
-      <w:proofErr w:type="spellEnd"/>
-      <w:r>
-        <w:rPr>
-          <w:rFonts w:ascii="Times" w:eastAsia="Times" w:hAnsi="Times" w:cs="Times"/>
-          <w:i/>
-        </w:rPr>
-        <w:t xml:space="preserve"> con Estructuración Automática y Control de Versiones para los estudiantes en la facultad de Ingeniería de Sistemas</w:t>
+        <w:t>Sistema de Conversión y Organización de Documentos Técnicos en Markdown con Estructuración Automática y Control de Versiones para los estudiantes en la facultad de Ingeniería de Sistemas</w:t>
       </w:r>
     </w:p>
     <w:p>
@@ -1108,105 +1035,6 @@
         </w:rPr>
         <w:t>1.0</w:t>
       </w:r>
-    </w:p>
-    <w:p>
-      <w:pPr>
-        <w:jc w:val="center"/>
-        <w:rPr>
-          <w:b/>
-          <w:sz w:val="24"/>
-          <w:szCs w:val="24"/>
-          <w:u w:val="single"/>
-        </w:rPr>
-      </w:pPr>
-    </w:p>
-    <w:p>
-      <w:pPr>
-        <w:jc w:val="center"/>
-        <w:rPr>
-          <w:b/>
-          <w:sz w:val="24"/>
-          <w:szCs w:val="24"/>
-          <w:u w:val="single"/>
-        </w:rPr>
-      </w:pPr>
-    </w:p>
-    <w:p>
-      <w:pPr>
-        <w:jc w:val="center"/>
-        <w:rPr>
-          <w:b/>
-          <w:sz w:val="24"/>
-          <w:szCs w:val="24"/>
-          <w:u w:val="single"/>
-        </w:rPr>
-      </w:pPr>
-    </w:p>
-    <w:p>
-      <w:pPr>
-        <w:jc w:val="center"/>
-        <w:rPr>
-          <w:b/>
-          <w:sz w:val="24"/>
-          <w:szCs w:val="24"/>
-          <w:u w:val="single"/>
-        </w:rPr>
-      </w:pPr>
-    </w:p>
-    <w:p>
-      <w:pPr>
-        <w:jc w:val="center"/>
-        <w:rPr>
-          <w:b/>
-          <w:sz w:val="24"/>
-          <w:szCs w:val="24"/>
-          <w:u w:val="single"/>
-        </w:rPr>
-      </w:pPr>
-    </w:p>
-    <w:p>
-      <w:pPr>
-        <w:jc w:val="center"/>
-        <w:rPr>
-          <w:b/>
-          <w:sz w:val="24"/>
-          <w:szCs w:val="24"/>
-          <w:u w:val="single"/>
-        </w:rPr>
-      </w:pPr>
-    </w:p>
-    <w:p>
-      <w:pPr>
-        <w:jc w:val="center"/>
-        <w:rPr>
-          <w:b/>
-          <w:sz w:val="24"/>
-          <w:szCs w:val="24"/>
-          <w:u w:val="single"/>
-        </w:rPr>
-      </w:pPr>
-    </w:p>
-    <w:p>
-      <w:pPr>
-        <w:jc w:val="center"/>
-        <w:rPr>
-          <w:b/>
-          <w:sz w:val="24"/>
-          <w:szCs w:val="24"/>
-          <w:u w:val="single"/>
-        </w:rPr>
-      </w:pPr>
-    </w:p>
-    <w:p>
-      <w:pPr>
-        <w:jc w:val="center"/>
-        <w:rPr>
-          <w:b/>
-          <w:sz w:val="24"/>
-          <w:szCs w:val="24"/>
-          <w:u w:val="single"/>
-        </w:rPr>
-      </w:pPr>
     </w:p>
     <w:p>
       <w:pPr>
@@ -1327,6 +1155,7 @@
                 <w:sz w:val="14"/>
                 <w:szCs w:val="14"/>
               </w:rPr>
+              <w:lastRenderedPageBreak/>
               <w:t>CONTROL DE VERSIONES</w:t>
             </w:r>
           </w:p>
@@ -1672,7 +1501,6 @@
           <w:docPartUnique/>
         </w:docPartObj>
       </w:sdtPr>
-      <w:sdtEndPr/>
       <w:sdtContent>
         <w:p>
           <w:pPr>
@@ -2201,7 +2029,6 @@
         </w:p>
         <w:p>
           <w:r>
-            <w:lastRenderedPageBreak/>
             <w:fldChar w:fldCharType="end"/>
           </w:r>
         </w:p>
@@ -2219,6 +2046,76 @@
     </w:p>
     <w:p>
       <w:pPr>
+        <w:rPr>
+          <w:b/>
+          <w:sz w:val="24"/>
+          <w:szCs w:val="24"/>
+          <w:u w:val="single"/>
+        </w:rPr>
+      </w:pPr>
+    </w:p>
+    <w:p>
+      <w:pPr>
+        <w:rPr>
+          <w:b/>
+          <w:sz w:val="24"/>
+          <w:szCs w:val="24"/>
+          <w:u w:val="single"/>
+        </w:rPr>
+      </w:pPr>
+    </w:p>
+    <w:p>
+      <w:pPr>
+        <w:rPr>
+          <w:b/>
+          <w:sz w:val="24"/>
+          <w:szCs w:val="24"/>
+          <w:u w:val="single"/>
+        </w:rPr>
+      </w:pPr>
+    </w:p>
+    <w:p>
+      <w:pPr>
+        <w:rPr>
+          <w:b/>
+          <w:sz w:val="24"/>
+          <w:szCs w:val="24"/>
+          <w:u w:val="single"/>
+        </w:rPr>
+      </w:pPr>
+    </w:p>
+    <w:p>
+      <w:pPr>
+        <w:rPr>
+          <w:b/>
+          <w:sz w:val="24"/>
+          <w:szCs w:val="24"/>
+          <w:u w:val="single"/>
+        </w:rPr>
+      </w:pPr>
+    </w:p>
+    <w:p>
+      <w:pPr>
+        <w:rPr>
+          <w:b/>
+          <w:sz w:val="24"/>
+          <w:szCs w:val="24"/>
+          <w:u w:val="single"/>
+        </w:rPr>
+      </w:pPr>
+    </w:p>
+    <w:p>
+      <w:pPr>
+        <w:rPr>
+          <w:b/>
+          <w:sz w:val="24"/>
+          <w:szCs w:val="24"/>
+          <w:u w:val="single"/>
+        </w:rPr>
+      </w:pPr>
+    </w:p>
+    <w:p>
+      <w:pPr>
         <w:jc w:val="center"/>
         <w:rPr>
           <w:sz w:val="24"/>
@@ -2233,6 +2130,7 @@
           <w:szCs w:val="24"/>
           <w:u w:val="single"/>
         </w:rPr>
+        <w:lastRenderedPageBreak/>
         <w:t>Informe de Factibilidad</w:t>
       </w:r>
     </w:p>
@@ -2325,39 +2223,7 @@
           <w:sz w:val="24"/>
           <w:szCs w:val="24"/>
         </w:rPr>
-        <w:t xml:space="preserve">Sistema </w:t>
-      </w:r>
-      <w:proofErr w:type="spellStart"/>
-      <w:r>
-        <w:rPr>
-          <w:sz w:val="24"/>
-          <w:szCs w:val="24"/>
-        </w:rPr>
-        <w:t>Sistema</w:t>
-      </w:r>
-      <w:proofErr w:type="spellEnd"/>
-      <w:r>
-        <w:rPr>
-          <w:sz w:val="24"/>
-          <w:szCs w:val="24"/>
-        </w:rPr>
-        <w:t xml:space="preserve"> de Conversión y Organización de Documentos Técnicos en </w:t>
-      </w:r>
-      <w:proofErr w:type="spellStart"/>
-      <w:r>
-        <w:rPr>
-          <w:sz w:val="24"/>
-          <w:szCs w:val="24"/>
-        </w:rPr>
-        <w:t>Markdown</w:t>
-      </w:r>
-      <w:proofErr w:type="spellEnd"/>
-      <w:r>
-        <w:rPr>
-          <w:sz w:val="24"/>
-          <w:szCs w:val="24"/>
-        </w:rPr>
-        <w:t xml:space="preserve"> con Estructuración Automática y Control de Versiones para los estudiantes en la facultad de Ingeniería de Sistemas</w:t>
+        <w:t>Sistema de Conversión y Organización de Documentos Técnicos en Markdown con Estructuración Automática y Control de Versiones para los estudiantes en la facultad de Ingeniería de Sistemas</w:t>
       </w:r>
     </w:p>
     <w:p>
@@ -2475,23 +2341,7 @@
           <w:sz w:val="24"/>
           <w:szCs w:val="24"/>
         </w:rPr>
-        <w:t xml:space="preserve">Este proyecto tiene como finalidad el desarrollo de una plataforma web que automatice la conversión de documentos en formatos Word, PDF, HTML y TXT a </w:t>
-      </w:r>
-      <w:proofErr w:type="spellStart"/>
-      <w:r>
-        <w:rPr>
-          <w:sz w:val="24"/>
-          <w:szCs w:val="24"/>
-        </w:rPr>
-        <w:t>Markdown</w:t>
-      </w:r>
-      <w:proofErr w:type="spellEnd"/>
-      <w:r>
-        <w:rPr>
-          <w:sz w:val="24"/>
-          <w:szCs w:val="24"/>
-        </w:rPr>
-        <w:t>. Su importancia radica en la optimización de la documentación técnica dentro de la Facultad de Ingeniería de Sistemas, facilitando la estandarización, estructuración y accesibilidad de la información. Se busca mejorar el flujo de trabajo académico mediante herramientas de gestión de versiones y mejora de documentos con inteligencia artificial.</w:t>
+        <w:t>Este proyecto tiene como finalidad el desarrollo de una plataforma web que automatice la conversión de documentos en formatos Word, PDF, HTML y TXT a Markdown. Su importancia radica en la optimización de la documentación técnica dentro de la Facultad de Ingeniería de Sistemas, facilitando la estandarización, estructuración y accesibilidad de la información. Se busca mejorar el flujo de trabajo académico mediante herramientas de gestión de versiones y mejora de documentos con inteligencia artificial.</w:t>
       </w:r>
     </w:p>
     <w:p>
@@ -2549,24 +2399,30 @@
           <w:sz w:val="24"/>
           <w:szCs w:val="24"/>
         </w:rPr>
-        <w:t xml:space="preserve">Diseñar e implementar un sistema web que facilite la conversión automática de documentos a formato </w:t>
-      </w:r>
-      <w:proofErr w:type="spellStart"/>
-      <w:r>
-        <w:rPr>
-          <w:sz w:val="24"/>
-          <w:szCs w:val="24"/>
-        </w:rPr>
-        <w:t>Markdown</w:t>
-      </w:r>
-      <w:proofErr w:type="spellEnd"/>
-      <w:r>
-        <w:rPr>
-          <w:sz w:val="24"/>
-          <w:szCs w:val="24"/>
-        </w:rPr>
-        <w:t>, mejorando la organización, estructuración y accesibilidad de la documentación técnica en entornos académicos.</w:t>
-      </w:r>
+        <w:t>Diseñar e implementar un sistema web que facilite la conversión automática de documentos a formato Markdown, mejorando la organización, estructuración y accesibilidad de la documentación técnica en entornos académicos.</w:t>
+      </w:r>
+    </w:p>
+    <w:p>
+      <w:pPr>
+        <w:spacing w:before="120" w:after="0" w:line="360" w:lineRule="auto"/>
+        <w:ind w:left="1080" w:hanging="75"/>
+        <w:jc w:val="both"/>
+        <w:rPr>
+          <w:sz w:val="24"/>
+          <w:szCs w:val="24"/>
+        </w:rPr>
+      </w:pPr>
+    </w:p>
+    <w:p>
+      <w:pPr>
+        <w:spacing w:before="120" w:after="0" w:line="360" w:lineRule="auto"/>
+        <w:ind w:left="1080" w:hanging="75"/>
+        <w:jc w:val="both"/>
+        <w:rPr>
+          <w:sz w:val="24"/>
+          <w:szCs w:val="24"/>
+        </w:rPr>
+      </w:pPr>
     </w:p>
     <w:p>
       <w:pPr>
@@ -2618,23 +2474,7 @@
           <w:sz w:val="24"/>
           <w:szCs w:val="24"/>
         </w:rPr>
-        <w:t xml:space="preserve">Automatizar la conversión de documentos: Desarrollar un módulo que permita transformar archivos en distintos formatos a </w:t>
-      </w:r>
-      <w:proofErr w:type="spellStart"/>
-      <w:r>
-        <w:rPr>
-          <w:sz w:val="24"/>
-          <w:szCs w:val="24"/>
-        </w:rPr>
-        <w:t>Markdown</w:t>
-      </w:r>
-      <w:proofErr w:type="spellEnd"/>
-      <w:r>
-        <w:rPr>
-          <w:sz w:val="24"/>
-          <w:szCs w:val="24"/>
-        </w:rPr>
-        <w:t xml:space="preserve"> sin perder su estructura.</w:t>
+        <w:t>Automatizar la conversión de documentos: Desarrollar un módulo que permita transformar archivos en distintos formatos a Markdown sin perder su estructura.</w:t>
       </w:r>
     </w:p>
     <w:p>
@@ -2676,39 +2516,7 @@
           <w:sz w:val="24"/>
           <w:szCs w:val="24"/>
         </w:rPr>
-        <w:t xml:space="preserve">Integrar una funcionalidad para mejorar documentos con </w:t>
-      </w:r>
-      <w:proofErr w:type="spellStart"/>
-      <w:r>
-        <w:rPr>
-          <w:sz w:val="24"/>
-          <w:szCs w:val="24"/>
-        </w:rPr>
-        <w:t>deepseek</w:t>
-      </w:r>
-      <w:proofErr w:type="spellEnd"/>
-      <w:r>
-        <w:rPr>
-          <w:sz w:val="24"/>
-          <w:szCs w:val="24"/>
-        </w:rPr>
-        <w:t xml:space="preserve">: Permitir la </w:t>
-      </w:r>
-      <w:proofErr w:type="spellStart"/>
-      <w:r>
-        <w:rPr>
-          <w:sz w:val="24"/>
-          <w:szCs w:val="24"/>
-        </w:rPr>
-        <w:t>la</w:t>
-      </w:r>
-      <w:proofErr w:type="spellEnd"/>
-      <w:r>
-        <w:rPr>
-          <w:sz w:val="24"/>
-          <w:szCs w:val="24"/>
-        </w:rPr>
-        <w:t xml:space="preserve"> mejora del contenido del documento implementando inteligencia artificial.</w:t>
+        <w:t>Integrar una funcionalidad para mejorar documentos con deepseek: Permitir la la mejora del contenido del documento implementando inteligencia artificial.</w:t>
       </w:r>
     </w:p>
     <w:p>
@@ -2836,23 +2644,7 @@
           <w:sz w:val="24"/>
           <w:szCs w:val="24"/>
         </w:rPr>
-        <w:t xml:space="preserve">Algunos documentos con estructuras complejas, como tablas, ecuaciones o gráficos avanzados, pueden no ser correctamente convertidos a </w:t>
-      </w:r>
-      <w:proofErr w:type="spellStart"/>
-      <w:r>
-        <w:rPr>
-          <w:sz w:val="24"/>
-          <w:szCs w:val="24"/>
-        </w:rPr>
-        <w:t>Markdown</w:t>
-      </w:r>
-      <w:proofErr w:type="spellEnd"/>
-      <w:r>
-        <w:rPr>
-          <w:sz w:val="24"/>
-          <w:szCs w:val="24"/>
-        </w:rPr>
-        <w:t>, lo que podría afectar la fidelidad del contenido generado.</w:t>
+        <w:t>Algunos documentos con estructuras complejas, como tablas, ecuaciones o gráficos avanzados, pueden no ser correctamente convertidos a Markdown, lo que podría afectar la fidelidad del contenido generado.</w:t>
       </w:r>
     </w:p>
     <w:p>
@@ -3078,23 +2870,7 @@
           <w:sz w:val="24"/>
           <w:szCs w:val="24"/>
         </w:rPr>
-        <w:t xml:space="preserve">El principal problema radica en la falta de un sistema eficiente que permita convertir, organizar y gestionar documentos técnicos de manera automatizada y estructurada. Sin una herramienta que facilite la conversión a </w:t>
-      </w:r>
-      <w:proofErr w:type="spellStart"/>
-      <w:r>
-        <w:rPr>
-          <w:sz w:val="24"/>
-          <w:szCs w:val="24"/>
-        </w:rPr>
-        <w:t>Markdown</w:t>
-      </w:r>
-      <w:proofErr w:type="spellEnd"/>
-      <w:r>
-        <w:rPr>
-          <w:sz w:val="24"/>
-          <w:szCs w:val="24"/>
-        </w:rPr>
-        <w:t xml:space="preserve"> y la gestión de versiones, los estudiantes enfrentan dificultades para mantener una documentación clara y accesible en el tiempo.</w:t>
+        <w:t>El principal problema radica en la falta de un sistema eficiente que permita convertir, organizar y gestionar documentos técnicos de manera automatizada y estructurada. Sin una herramienta que facilite la conversión a Markdown y la gestión de versiones, los estudiantes enfrentan dificultades para mantener una documentación clara y accesible en el tiempo.</w:t>
       </w:r>
     </w:p>
     <w:p>
@@ -3136,25 +2912,7 @@
           <w:sz w:val="24"/>
           <w:szCs w:val="24"/>
         </w:rPr>
-        <w:t xml:space="preserve">Sistema de Conversión y Organización de Documentos Técnicos en </w:t>
-      </w:r>
-      <w:proofErr w:type="spellStart"/>
-      <w:r>
-        <w:rPr>
-          <w:bCs/>
-          <w:sz w:val="24"/>
-          <w:szCs w:val="24"/>
-        </w:rPr>
-        <w:t>Markdown</w:t>
-      </w:r>
-      <w:proofErr w:type="spellEnd"/>
-      <w:r>
-        <w:rPr>
-          <w:bCs/>
-          <w:sz w:val="24"/>
-          <w:szCs w:val="24"/>
-        </w:rPr>
-        <w:t xml:space="preserve"> con Estructuración Automática y Control de Versiones</w:t>
+        <w:t>Sistema de Conversión y Organización de Documentos Técnicos en Markdown con Estructuración Automática y Control de Versiones</w:t>
       </w:r>
       <w:r>
         <w:rPr>
@@ -3473,67 +3231,7 @@
           <w:sz w:val="24"/>
           <w:szCs w:val="24"/>
         </w:rPr>
-        <w:t xml:space="preserve"> Python (</w:t>
-      </w:r>
-      <w:proofErr w:type="spellStart"/>
-      <w:r>
-        <w:rPr>
-          <w:rFonts w:ascii="Arial" w:eastAsia="Arial" w:hAnsi="Arial" w:cs="Arial"/>
-          <w:i/>
-          <w:sz w:val="24"/>
-          <w:szCs w:val="24"/>
-        </w:rPr>
-        <w:t>Flask</w:t>
-      </w:r>
-      <w:proofErr w:type="spellEnd"/>
-      <w:r>
-        <w:rPr>
-          <w:rFonts w:ascii="Arial" w:eastAsia="Arial" w:hAnsi="Arial" w:cs="Arial"/>
-          <w:i/>
-          <w:sz w:val="24"/>
-          <w:szCs w:val="24"/>
-        </w:rPr>
-        <w:t xml:space="preserve">) para el </w:t>
-      </w:r>
-      <w:proofErr w:type="spellStart"/>
-      <w:r>
-        <w:rPr>
-          <w:rFonts w:ascii="Arial" w:eastAsia="Arial" w:hAnsi="Arial" w:cs="Arial"/>
-          <w:i/>
-          <w:sz w:val="24"/>
-          <w:szCs w:val="24"/>
-        </w:rPr>
-        <w:t>backend</w:t>
-      </w:r>
-      <w:proofErr w:type="spellEnd"/>
-      <w:r>
-        <w:rPr>
-          <w:rFonts w:ascii="Arial" w:eastAsia="Arial" w:hAnsi="Arial" w:cs="Arial"/>
-          <w:i/>
-          <w:sz w:val="24"/>
-          <w:szCs w:val="24"/>
-        </w:rPr>
-        <w:t xml:space="preserve">, con integración de </w:t>
-      </w:r>
-      <w:proofErr w:type="spellStart"/>
-      <w:r>
-        <w:rPr>
-          <w:rFonts w:ascii="Arial" w:eastAsia="Arial" w:hAnsi="Arial" w:cs="Arial"/>
-          <w:i/>
-          <w:sz w:val="24"/>
-          <w:szCs w:val="24"/>
-        </w:rPr>
-        <w:t>APIs</w:t>
-      </w:r>
-      <w:proofErr w:type="spellEnd"/>
-      <w:r>
-        <w:rPr>
-          <w:rFonts w:ascii="Arial" w:eastAsia="Arial" w:hAnsi="Arial" w:cs="Arial"/>
-          <w:i/>
-          <w:sz w:val="24"/>
-          <w:szCs w:val="24"/>
-        </w:rPr>
-        <w:t xml:space="preserve"> para conversión de documentos y gestión de versiones. HTML, CSS y JavaScript para la interfaz web interactiva.</w:t>
+        <w:t xml:space="preserve"> Python (Flask) para el backend, con integración de APIs para conversión de documentos y gestión de versiones. HTML, CSS y JavaScript para la interfaz web interactiva.</w:t>
       </w:r>
     </w:p>
     <w:p>
@@ -3618,7 +3316,6 @@
           <w:szCs w:val="24"/>
         </w:rPr>
       </w:pPr>
-      <w:proofErr w:type="spellStart"/>
       <w:r>
         <w:rPr>
           <w:rFonts w:ascii="Arial" w:eastAsia="Arial" w:hAnsi="Arial" w:cs="Arial"/>
@@ -3627,18 +3324,7 @@
           <w:sz w:val="24"/>
           <w:szCs w:val="24"/>
         </w:rPr>
-        <w:t>APIs</w:t>
-      </w:r>
-      <w:proofErr w:type="spellEnd"/>
-      <w:r>
-        <w:rPr>
-          <w:rFonts w:ascii="Arial" w:eastAsia="Arial" w:hAnsi="Arial" w:cs="Arial"/>
-          <w:b/>
-          <w:i/>
-          <w:sz w:val="24"/>
-          <w:szCs w:val="24"/>
-        </w:rPr>
-        <w:t xml:space="preserve"> Integradas:</w:t>
+        <w:t>APIs Integradas:</w:t>
       </w:r>
       <w:r>
         <w:rPr>
@@ -3647,27 +3333,7 @@
           <w:sz w:val="24"/>
           <w:szCs w:val="24"/>
         </w:rPr>
-        <w:t xml:space="preserve"> Se utilizarán </w:t>
-      </w:r>
-      <w:proofErr w:type="spellStart"/>
-      <w:r>
-        <w:rPr>
-          <w:rFonts w:ascii="Arial" w:eastAsia="Arial" w:hAnsi="Arial" w:cs="Arial"/>
-          <w:i/>
-          <w:sz w:val="24"/>
-          <w:szCs w:val="24"/>
-        </w:rPr>
-        <w:t>APIs</w:t>
-      </w:r>
-      <w:proofErr w:type="spellEnd"/>
-      <w:r>
-        <w:rPr>
-          <w:rFonts w:ascii="Arial" w:eastAsia="Arial" w:hAnsi="Arial" w:cs="Arial"/>
-          <w:i/>
-          <w:sz w:val="24"/>
-          <w:szCs w:val="24"/>
-        </w:rPr>
-        <w:t xml:space="preserve"> de conversión de documentos y generación de imágenes (como DALL-E) para enriquecer la documentación visualmente.</w:t>
+        <w:t xml:space="preserve"> Se utilizarán APIs de conversión de documentos y generación de imágenes (como DALL-E) para enriquecer la documentación visualmente.</w:t>
       </w:r>
     </w:p>
     <w:p>
@@ -3701,27 +3367,7 @@
           <w:sz w:val="24"/>
           <w:szCs w:val="24"/>
         </w:rPr>
-        <w:t xml:space="preserve"> El sistema será alojado en un servicio con dominio propio, garantizando soporte para </w:t>
-      </w:r>
-      <w:proofErr w:type="spellStart"/>
-      <w:r>
-        <w:rPr>
-          <w:rFonts w:ascii="Arial" w:eastAsia="Arial" w:hAnsi="Arial" w:cs="Arial"/>
-          <w:i/>
-          <w:sz w:val="24"/>
-          <w:szCs w:val="24"/>
-        </w:rPr>
-        <w:t>Flask</w:t>
-      </w:r>
-      <w:proofErr w:type="spellEnd"/>
-      <w:r>
-        <w:rPr>
-          <w:rFonts w:ascii="Arial" w:eastAsia="Arial" w:hAnsi="Arial" w:cs="Arial"/>
-          <w:i/>
-          <w:sz w:val="24"/>
-          <w:szCs w:val="24"/>
-        </w:rPr>
-        <w:t xml:space="preserve"> y bases de datos SQL Server. Se implementará un certificado SSL para proteger la información procesada.</w:t>
+        <w:t xml:space="preserve"> El sistema será alojado en un servicio con dominio propio, garantizando soporte para Flask y bases de datos SQL Server. Se implementará un certificado SSL para proteger la información procesada.</w:t>
       </w:r>
     </w:p>
     <w:p>
@@ -3930,39 +3576,7 @@
           <w:sz w:val="24"/>
           <w:szCs w:val="24"/>
         </w:rPr>
-        <w:t xml:space="preserve">Software: Se desarrollará utilizando Python como lenguaje principal, con </w:t>
-      </w:r>
-      <w:proofErr w:type="spellStart"/>
-      <w:r>
-        <w:rPr>
-          <w:sz w:val="24"/>
-          <w:szCs w:val="24"/>
-        </w:rPr>
-        <w:t>Flask</w:t>
-      </w:r>
-      <w:proofErr w:type="spellEnd"/>
-      <w:r>
-        <w:rPr>
-          <w:sz w:val="24"/>
-          <w:szCs w:val="24"/>
-        </w:rPr>
-        <w:t xml:space="preserve"> para la creación del </w:t>
-      </w:r>
-      <w:proofErr w:type="spellStart"/>
-      <w:r>
-        <w:rPr>
-          <w:sz w:val="24"/>
-          <w:szCs w:val="24"/>
-        </w:rPr>
-        <w:t>backend</w:t>
-      </w:r>
-      <w:proofErr w:type="spellEnd"/>
-      <w:r>
-        <w:rPr>
-          <w:sz w:val="24"/>
-          <w:szCs w:val="24"/>
-        </w:rPr>
-        <w:t>. Se emplearán bibliotecas para manejar formatos Word, PDF y HTML. La base de datos utilizada será SQL Server, y se gestionará el control de versiones con GitHub.</w:t>
+        <w:t>Software: Se desarrollará utilizando Python como lenguaje principal, con Flask para la creación del backend. Se emplearán bibliotecas para manejar formatos Word, PDF y HTML. La base de datos utilizada será SQL Server, y se gestionará el control de versiones con GitHub.</w:t>
       </w:r>
     </w:p>
     <w:p>
@@ -5452,39 +5066,7 @@
                 <w:sz w:val="24"/>
                 <w:szCs w:val="24"/>
               </w:rPr>
-              <w:t>Dominio web (.</w:t>
-            </w:r>
-            <w:proofErr w:type="spellStart"/>
-            <w:r>
-              <w:rPr>
-                <w:sz w:val="24"/>
-                <w:szCs w:val="24"/>
-              </w:rPr>
-              <w:t>com</w:t>
-            </w:r>
-            <w:proofErr w:type="spellEnd"/>
-            <w:r>
-              <w:rPr>
-                <w:sz w:val="24"/>
-                <w:szCs w:val="24"/>
-              </w:rPr>
-              <w:t xml:space="preserve"> o .</w:t>
-            </w:r>
-            <w:proofErr w:type="spellStart"/>
-            <w:r>
-              <w:rPr>
-                <w:sz w:val="24"/>
-                <w:szCs w:val="24"/>
-              </w:rPr>
-              <w:t>org</w:t>
-            </w:r>
-            <w:proofErr w:type="spellEnd"/>
-            <w:r>
-              <w:rPr>
-                <w:sz w:val="24"/>
-                <w:szCs w:val="24"/>
-              </w:rPr>
-              <w:t>)</w:t>
+              <w:t>Dominio web (.com o .org)</w:t>
             </w:r>
           </w:p>
         </w:tc>
@@ -5692,6 +5274,318 @@
     </w:p>
     <w:p>
       <w:pPr>
+        <w:pBdr>
+          <w:top w:val="nil"/>
+          <w:left w:val="nil"/>
+          <w:bottom w:val="nil"/>
+          <w:right w:val="nil"/>
+          <w:between w:val="nil"/>
+        </w:pBdr>
+        <w:tabs>
+          <w:tab w:val="left" w:pos="993"/>
+        </w:tabs>
+        <w:spacing w:after="0"/>
+        <w:ind w:left="720"/>
+        <w:jc w:val="both"/>
+        <w:rPr>
+          <w:b/>
+          <w:bCs/>
+          <w:color w:val="000000"/>
+          <w:sz w:val="24"/>
+          <w:szCs w:val="24"/>
+        </w:rPr>
+      </w:pPr>
+    </w:p>
+    <w:p>
+      <w:pPr>
+        <w:pBdr>
+          <w:top w:val="nil"/>
+          <w:left w:val="nil"/>
+          <w:bottom w:val="nil"/>
+          <w:right w:val="nil"/>
+          <w:between w:val="nil"/>
+        </w:pBdr>
+        <w:tabs>
+          <w:tab w:val="left" w:pos="993"/>
+        </w:tabs>
+        <w:spacing w:after="0"/>
+        <w:ind w:left="720"/>
+        <w:jc w:val="both"/>
+        <w:rPr>
+          <w:b/>
+          <w:bCs/>
+          <w:color w:val="000000"/>
+          <w:sz w:val="24"/>
+          <w:szCs w:val="24"/>
+        </w:rPr>
+      </w:pPr>
+    </w:p>
+    <w:p>
+      <w:pPr>
+        <w:pBdr>
+          <w:top w:val="nil"/>
+          <w:left w:val="nil"/>
+          <w:bottom w:val="nil"/>
+          <w:right w:val="nil"/>
+          <w:between w:val="nil"/>
+        </w:pBdr>
+        <w:tabs>
+          <w:tab w:val="left" w:pos="993"/>
+        </w:tabs>
+        <w:spacing w:after="0"/>
+        <w:ind w:left="720"/>
+        <w:jc w:val="both"/>
+        <w:rPr>
+          <w:b/>
+          <w:bCs/>
+          <w:color w:val="000000"/>
+          <w:sz w:val="24"/>
+          <w:szCs w:val="24"/>
+        </w:rPr>
+      </w:pPr>
+    </w:p>
+    <w:p>
+      <w:pPr>
+        <w:pBdr>
+          <w:top w:val="nil"/>
+          <w:left w:val="nil"/>
+          <w:bottom w:val="nil"/>
+          <w:right w:val="nil"/>
+          <w:between w:val="nil"/>
+        </w:pBdr>
+        <w:tabs>
+          <w:tab w:val="left" w:pos="993"/>
+        </w:tabs>
+        <w:spacing w:after="0"/>
+        <w:ind w:left="720"/>
+        <w:jc w:val="both"/>
+        <w:rPr>
+          <w:b/>
+          <w:bCs/>
+          <w:color w:val="000000"/>
+          <w:sz w:val="24"/>
+          <w:szCs w:val="24"/>
+        </w:rPr>
+      </w:pPr>
+    </w:p>
+    <w:p>
+      <w:pPr>
+        <w:pBdr>
+          <w:top w:val="nil"/>
+          <w:left w:val="nil"/>
+          <w:bottom w:val="nil"/>
+          <w:right w:val="nil"/>
+          <w:between w:val="nil"/>
+        </w:pBdr>
+        <w:tabs>
+          <w:tab w:val="left" w:pos="993"/>
+        </w:tabs>
+        <w:spacing w:after="0"/>
+        <w:ind w:left="720"/>
+        <w:jc w:val="both"/>
+        <w:rPr>
+          <w:b/>
+          <w:bCs/>
+          <w:color w:val="000000"/>
+          <w:sz w:val="24"/>
+          <w:szCs w:val="24"/>
+        </w:rPr>
+      </w:pPr>
+    </w:p>
+    <w:p>
+      <w:pPr>
+        <w:pBdr>
+          <w:top w:val="nil"/>
+          <w:left w:val="nil"/>
+          <w:bottom w:val="nil"/>
+          <w:right w:val="nil"/>
+          <w:between w:val="nil"/>
+        </w:pBdr>
+        <w:tabs>
+          <w:tab w:val="left" w:pos="993"/>
+        </w:tabs>
+        <w:spacing w:after="0"/>
+        <w:ind w:left="720"/>
+        <w:jc w:val="both"/>
+        <w:rPr>
+          <w:b/>
+          <w:bCs/>
+          <w:color w:val="000000"/>
+          <w:sz w:val="24"/>
+          <w:szCs w:val="24"/>
+        </w:rPr>
+      </w:pPr>
+    </w:p>
+    <w:p>
+      <w:pPr>
+        <w:pBdr>
+          <w:top w:val="nil"/>
+          <w:left w:val="nil"/>
+          <w:bottom w:val="nil"/>
+          <w:right w:val="nil"/>
+          <w:between w:val="nil"/>
+        </w:pBdr>
+        <w:tabs>
+          <w:tab w:val="left" w:pos="993"/>
+        </w:tabs>
+        <w:spacing w:after="0"/>
+        <w:ind w:left="720"/>
+        <w:jc w:val="both"/>
+        <w:rPr>
+          <w:b/>
+          <w:bCs/>
+          <w:color w:val="000000"/>
+          <w:sz w:val="24"/>
+          <w:szCs w:val="24"/>
+        </w:rPr>
+      </w:pPr>
+    </w:p>
+    <w:p>
+      <w:pPr>
+        <w:pBdr>
+          <w:top w:val="nil"/>
+          <w:left w:val="nil"/>
+          <w:bottom w:val="nil"/>
+          <w:right w:val="nil"/>
+          <w:between w:val="nil"/>
+        </w:pBdr>
+        <w:tabs>
+          <w:tab w:val="left" w:pos="993"/>
+        </w:tabs>
+        <w:spacing w:after="0"/>
+        <w:ind w:left="720"/>
+        <w:jc w:val="both"/>
+        <w:rPr>
+          <w:b/>
+          <w:bCs/>
+          <w:color w:val="000000"/>
+          <w:sz w:val="24"/>
+          <w:szCs w:val="24"/>
+        </w:rPr>
+      </w:pPr>
+    </w:p>
+    <w:p>
+      <w:pPr>
+        <w:pBdr>
+          <w:top w:val="nil"/>
+          <w:left w:val="nil"/>
+          <w:bottom w:val="nil"/>
+          <w:right w:val="nil"/>
+          <w:between w:val="nil"/>
+        </w:pBdr>
+        <w:tabs>
+          <w:tab w:val="left" w:pos="993"/>
+        </w:tabs>
+        <w:spacing w:after="0"/>
+        <w:ind w:left="720"/>
+        <w:jc w:val="both"/>
+        <w:rPr>
+          <w:b/>
+          <w:bCs/>
+          <w:color w:val="000000"/>
+          <w:sz w:val="24"/>
+          <w:szCs w:val="24"/>
+        </w:rPr>
+      </w:pPr>
+    </w:p>
+    <w:p>
+      <w:pPr>
+        <w:pBdr>
+          <w:top w:val="nil"/>
+          <w:left w:val="nil"/>
+          <w:bottom w:val="nil"/>
+          <w:right w:val="nil"/>
+          <w:between w:val="nil"/>
+        </w:pBdr>
+        <w:tabs>
+          <w:tab w:val="left" w:pos="993"/>
+        </w:tabs>
+        <w:spacing w:after="0"/>
+        <w:ind w:left="720"/>
+        <w:jc w:val="both"/>
+        <w:rPr>
+          <w:b/>
+          <w:bCs/>
+          <w:color w:val="000000"/>
+          <w:sz w:val="24"/>
+          <w:szCs w:val="24"/>
+        </w:rPr>
+      </w:pPr>
+    </w:p>
+    <w:p>
+      <w:pPr>
+        <w:pBdr>
+          <w:top w:val="nil"/>
+          <w:left w:val="nil"/>
+          <w:bottom w:val="nil"/>
+          <w:right w:val="nil"/>
+          <w:between w:val="nil"/>
+        </w:pBdr>
+        <w:tabs>
+          <w:tab w:val="left" w:pos="993"/>
+        </w:tabs>
+        <w:spacing w:after="0"/>
+        <w:ind w:left="720"/>
+        <w:jc w:val="both"/>
+        <w:rPr>
+          <w:b/>
+          <w:bCs/>
+          <w:color w:val="000000"/>
+          <w:sz w:val="24"/>
+          <w:szCs w:val="24"/>
+        </w:rPr>
+      </w:pPr>
+    </w:p>
+    <w:p>
+      <w:pPr>
+        <w:pBdr>
+          <w:top w:val="nil"/>
+          <w:left w:val="nil"/>
+          <w:bottom w:val="nil"/>
+          <w:right w:val="nil"/>
+          <w:between w:val="nil"/>
+        </w:pBdr>
+        <w:tabs>
+          <w:tab w:val="left" w:pos="993"/>
+        </w:tabs>
+        <w:spacing w:after="0"/>
+        <w:ind w:left="720"/>
+        <w:jc w:val="both"/>
+        <w:rPr>
+          <w:b/>
+          <w:bCs/>
+          <w:color w:val="000000"/>
+          <w:sz w:val="24"/>
+          <w:szCs w:val="24"/>
+        </w:rPr>
+      </w:pPr>
+    </w:p>
+    <w:p>
+      <w:pPr>
+        <w:pBdr>
+          <w:top w:val="nil"/>
+          <w:left w:val="nil"/>
+          <w:bottom w:val="nil"/>
+          <w:right w:val="nil"/>
+          <w:between w:val="nil"/>
+        </w:pBdr>
+        <w:tabs>
+          <w:tab w:val="left" w:pos="993"/>
+        </w:tabs>
+        <w:spacing w:after="0"/>
+        <w:ind w:left="720"/>
+        <w:jc w:val="both"/>
+        <w:rPr>
+          <w:b/>
+          <w:bCs/>
+          <w:color w:val="000000"/>
+          <w:sz w:val="24"/>
+          <w:szCs w:val="24"/>
+        </w:rPr>
+      </w:pPr>
+    </w:p>
+    <w:p>
+      <w:pPr>
         <w:numPr>
           <w:ilvl w:val="2"/>
           <w:numId w:val="7"/>
@@ -5725,25 +5619,9 @@
           <w:sz w:val="24"/>
           <w:szCs w:val="24"/>
         </w:rPr>
+        <w:lastRenderedPageBreak/>
         <w:t>Costos de infraestructura</w:t>
       </w:r>
-    </w:p>
-    <w:p>
-      <w:pPr>
-        <w:pBdr>
-          <w:top w:val="nil"/>
-          <w:left w:val="nil"/>
-          <w:bottom w:val="nil"/>
-          <w:right w:val="nil"/>
-          <w:between w:val="nil"/>
-        </w:pBdr>
-        <w:spacing w:after="0"/>
-        <w:jc w:val="both"/>
-        <w:rPr>
-          <w:sz w:val="24"/>
-          <w:szCs w:val="24"/>
-        </w:rPr>
-      </w:pPr>
     </w:p>
     <w:p>
       <w:pPr>
@@ -6067,7 +5945,7 @@
               </wp:inline>
             </w:drawing>
           </mc:Choice>
-          <mc:Fallback xmlns:w16sdtdh="http://schemas.microsoft.com/office/word/2020/wordml/sdtdatahash">
+          <mc:Fallback>
             <w:pict>
               <v:group w14:anchorId="6FFBB6FD" id="Group 3" o:spid="_x0000_s1026" style="width:343.75pt;height:.8pt;mso-position-horizontal-relative:char;mso-position-vertical-relative:line" coordsize="43656,101" o:gfxdata="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">
                 <v:shape id="Graphic 4" o:spid="_x0000_s1027" style="position:absolute;top:50;width:43656;height:13;visibility:visible;mso-wrap-style:square;v-text-anchor:top" coordsize="4365625,1270" o:gfxdata="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" path="m,l4365078,e" filled="f" strokeweight=".28114mm">
@@ -7034,7 +6912,7 @@
                 <v:stroke joinstyle="miter"/>
                 <v:path gradientshapeok="t" o:connecttype="rect"/>
               </v:shapetype>
-              <v:shape id="Textbox 2" o:spid="_x0000_s1026" type="#_x0000_t202" style="position:absolute;left:0;text-align:left;margin-left:130.75pt;margin-top:-24.2pt;width:349.75pt;height:31.85pt;z-index:251659264;visibility:visible;mso-wrap-style:square;mso-wrap-distance-left:0;mso-wrap-distance-top:0;mso-wrap-distance-right:0;mso-wrap-distance-bottom:0;mso-position-horizontal:absolute;mso-position-horizontal-relative:page;mso-position-vertical:absolute;mso-position-vertical-relative:text;v-text-anchor:top" o:gfxdata="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" filled="f" stroked="f">
+              <v:shape id="Textbox 2" o:spid="_x0000_s1026" type="#_x0000_t202" style="position:absolute;left:0;text-align:left;margin-left:130.75pt;margin-top:-24.2pt;width:349.75pt;height:31.85pt;z-index:251659264;visibility:visible;mso-wrap-style:square;mso-wrap-distance-left:0;mso-wrap-distance-top:0;mso-wrap-distance-right:0;mso-wrap-distance-bottom:0;mso-position-horizontal:absolute;mso-position-horizontal-relative:page;mso-position-vertical:absolute;mso-position-vertical-relative:text;v-text-anchor:top" o:gfxdata="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" filled="f" stroked="f">
                 <v:textbox inset="0,0,0,0">
                   <w:txbxContent>
                     <w:tbl>
@@ -7370,7 +7248,6 @@
           </mc:Fallback>
         </mc:AlternateContent>
       </w:r>
-      <w:proofErr w:type="spellStart"/>
       <w:r>
         <w:rPr>
           <w:rFonts w:ascii="Georgia" w:eastAsia="Georgia" w:hAnsi="Georgia" w:cs="Georgia"/>
@@ -7380,7 +7257,6 @@
         </w:rPr>
         <w:t>usage</w:t>
       </w:r>
-      <w:proofErr w:type="spellEnd"/>
       <w:r>
         <w:rPr>
           <w:rFonts w:ascii="Georgia" w:eastAsia="Georgia" w:hAnsi="Georgia" w:cs="Georgia"/>
@@ -7398,27 +7274,7 @@
           <w:szCs w:val="20"/>
           <w:lang w:val="es-ES" w:eastAsia="en-US"/>
         </w:rPr>
-        <w:t xml:space="preserve">(B1) </w:t>
-      </w:r>
-      <w:proofErr w:type="spellStart"/>
-      <w:r>
-        <w:rPr>
-          <w:rFonts w:ascii="Georgia" w:eastAsia="Georgia" w:hAnsi="Georgia" w:cs="Georgia"/>
-          <w:sz w:val="20"/>
-          <w:szCs w:val="20"/>
-          <w:lang w:val="es-ES" w:eastAsia="en-US"/>
-        </w:rPr>
-        <w:t>azurerm_mssql_dat</w:t>
-      </w:r>
-      <w:proofErr w:type="spellEnd"/>
-      <w:r>
-        <w:rPr>
-          <w:rFonts w:ascii="Georgia" w:eastAsia="Georgia" w:hAnsi="Georgia" w:cs="Georgia"/>
-          <w:sz w:val="20"/>
-          <w:szCs w:val="20"/>
-          <w:lang w:val="es-ES" w:eastAsia="en-US"/>
-        </w:rPr>
-        <w:t>.</w:t>
+        <w:t>(B1) azurerm_mssql_dat.</w:t>
       </w:r>
       <w:r>
         <w:rPr>
@@ -7558,7 +7414,6 @@
         </w:rPr>
         <w:tab/>
       </w:r>
-      <w:proofErr w:type="spellStart"/>
       <w:r>
         <w:rPr>
           <w:rFonts w:ascii="Georgia" w:eastAsia="Georgia" w:hAnsi="Georgia" w:cs="Georgia"/>
@@ -7566,17 +7421,7 @@
           <w:sz w:val="20"/>
           <w:lang w:val="en-US" w:eastAsia="en-US"/>
         </w:rPr>
-        <w:t>vCore</w:t>
-      </w:r>
-      <w:proofErr w:type="spellEnd"/>
-      <w:r>
-        <w:rPr>
-          <w:rFonts w:ascii="Georgia" w:eastAsia="Georgia" w:hAnsi="Georgia" w:cs="Georgia"/>
-          <w:spacing w:val="-4"/>
-          <w:sz w:val="20"/>
-          <w:lang w:val="en-US" w:eastAsia="en-US"/>
-        </w:rPr>
-        <w:t>-</w:t>
+        <w:t>vCore-</w:t>
       </w:r>
     </w:p>
     <w:p>
@@ -7640,7 +7485,6 @@
           <w:lang w:val="en-US" w:eastAsia="en-US"/>
         </w:rPr>
       </w:pPr>
-      <w:proofErr w:type="spellStart"/>
       <w:r>
         <w:rPr>
           <w:rFonts w:ascii="Times New Roman" w:eastAsia="Georgia" w:hAnsi="Georgia" w:cs="Georgia"/>
@@ -7650,7 +7494,6 @@
         </w:rPr>
         <w:t>Depende</w:t>
       </w:r>
-      <w:proofErr w:type="spellEnd"/>
       <w:r>
         <w:rPr>
           <w:rFonts w:ascii="Times New Roman" w:eastAsia="Georgia" w:hAnsi="Georgia" w:cs="Georgia"/>
@@ -7687,7 +7530,6 @@
           <w:lang w:val="en-US" w:eastAsia="en-US"/>
         </w:rPr>
       </w:pPr>
-      <w:proofErr w:type="spellStart"/>
       <w:r>
         <w:rPr>
           <w:rFonts w:ascii="Times New Roman" w:eastAsia="Georgia" w:hAnsi="Georgia" w:cs="Georgia"/>
@@ -7699,7 +7541,6 @@
         </w:rPr>
         <w:t>uso</w:t>
       </w:r>
-      <w:proofErr w:type="spellEnd"/>
     </w:p>
     <w:p>
       <w:pPr>
@@ -7772,7 +7613,6 @@
           <w:lang w:val="en-US" w:eastAsia="en-US"/>
         </w:rPr>
       </w:pPr>
-      <w:proofErr w:type="spellStart"/>
       <w:r>
         <w:rPr>
           <w:rFonts w:ascii="Georgia" w:eastAsia="Georgia" w:hAnsi="Georgia" w:cs="Georgia"/>
@@ -7781,18 +7621,7 @@
           <w:szCs w:val="20"/>
           <w:lang w:val="en-US" w:eastAsia="en-US"/>
         </w:rPr>
-        <w:t>azurerm_mssql_dat</w:t>
-      </w:r>
-      <w:proofErr w:type="spellEnd"/>
-      <w:r>
-        <w:rPr>
-          <w:rFonts w:ascii="Georgia" w:eastAsia="Georgia" w:hAnsi="Georgia" w:cs="Georgia"/>
-          <w:spacing w:val="-6"/>
-          <w:sz w:val="20"/>
-          <w:szCs w:val="20"/>
-          <w:lang w:val="en-US" w:eastAsia="en-US"/>
-        </w:rPr>
-        <w:t>.</w:t>
+        <w:t>azurerm_mssql_dat.</w:t>
       </w:r>
       <w:r>
         <w:rPr>
@@ -7948,7 +7777,6 @@
           <w:lang w:val="en-US" w:eastAsia="en-US"/>
         </w:rPr>
       </w:pPr>
-      <w:proofErr w:type="spellStart"/>
       <w:r>
         <w:rPr>
           <w:rFonts w:ascii="Georgia" w:eastAsia="Georgia" w:hAnsi="Georgia" w:cs="Georgia"/>
@@ -7957,9 +7785,18 @@
           <w:szCs w:val="20"/>
           <w:lang w:val="en-US" w:eastAsia="en-US"/>
         </w:rPr>
-        <w:t>azurerm_mssql_dat</w:t>
-      </w:r>
-      <w:proofErr w:type="spellEnd"/>
+        <w:t>azurerm_mssql_dat.</w:t>
+      </w:r>
+      <w:r>
+        <w:rPr>
+          <w:rFonts w:ascii="Georgia" w:eastAsia="Georgia" w:hAnsi="Georgia" w:cs="Georgia"/>
+          <w:spacing w:val="-5"/>
+          <w:sz w:val="20"/>
+          <w:szCs w:val="20"/>
+          <w:lang w:val="en-US" w:eastAsia="en-US"/>
+        </w:rPr>
+        <w:t xml:space="preserve"> </w:t>
+      </w:r>
       <w:r>
         <w:rPr>
           <w:rFonts w:ascii="Georgia" w:eastAsia="Georgia" w:hAnsi="Georgia" w:cs="Georgia"/>
@@ -7983,26 +7820,6 @@
       <w:r>
         <w:rPr>
           <w:rFonts w:ascii="Georgia" w:eastAsia="Georgia" w:hAnsi="Georgia" w:cs="Georgia"/>
-          <w:spacing w:val="-6"/>
-          <w:sz w:val="20"/>
-          <w:szCs w:val="20"/>
-          <w:lang w:val="en-US" w:eastAsia="en-US"/>
-        </w:rPr>
-        <w:t>.</w:t>
-      </w:r>
-      <w:r>
-        <w:rPr>
-          <w:rFonts w:ascii="Georgia" w:eastAsia="Georgia" w:hAnsi="Georgia" w:cs="Georgia"/>
-          <w:spacing w:val="-5"/>
-          <w:sz w:val="20"/>
-          <w:szCs w:val="20"/>
-          <w:lang w:val="en-US" w:eastAsia="en-US"/>
-        </w:rPr>
-        <w:t xml:space="preserve"> </w:t>
-      </w:r>
-      <w:r>
-        <w:rPr>
-          <w:rFonts w:ascii="Georgia" w:eastAsia="Georgia" w:hAnsi="Georgia" w:cs="Georgia"/>
           <w:spacing w:val="-10"/>
           <w:sz w:val="20"/>
           <w:szCs w:val="20"/>
@@ -8090,7 +7907,6 @@
           <w:lang w:val="en-US" w:eastAsia="en-US"/>
         </w:rPr>
       </w:pPr>
-      <w:proofErr w:type="spellStart"/>
       <w:r>
         <w:rPr>
           <w:rFonts w:ascii="Georgia" w:eastAsia="Georgia" w:hAnsi="Georgia" w:cs="Georgia"/>
@@ -8098,17 +7914,7 @@
           <w:szCs w:val="20"/>
           <w:lang w:val="en-US" w:eastAsia="en-US"/>
         </w:rPr>
-        <w:t>azurerm_mssql_dat</w:t>
-      </w:r>
-      <w:proofErr w:type="spellEnd"/>
-      <w:r>
-        <w:rPr>
-          <w:rFonts w:ascii="Georgia" w:eastAsia="Georgia" w:hAnsi="Georgia" w:cs="Georgia"/>
-          <w:sz w:val="20"/>
-          <w:szCs w:val="20"/>
-          <w:lang w:val="en-US" w:eastAsia="en-US"/>
-        </w:rPr>
-        <w:t>.</w:t>
+        <w:t>azurerm_mssql_dat.</w:t>
       </w:r>
       <w:r>
         <w:rPr>
@@ -8398,103 +8204,6 @@
           <w:sz w:val="20"/>
           <w:lang w:val="es-ES" w:eastAsia="en-US"/>
         </w:rPr>
-      </w:pPr>
-      <w:r>
-        <w:rPr>
-          <w:rFonts w:ascii="Times New Roman" w:eastAsia="Georgia" w:hAnsi="Georgia" w:cs="Georgia"/>
-          <w:i/>
-          <w:spacing w:val="-2"/>
-          <w:w w:val="105"/>
-          <w:sz w:val="20"/>
-          <w:lang w:val="es-ES" w:eastAsia="en-US"/>
-        </w:rPr>
-        <w:t>Variable</w:t>
-      </w:r>
-      <w:r>
-        <w:rPr>
-          <w:rFonts w:ascii="Times New Roman" w:eastAsia="Georgia" w:hAnsi="Georgia" w:cs="Georgia"/>
-          <w:i/>
-          <w:sz w:val="20"/>
-          <w:lang w:val="es-ES" w:eastAsia="en-US"/>
-        </w:rPr>
-        <w:tab/>
-      </w:r>
-      <w:r>
-        <w:rPr>
-          <w:rFonts w:ascii="Georgia" w:eastAsia="Georgia" w:hAnsi="Georgia" w:cs="Georgia"/>
-          <w:spacing w:val="-6"/>
-          <w:w w:val="105"/>
-          <w:sz w:val="20"/>
-          <w:lang w:val="es-ES" w:eastAsia="en-US"/>
-        </w:rPr>
-        <w:t>GB</w:t>
-      </w:r>
-      <w:r>
-        <w:rPr>
-          <w:rFonts w:ascii="Georgia" w:eastAsia="Georgia" w:hAnsi="Georgia" w:cs="Georgia"/>
-          <w:sz w:val="20"/>
-          <w:lang w:val="es-ES" w:eastAsia="en-US"/>
-        </w:rPr>
-        <w:tab/>
-      </w:r>
-      <w:r>
-        <w:rPr>
-          <w:rFonts w:ascii="Times New Roman" w:eastAsia="Georgia" w:hAnsi="Georgia" w:cs="Georgia"/>
-          <w:i/>
-          <w:spacing w:val="-2"/>
-          <w:w w:val="105"/>
-          <w:sz w:val="20"/>
-          <w:lang w:val="es-ES" w:eastAsia="en-US"/>
-        </w:rPr>
-        <w:t>Depende</w:t>
-      </w:r>
-      <w:r>
-        <w:rPr>
-          <w:rFonts w:ascii="Times New Roman" w:eastAsia="Georgia" w:hAnsi="Georgia" w:cs="Georgia"/>
-          <w:i/>
-          <w:spacing w:val="-7"/>
-          <w:w w:val="105"/>
-          <w:sz w:val="20"/>
-          <w:lang w:val="es-ES" w:eastAsia="en-US"/>
-        </w:rPr>
-        <w:t xml:space="preserve"> </w:t>
-      </w:r>
-      <w:r>
-        <w:rPr>
-          <w:rFonts w:ascii="Times New Roman" w:eastAsia="Georgia" w:hAnsi="Georgia" w:cs="Georgia"/>
-          <w:i/>
-          <w:spacing w:val="-2"/>
-          <w:w w:val="105"/>
-          <w:sz w:val="20"/>
-          <w:lang w:val="es-ES" w:eastAsia="en-US"/>
-        </w:rPr>
-        <w:t xml:space="preserve">del </w:t>
-      </w:r>
-      <w:r>
-        <w:rPr>
-          <w:rFonts w:ascii="Times New Roman" w:eastAsia="Georgia" w:hAnsi="Georgia" w:cs="Georgia"/>
-          <w:i/>
-          <w:spacing w:val="-5"/>
-          <w:w w:val="105"/>
-          <w:sz w:val="20"/>
-          <w:lang w:val="es-ES" w:eastAsia="en-US"/>
-        </w:rPr>
-        <w:t>uso</w:t>
-      </w:r>
-    </w:p>
-    <w:p>
-      <w:pPr>
-        <w:widowControl w:val="0"/>
-        <w:autoSpaceDE w:val="0"/>
-        <w:autoSpaceDN w:val="0"/>
-        <w:spacing w:after="0" w:line="249" w:lineRule="auto"/>
-        <w:jc w:val="center"/>
-        <w:rPr>
-          <w:rFonts w:ascii="Times New Roman" w:eastAsia="Georgia" w:hAnsi="Georgia" w:cs="Georgia"/>
-          <w:i/>
-          <w:sz w:val="20"/>
-          <w:lang w:val="es-ES" w:eastAsia="en-US"/>
-        </w:rPr>
         <w:sectPr>
           <w:type w:val="continuous"/>
           <w:pgSz w:w="12240" w:h="15840"/>
@@ -8505,14 +8214,88 @@
           </w:cols>
         </w:sectPr>
       </w:pPr>
-    </w:p>
-    <w:p>
-      <w:pPr>
-        <w:rPr>
-          <w:sz w:val="24"/>
-          <w:szCs w:val="24"/>
-        </w:rPr>
-      </w:pPr>
+      <w:r>
+        <w:rPr>
+          <w:rFonts w:ascii="Times New Roman" w:eastAsia="Georgia" w:hAnsi="Georgia" w:cs="Georgia"/>
+          <w:i/>
+          <w:spacing w:val="-2"/>
+          <w:w w:val="105"/>
+          <w:sz w:val="20"/>
+          <w:lang w:val="es-ES" w:eastAsia="en-US"/>
+        </w:rPr>
+        <w:t>Variable</w:t>
+      </w:r>
+      <w:r>
+        <w:rPr>
+          <w:rFonts w:ascii="Times New Roman" w:eastAsia="Georgia" w:hAnsi="Georgia" w:cs="Georgia"/>
+          <w:i/>
+          <w:sz w:val="20"/>
+          <w:lang w:val="es-ES" w:eastAsia="en-US"/>
+        </w:rPr>
+        <w:tab/>
+      </w:r>
+      <w:r>
+        <w:rPr>
+          <w:rFonts w:ascii="Georgia" w:eastAsia="Georgia" w:hAnsi="Georgia" w:cs="Georgia"/>
+          <w:spacing w:val="-6"/>
+          <w:w w:val="105"/>
+          <w:sz w:val="20"/>
+          <w:lang w:val="es-ES" w:eastAsia="en-US"/>
+        </w:rPr>
+        <w:t>GB</w:t>
+      </w:r>
+      <w:r>
+        <w:rPr>
+          <w:rFonts w:ascii="Georgia" w:eastAsia="Georgia" w:hAnsi="Georgia" w:cs="Georgia"/>
+          <w:sz w:val="20"/>
+          <w:lang w:val="es-ES" w:eastAsia="en-US"/>
+        </w:rPr>
+        <w:tab/>
+      </w:r>
+      <w:r>
+        <w:rPr>
+          <w:rFonts w:ascii="Times New Roman" w:eastAsia="Georgia" w:hAnsi="Georgia" w:cs="Georgia"/>
+          <w:i/>
+          <w:spacing w:val="-2"/>
+          <w:w w:val="105"/>
+          <w:sz w:val="20"/>
+          <w:lang w:val="es-ES" w:eastAsia="en-US"/>
+        </w:rPr>
+        <w:t>Depende</w:t>
+      </w:r>
+      <w:r>
+        <w:rPr>
+          <w:rFonts w:ascii="Times New Roman" w:eastAsia="Georgia" w:hAnsi="Georgia" w:cs="Georgia"/>
+          <w:i/>
+          <w:spacing w:val="-7"/>
+          <w:w w:val="105"/>
+          <w:sz w:val="20"/>
+          <w:lang w:val="es-ES" w:eastAsia="en-US"/>
+        </w:rPr>
+        <w:t xml:space="preserve"> </w:t>
+      </w:r>
+      <w:r>
+        <w:rPr>
+          <w:rFonts w:ascii="Times New Roman" w:eastAsia="Georgia" w:hAnsi="Georgia" w:cs="Georgia"/>
+          <w:i/>
+          <w:spacing w:val="-2"/>
+          <w:w w:val="105"/>
+          <w:sz w:val="20"/>
+          <w:lang w:val="es-ES" w:eastAsia="en-US"/>
+        </w:rPr>
+        <w:t xml:space="preserve">del </w:t>
+      </w:r>
+      <w:r>
+        <w:rPr>
+          <w:rFonts w:ascii="Times New Roman" w:eastAsia="Georgia" w:hAnsi="Georgia" w:cs="Georgia"/>
+          <w:i/>
+          <w:spacing w:val="-5"/>
+          <w:w w:val="105"/>
+          <w:sz w:val="20"/>
+          <w:lang w:val="es-ES" w:eastAsia="en-US"/>
+        </w:rPr>
+        <w:t>uso</w:t>
+      </w:r>
     </w:p>
     <w:p>
       <w:pPr>
@@ -8524,7 +8307,6 @@
           <w:between w:val="nil"/>
         </w:pBdr>
         <w:spacing w:after="0"/>
-        <w:ind w:left="360"/>
         <w:jc w:val="both"/>
         <w:rPr>
           <w:sz w:val="24"/>
@@ -8718,19 +8500,8 @@
                 <w:sz w:val="24"/>
                 <w:szCs w:val="24"/>
               </w:rPr>
-              <w:t xml:space="preserve">Salario mensual (S/) por 5 horas al </w:t>
-            </w:r>
-            <w:proofErr w:type="spellStart"/>
-            <w:r>
-              <w:rPr>
-                <w:b/>
-                <w:i/>
-                <w:sz w:val="24"/>
-                <w:szCs w:val="24"/>
-              </w:rPr>
-              <w:t>dia</w:t>
-            </w:r>
-            <w:proofErr w:type="spellEnd"/>
+              <w:t>Salario mensual (S/) por 5 horas al dia</w:t>
+            </w:r>
           </w:p>
         </w:tc>
         <w:tc>
@@ -8843,18 +8614,8 @@
                 <w:sz w:val="24"/>
                 <w:szCs w:val="24"/>
               </w:rPr>
-              <w:t xml:space="preserve">Desarrollador </w:t>
-            </w:r>
-            <w:proofErr w:type="spellStart"/>
-            <w:r>
-              <w:rPr>
-                <w:i/>
-                <w:sz w:val="24"/>
-                <w:szCs w:val="24"/>
-              </w:rPr>
-              <w:t>Backend</w:t>
-            </w:r>
-            <w:proofErr w:type="spellEnd"/>
+              <w:t>Desarrollador Backend</w:t>
+            </w:r>
           </w:p>
         </w:tc>
         <w:tc>
@@ -9039,18 +8800,8 @@
                 <w:sz w:val="24"/>
                 <w:szCs w:val="24"/>
               </w:rPr>
-              <w:t xml:space="preserve">Desarrollador </w:t>
-            </w:r>
-            <w:proofErr w:type="spellStart"/>
-            <w:r>
-              <w:rPr>
-                <w:i/>
-                <w:sz w:val="24"/>
-                <w:szCs w:val="24"/>
-              </w:rPr>
-              <w:t>Frontend</w:t>
-            </w:r>
-            <w:proofErr w:type="spellEnd"/>
+              <w:t>Desarrollador Frontend</w:t>
+            </w:r>
           </w:p>
         </w:tc>
         <w:tc>
@@ -10252,24 +10003,44 @@
           <w:sz w:val="24"/>
           <w:szCs w:val="24"/>
         </w:rPr>
-        <w:t xml:space="preserve">El sistema de conversión y organización de documentos técnicos en </w:t>
-      </w:r>
-      <w:proofErr w:type="spellStart"/>
-      <w:r>
-        <w:rPr>
-          <w:sz w:val="24"/>
-          <w:szCs w:val="24"/>
-        </w:rPr>
-        <w:t>Markdown</w:t>
-      </w:r>
-      <w:proofErr w:type="spellEnd"/>
-      <w:r>
-        <w:rPr>
-          <w:sz w:val="24"/>
-          <w:szCs w:val="24"/>
-        </w:rPr>
-        <w:t xml:space="preserve"> está diseñado para mejorar la gestión de la documentación académica, optimizando el tiempo y esfuerzo que los estudiantes y docentes invierten en estructurar archivos en formatos tradicionales como Word, PDF, HTML y TXT. Su implementación permitirá una mayor eficiencia en la conversión de documentos, asegurando que estos sean compatibles con plataformas colaborativas como GitHub.</w:t>
-      </w:r>
+        <w:t>El sistema de conversión y organización de documentos técnicos en Markdown está diseñado para mejorar la gestión de la documentación académica, optimizando el tiempo y esfuerzo que los estudiantes y docentes invierten en estructurar archivos en formatos tradicionales como Word, PDF, HTML y TXT. Su implementación permitirá una mayor eficiencia en la conversión de documentos, asegurando que estos sean compatibles con plataformas colaborativas como GitHub.</w:t>
+      </w:r>
+    </w:p>
+    <w:p>
+      <w:pPr>
+        <w:pBdr>
+          <w:top w:val="nil"/>
+          <w:left w:val="nil"/>
+          <w:bottom w:val="nil"/>
+          <w:right w:val="nil"/>
+          <w:between w:val="nil"/>
+        </w:pBdr>
+        <w:spacing w:after="0" w:line="240" w:lineRule="auto"/>
+        <w:ind w:left="357"/>
+        <w:jc w:val="both"/>
+        <w:rPr>
+          <w:sz w:val="24"/>
+          <w:szCs w:val="24"/>
+        </w:rPr>
+      </w:pPr>
+    </w:p>
+    <w:p>
+      <w:pPr>
+        <w:pBdr>
+          <w:top w:val="nil"/>
+          <w:left w:val="nil"/>
+          <w:bottom w:val="nil"/>
+          <w:right w:val="nil"/>
+          <w:between w:val="nil"/>
+        </w:pBdr>
+        <w:spacing w:after="0" w:line="240" w:lineRule="auto"/>
+        <w:ind w:left="357"/>
+        <w:jc w:val="both"/>
+        <w:rPr>
+          <w:sz w:val="24"/>
+          <w:szCs w:val="24"/>
+        </w:rPr>
+      </w:pPr>
     </w:p>
     <w:p>
       <w:pPr>
@@ -10895,23 +10666,7 @@
           <w:sz w:val="24"/>
           <w:szCs w:val="24"/>
         </w:rPr>
-        <w:t xml:space="preserve">La implementación de este sistema incentivará a los estudiantes a familiarizarse con estándares modernos de documentación, como </w:t>
-      </w:r>
-      <w:proofErr w:type="spellStart"/>
-      <w:r>
-        <w:rPr>
-          <w:sz w:val="24"/>
-          <w:szCs w:val="24"/>
-        </w:rPr>
-        <w:t>Markdown</w:t>
-      </w:r>
-      <w:proofErr w:type="spellEnd"/>
-      <w:r>
-        <w:rPr>
-          <w:sz w:val="24"/>
-          <w:szCs w:val="24"/>
-        </w:rPr>
-        <w:t xml:space="preserve"> y el uso de plataformas de control de versiones como GitHub.</w:t>
+        <w:t>La implementación de este sistema incentivará a los estudiantes a familiarizarse con estándares modernos de documentación, como Markdown y el uso de plataformas de control de versiones como GitHub.</w:t>
       </w:r>
     </w:p>
     <w:p>
@@ -11118,23 +10873,7 @@
           <w:sz w:val="24"/>
           <w:szCs w:val="24"/>
         </w:rPr>
-        <w:t xml:space="preserve"> La digitalización y conversión de documentos técnicos a </w:t>
-      </w:r>
-      <w:proofErr w:type="spellStart"/>
-      <w:r>
-        <w:rPr>
-          <w:sz w:val="24"/>
-          <w:szCs w:val="24"/>
-        </w:rPr>
-        <w:t>Markdown</w:t>
-      </w:r>
-      <w:proofErr w:type="spellEnd"/>
-      <w:r>
-        <w:rPr>
-          <w:sz w:val="24"/>
-          <w:szCs w:val="24"/>
-        </w:rPr>
-        <w:t xml:space="preserve"> elimina la necesidad de imprimir materiales físicos, promoviendo la conservación de recursos naturales y reduciendo la generación de residuos.</w:t>
+        <w:t xml:space="preserve"> La digitalización y conversión de documentos técnicos a Markdown elimina la necesidad de imprimir materiales físicos, promoviendo la conservación de recursos naturales y reduciendo la generación de residuos.</w:t>
       </w:r>
     </w:p>
     <w:p>
@@ -11539,23 +11278,7 @@
           <w:sz w:val="24"/>
           <w:szCs w:val="24"/>
         </w:rPr>
-        <w:t xml:space="preserve"> Se estima una reducción del 40% en el tiempo requerido para convertir archivos a </w:t>
-      </w:r>
-      <w:proofErr w:type="spellStart"/>
-      <w:r>
-        <w:rPr>
-          <w:sz w:val="24"/>
-          <w:szCs w:val="24"/>
-        </w:rPr>
-        <w:t>Markdown</w:t>
-      </w:r>
-      <w:proofErr w:type="spellEnd"/>
-      <w:r>
-        <w:rPr>
-          <w:sz w:val="24"/>
-          <w:szCs w:val="24"/>
-        </w:rPr>
-        <w:t xml:space="preserve"> </w:t>
+        <w:t xml:space="preserve"> Se estima una reducción del 40% en el tiempo requerido para convertir archivos a Markdown </w:t>
       </w:r>
       <w:r>
         <w:rPr>
@@ -11724,23 +11447,7 @@
           <w:sz w:val="24"/>
           <w:szCs w:val="24"/>
         </w:rPr>
-        <w:t xml:space="preserve"> Al utilizar </w:t>
-      </w:r>
-      <w:proofErr w:type="spellStart"/>
-      <w:r>
-        <w:rPr>
-          <w:sz w:val="24"/>
-          <w:szCs w:val="24"/>
-        </w:rPr>
-        <w:t>Markdown</w:t>
-      </w:r>
-      <w:proofErr w:type="spellEnd"/>
-      <w:r>
-        <w:rPr>
-          <w:sz w:val="24"/>
-          <w:szCs w:val="24"/>
-        </w:rPr>
-        <w:t>, los documentos serán más ligeros, portables y compatibles con plataformas de publicación académica o repositorios en línea.</w:t>
+        <w:t xml:space="preserve"> Al utilizar Markdown, los documentos serán más ligeros, portables y compatibles con plataformas de publicación académica o repositorios en línea.</w:t>
       </w:r>
       <w:r>
         <w:rPr>
@@ -13328,7 +13035,7 @@
           <w:between w:val="nil"/>
         </w:pBdr>
         <w:spacing w:after="0" w:line="240" w:lineRule="auto"/>
-        <w:ind w:left="2124"/>
+        <w:ind w:left="338"/>
         <w:jc w:val="both"/>
         <w:rPr>
           <w:i/>
@@ -13337,33 +13044,14 @@
           <w:szCs w:val="24"/>
         </w:rPr>
       </w:pPr>
-    </w:p>
-    <w:p>
-      <w:pPr>
-        <w:pBdr>
-          <w:top w:val="nil"/>
-          <w:left w:val="nil"/>
-          <w:bottom w:val="nil"/>
-          <w:right w:val="nil"/>
-          <w:between w:val="nil"/>
-        </w:pBdr>
-        <w:spacing w:after="0" w:line="240" w:lineRule="auto"/>
-        <w:ind w:left="338"/>
-        <w:jc w:val="both"/>
+      <w:r>
         <w:rPr>
           <w:i/>
           <w:color w:val="000000"/>
           <w:sz w:val="24"/>
           <w:szCs w:val="24"/>
         </w:rPr>
-      </w:pPr>
-      <w:r>
-        <w:rPr>
-          <w:i/>
-          <w:color w:val="000000"/>
-          <w:sz w:val="24"/>
-          <w:szCs w:val="24"/>
-        </w:rPr>
+        <w:lastRenderedPageBreak/>
         <w:t xml:space="preserve">                    5.1.2.2 Valor Actual Neto (VAN)</w:t>
       </w:r>
     </w:p>
@@ -15808,63 +15496,27 @@
           <w:sz w:val="24"/>
           <w:szCs w:val="24"/>
         </w:rPr>
-        <w:t xml:space="preserve">El análisis de factibilidad para el Sistema de Conversión y Organización de Documentos Técnicos en </w:t>
-      </w:r>
-      <w:proofErr w:type="spellStart"/>
-      <w:r>
+        <w:t>El análisis de factibilidad para el Sistema de Conversión y Organización de Documentos Técnicos en Markdown con Estructuración Automática y Control de Versiones demuestra que el proyecto es viable técnica, operativa y financieramente. Este sistema, orientado a los estudiantes de la Facultad de Ingeniería de Sistemas, resolverá la problemática actual relacionada con la dispersión de formatos de documentación, la pérdida de versiones, la falta de estandarización y la baja accesibilidad a la información académica.</w:t>
+      </w:r>
+    </w:p>
+    <w:p>
+      <w:pPr>
+        <w:spacing w:before="240" w:after="240"/>
+        <w:jc w:val="both"/>
         <w:rPr>
           <w:i/>
           <w:sz w:val="24"/>
           <w:szCs w:val="24"/>
         </w:rPr>
-        <w:t>Markdown</w:t>
-      </w:r>
-      <w:proofErr w:type="spellEnd"/>
+      </w:pPr>
       <w:r>
         <w:rPr>
           <w:i/>
           <w:sz w:val="24"/>
           <w:szCs w:val="24"/>
         </w:rPr>
-        <w:t xml:space="preserve"> con Estructuración Automática y Control de Versiones demuestra que el proyecto es viable técnica, operativa y financieramente. Este sistema, orientado a los estudiantes de la Facultad de Ingeniería de Sistemas, resolverá la problemática actual relacionada con la dispersión de formatos de documentación, la pérdida de versiones, la falta de estandarización y la baja accesibilidad a la información académica.</w:t>
-      </w:r>
-    </w:p>
-    <w:p>
-      <w:pPr>
-        <w:spacing w:before="240" w:after="240"/>
-        <w:jc w:val="both"/>
-        <w:rPr>
-          <w:i/>
-          <w:sz w:val="24"/>
-          <w:szCs w:val="24"/>
-        </w:rPr>
-      </w:pPr>
-      <w:r>
-        <w:rPr>
-          <w:i/>
-          <w:sz w:val="24"/>
-          <w:szCs w:val="24"/>
-        </w:rPr>
         <w:lastRenderedPageBreak/>
-        <w:t xml:space="preserve">Desde el punto de vista operativo, el sistema permite automatizar la conversión de documentos técnicos a </w:t>
-      </w:r>
-      <w:proofErr w:type="spellStart"/>
-      <w:r>
-        <w:rPr>
-          <w:i/>
-          <w:sz w:val="24"/>
-          <w:szCs w:val="24"/>
-        </w:rPr>
-        <w:t>Markdown</w:t>
-      </w:r>
-      <w:proofErr w:type="spellEnd"/>
-      <w:r>
-        <w:rPr>
-          <w:i/>
-          <w:sz w:val="24"/>
-          <w:szCs w:val="24"/>
-        </w:rPr>
-        <w:t>, estructurarlos para facilitar su navegación y organización, integrar funciones de control de versiones y brindar opciones de mejora de documentos mediante inteligencia artificial. Estas funcionalidades contribuyen directamente a mejorar la eficiencia del flujo de trabajo académico, la claridad en la documentación y la colaboración entre estudiantes y docentes.</w:t>
+        <w:t>Desde el punto de vista operativo, el sistema permite automatizar la conversión de documentos técnicos a Markdown, estructurarlos para facilitar su navegación y organización, integrar funciones de control de versiones y brindar opciones de mejora de documentos mediante inteligencia artificial. Estas funcionalidades contribuyen directamente a mejorar la eficiencia del flujo de trabajo académico, la claridad en la documentación y la colaboración entre estudiantes y docentes.</w:t>
       </w:r>
     </w:p>
     <w:p>
@@ -16108,7 +15760,7 @@
 </file>
 
 <file path=word/endnotes.xml><?xml version="1.0" encoding="utf-8"?>
-<w:endnotes xmlns:wpc="http://schemas.microsoft.com/office/word/2010/wordprocessingCanvas" xmlns:cx="http://schemas.microsoft.com/office/drawing/2014/chartex" xmlns:cx1="http://schemas.microsoft.com/office/drawing/2015/9/8/chartex" xmlns:cx2="http://schemas.microsoft.com/office/drawing/2015/10/21/chartex" xmlns:cx3="http://schemas.microsoft.com/office/drawing/2016/5/9/chartex" xmlns:cx4="http://schemas.microsoft.com/office/drawing/2016/5/10/chartex" xmlns:cx5="http://schemas.microsoft.com/office/drawing/2016/5/11/chartex" xmlns:cx6="http://schemas.microsoft.com/office/drawing/2016/5/12/chartex" xmlns:cx7="http://schemas.microsoft.com/office/drawing/2016/5/13/chartex" xmlns:cx8="http://schemas.microsoft.com/office/drawing/2016/5/14/chartex" xmlns:mc="http://schemas.openxmlformats.org/markup-compatibility/2006" xmlns:aink="http://schemas.microsoft.com/office/drawing/2016/ink" xmlns:am3d="http://schemas.microsoft.com/office/drawing/2017/model3d" xmlns:o="urn:schemas-microsoft-com:office:office" xmlns:r="http://schemas.openxmlformats.org/officeDocument/2006/relationships" xmlns:m="http://schemas.openxmlformats.org/officeDocument/2006/math" xmlns:v="urn:schemas-microsoft-com:vml" xmlns:wp14="http://schemas.microsoft.com/office/word/2010/wordprocessingDrawing" xmlns:wp="http://schemas.openxmlformats.org/drawingml/2006/wordprocessingDrawing" xmlns:w10="urn:schemas-microsoft-com:office:word" xmlns:w="http://schemas.openxmlformats.org/wordprocessingml/2006/main" xmlns:w14="http://schemas.microsoft.com/office/word/2010/wordml" xmlns:w15="http://schemas.microsoft.com/office/word/2012/wordml" xmlns:w16cex="http://schemas.microsoft.com/office/word/2018/wordml/cex" xmlns:w16cid="http://schemas.microsoft.com/office/word/2016/wordml/cid" xmlns:w16="http://schemas.microsoft.com/office/word/2018/wordml" xmlns:w16se="http://schemas.microsoft.com/office/word/2015/wordml/symex" xmlns:wpg="http://schemas.microsoft.com/office/word/2010/wordprocessingGroup" xmlns:wpi="http://schemas.microsoft.com/office/word/2010/wordprocessingInk" xmlns:wne="http://schemas.microsoft.com/office/word/2006/wordml" xmlns:wps="http://schemas.microsoft.com/office/word/2010/wordprocessingShape" mc:Ignorable="w14 w15 w16se w16cid w16 w16cex wp14">
+<w:endnotes xmlns:wpc="http://schemas.microsoft.com/office/word/2010/wordprocessingCanvas" xmlns:cx="http://schemas.microsoft.com/office/drawing/2014/chartex" xmlns:cx1="http://schemas.microsoft.com/office/drawing/2015/9/8/chartex" xmlns:cx2="http://schemas.microsoft.com/office/drawing/2015/10/21/chartex" xmlns:cx3="http://schemas.microsoft.com/office/drawing/2016/5/9/chartex" xmlns:cx4="http://schemas.microsoft.com/office/drawing/2016/5/10/chartex" xmlns:cx5="http://schemas.microsoft.com/office/drawing/2016/5/11/chartex" xmlns:cx6="http://schemas.microsoft.com/office/drawing/2016/5/12/chartex" xmlns:cx7="http://schemas.microsoft.com/office/drawing/2016/5/13/chartex" xmlns:cx8="http://schemas.microsoft.com/office/drawing/2016/5/14/chartex" xmlns:mc="http://schemas.openxmlformats.org/markup-compatibility/2006" xmlns:aink="http://schemas.microsoft.com/office/drawing/2016/ink" xmlns:am3d="http://schemas.microsoft.com/office/drawing/2017/model3d" xmlns:o="urn:schemas-microsoft-com:office:office" xmlns:oel="http://schemas.microsoft.com/office/2019/extlst" xmlns:r="http://schemas.openxmlformats.org/officeDocument/2006/relationships" xmlns:m="http://schemas.openxmlformats.org/officeDocument/2006/math" xmlns:v="urn:schemas-microsoft-com:vml" xmlns:wp14="http://schemas.microsoft.com/office/word/2010/wordprocessingDrawing" xmlns:wp="http://schemas.openxmlformats.org/drawingml/2006/wordprocessingDrawing" xmlns:w10="urn:schemas-microsoft-com:office:word" xmlns:w="http://schemas.openxmlformats.org/wordprocessingml/2006/main" xmlns:w14="http://schemas.microsoft.com/office/word/2010/wordml" xmlns:w15="http://schemas.microsoft.com/office/word/2012/wordml" xmlns:w16cex="http://schemas.microsoft.com/office/word/2018/wordml/cex" xmlns:w16cid="http://schemas.microsoft.com/office/word/2016/wordml/cid" xmlns:w16="http://schemas.microsoft.com/office/word/2018/wordml" xmlns:w16du="http://schemas.microsoft.com/office/word/2023/wordml/word16du" xmlns:w16sdtdh="http://schemas.microsoft.com/office/word/2020/wordml/sdtdatahash" xmlns:w16sdtfl="http://schemas.microsoft.com/office/word/2024/wordml/sdtformatlock" xmlns:w16se="http://schemas.microsoft.com/office/word/2015/wordml/symex" xmlns:wpg="http://schemas.microsoft.com/office/word/2010/wordprocessingGroup" xmlns:wpi="http://schemas.microsoft.com/office/word/2010/wordprocessingInk" xmlns:wne="http://schemas.microsoft.com/office/word/2006/wordml" xmlns:wps="http://schemas.microsoft.com/office/word/2010/wordprocessingShape" mc:Ignorable="w14 w15 w16se w16cid w16 w16cex w16sdtdh w16sdtfl w16du wp14">
   <w:endnote w:type="separator" w:id="-1">
     <w:p>
       <w:pPr>
@@ -16133,7 +15785,7 @@
 </file>
 
 <file path=word/footer1.xml><?xml version="1.0" encoding="utf-8"?>
-<w:ftr xmlns:wpc="http://schemas.microsoft.com/office/word/2010/wordprocessingCanvas" xmlns:cx="http://schemas.microsoft.com/office/drawing/2014/chartex" xmlns:cx1="http://schemas.microsoft.com/office/drawing/2015/9/8/chartex" xmlns:cx2="http://schemas.microsoft.com/office/drawing/2015/10/21/chartex" xmlns:cx3="http://schemas.microsoft.com/office/drawing/2016/5/9/chartex" xmlns:cx4="http://schemas.microsoft.com/office/drawing/2016/5/10/chartex" xmlns:cx5="http://schemas.microsoft.com/office/drawing/2016/5/11/chartex" xmlns:cx6="http://schemas.microsoft.com/office/drawing/2016/5/12/chartex" xmlns:cx7="http://schemas.microsoft.com/office/drawing/2016/5/13/chartex" xmlns:cx8="http://schemas.microsoft.com/office/drawing/2016/5/14/chartex" xmlns:mc="http://schemas.openxmlformats.org/markup-compatibility/2006" xmlns:aink="http://schemas.microsoft.com/office/drawing/2016/ink" xmlns:am3d="http://schemas.microsoft.com/office/drawing/2017/model3d" xmlns:o="urn:schemas-microsoft-com:office:office" xmlns:r="http://schemas.openxmlformats.org/officeDocument/2006/relationships" xmlns:m="http://schemas.openxmlformats.org/officeDocument/2006/math" xmlns:v="urn:schemas-microsoft-com:vml" xmlns:wp14="http://schemas.microsoft.com/office/word/2010/wordprocessingDrawing" xmlns:wp="http://schemas.openxmlformats.org/drawingml/2006/wordprocessingDrawing" xmlns:w10="urn:schemas-microsoft-com:office:word" xmlns:w="http://schemas.openxmlformats.org/wordprocessingml/2006/main" xmlns:w14="http://schemas.microsoft.com/office/word/2010/wordml" xmlns:w15="http://schemas.microsoft.com/office/word/2012/wordml" xmlns:w16cex="http://schemas.microsoft.com/office/word/2018/wordml/cex" xmlns:w16cid="http://schemas.microsoft.com/office/word/2016/wordml/cid" xmlns:w16="http://schemas.microsoft.com/office/word/2018/wordml" xmlns:w16se="http://schemas.microsoft.com/office/word/2015/wordml/symex" xmlns:wpg="http://schemas.microsoft.com/office/word/2010/wordprocessingGroup" xmlns:wpi="http://schemas.microsoft.com/office/word/2010/wordprocessingInk" xmlns:wne="http://schemas.microsoft.com/office/word/2006/wordml" xmlns:wps="http://schemas.microsoft.com/office/word/2010/wordprocessingShape" mc:Ignorable="w14 w15 w16se w16cid w16 w16cex wp14">
+<w:ftr xmlns:wpc="http://schemas.microsoft.com/office/word/2010/wordprocessingCanvas" xmlns:cx="http://schemas.microsoft.com/office/drawing/2014/chartex" xmlns:cx1="http://schemas.microsoft.com/office/drawing/2015/9/8/chartex" xmlns:cx2="http://schemas.microsoft.com/office/drawing/2015/10/21/chartex" xmlns:cx3="http://schemas.microsoft.com/office/drawing/2016/5/9/chartex" xmlns:cx4="http://schemas.microsoft.com/office/drawing/2016/5/10/chartex" xmlns:cx5="http://schemas.microsoft.com/office/drawing/2016/5/11/chartex" xmlns:cx6="http://schemas.microsoft.com/office/drawing/2016/5/12/chartex" xmlns:cx7="http://schemas.microsoft.com/office/drawing/2016/5/13/chartex" xmlns:cx8="http://schemas.microsoft.com/office/drawing/2016/5/14/chartex" xmlns:mc="http://schemas.openxmlformats.org/markup-compatibility/2006" xmlns:aink="http://schemas.microsoft.com/office/drawing/2016/ink" xmlns:am3d="http://schemas.microsoft.com/office/drawing/2017/model3d" xmlns:o="urn:schemas-microsoft-com:office:office" xmlns:oel="http://schemas.microsoft.com/office/2019/extlst" xmlns:r="http://schemas.openxmlformats.org/officeDocument/2006/relationships" xmlns:m="http://schemas.openxmlformats.org/officeDocument/2006/math" xmlns:v="urn:schemas-microsoft-com:vml" xmlns:wp14="http://schemas.microsoft.com/office/word/2010/wordprocessingDrawing" xmlns:wp="http://schemas.openxmlformats.org/drawingml/2006/wordprocessingDrawing" xmlns:w10="urn:schemas-microsoft-com:office:word" xmlns:w="http://schemas.openxmlformats.org/wordprocessingml/2006/main" xmlns:w14="http://schemas.microsoft.com/office/word/2010/wordml" xmlns:w15="http://schemas.microsoft.com/office/word/2012/wordml" xmlns:w16cex="http://schemas.microsoft.com/office/word/2018/wordml/cex" xmlns:w16cid="http://schemas.microsoft.com/office/word/2016/wordml/cid" xmlns:w16="http://schemas.microsoft.com/office/word/2018/wordml" xmlns:w16du="http://schemas.microsoft.com/office/word/2023/wordml/word16du" xmlns:w16sdtdh="http://schemas.microsoft.com/office/word/2020/wordml/sdtdatahash" xmlns:w16sdtfl="http://schemas.microsoft.com/office/word/2024/wordml/sdtformatlock" xmlns:w16se="http://schemas.microsoft.com/office/word/2015/wordml/symex" xmlns:wpg="http://schemas.microsoft.com/office/word/2010/wordprocessingGroup" xmlns:wpi="http://schemas.microsoft.com/office/word/2010/wordprocessingInk" xmlns:wne="http://schemas.microsoft.com/office/word/2006/wordml" xmlns:wps="http://schemas.microsoft.com/office/word/2010/wordprocessingShape" mc:Ignorable="w14 w15 w16se w16cid w16 w16cex w16sdtdh w16sdtfl w16du wp14">
   <w:p>
     <w:pPr>
       <w:pStyle w:val="Textoindependiente"/>
@@ -16239,7 +15891,7 @@
 </file>
 
 <file path=word/footer2.xml><?xml version="1.0" encoding="utf-8"?>
-<w:ftr xmlns:wpc="http://schemas.microsoft.com/office/word/2010/wordprocessingCanvas" xmlns:cx="http://schemas.microsoft.com/office/drawing/2014/chartex" xmlns:cx1="http://schemas.microsoft.com/office/drawing/2015/9/8/chartex" xmlns:cx2="http://schemas.microsoft.com/office/drawing/2015/10/21/chartex" xmlns:cx3="http://schemas.microsoft.com/office/drawing/2016/5/9/chartex" xmlns:cx4="http://schemas.microsoft.com/office/drawing/2016/5/10/chartex" xmlns:cx5="http://schemas.microsoft.com/office/drawing/2016/5/11/chartex" xmlns:cx6="http://schemas.microsoft.com/office/drawing/2016/5/12/chartex" xmlns:cx7="http://schemas.microsoft.com/office/drawing/2016/5/13/chartex" xmlns:cx8="http://schemas.microsoft.com/office/drawing/2016/5/14/chartex" xmlns:mc="http://schemas.openxmlformats.org/markup-compatibility/2006" xmlns:aink="http://schemas.microsoft.com/office/drawing/2016/ink" xmlns:am3d="http://schemas.microsoft.com/office/drawing/2017/model3d" xmlns:o="urn:schemas-microsoft-com:office:office" xmlns:r="http://schemas.openxmlformats.org/officeDocument/2006/relationships" xmlns:m="http://schemas.openxmlformats.org/officeDocument/2006/math" xmlns:v="urn:schemas-microsoft-com:vml" xmlns:wp14="http://schemas.microsoft.com/office/word/2010/wordprocessingDrawing" xmlns:wp="http://schemas.openxmlformats.org/drawingml/2006/wordprocessingDrawing" xmlns:w10="urn:schemas-microsoft-com:office:word" xmlns:w="http://schemas.openxmlformats.org/wordprocessingml/2006/main" xmlns:w14="http://schemas.microsoft.com/office/word/2010/wordml" xmlns:w15="http://schemas.microsoft.com/office/word/2012/wordml" xmlns:w16cex="http://schemas.microsoft.com/office/word/2018/wordml/cex" xmlns:w16cid="http://schemas.microsoft.com/office/word/2016/wordml/cid" xmlns:w16="http://schemas.microsoft.com/office/word/2018/wordml" xmlns:w16se="http://schemas.microsoft.com/office/word/2015/wordml/symex" xmlns:wpg="http://schemas.microsoft.com/office/word/2010/wordprocessingGroup" xmlns:wpi="http://schemas.microsoft.com/office/word/2010/wordprocessingInk" xmlns:wne="http://schemas.microsoft.com/office/word/2006/wordml" xmlns:wps="http://schemas.microsoft.com/office/word/2010/wordprocessingShape" mc:Ignorable="w14 w15 w16se w16cid w16 w16cex wp14">
+<w:ftr xmlns:wpc="http://schemas.microsoft.com/office/word/2010/wordprocessingCanvas" xmlns:cx="http://schemas.microsoft.com/office/drawing/2014/chartex" xmlns:cx1="http://schemas.microsoft.com/office/drawing/2015/9/8/chartex" xmlns:cx2="http://schemas.microsoft.com/office/drawing/2015/10/21/chartex" xmlns:cx3="http://schemas.microsoft.com/office/drawing/2016/5/9/chartex" xmlns:cx4="http://schemas.microsoft.com/office/drawing/2016/5/10/chartex" xmlns:cx5="http://schemas.microsoft.com/office/drawing/2016/5/11/chartex" xmlns:cx6="http://schemas.microsoft.com/office/drawing/2016/5/12/chartex" xmlns:cx7="http://schemas.microsoft.com/office/drawing/2016/5/13/chartex" xmlns:cx8="http://schemas.microsoft.com/office/drawing/2016/5/14/chartex" xmlns:mc="http://schemas.openxmlformats.org/markup-compatibility/2006" xmlns:aink="http://schemas.microsoft.com/office/drawing/2016/ink" xmlns:am3d="http://schemas.microsoft.com/office/drawing/2017/model3d" xmlns:o="urn:schemas-microsoft-com:office:office" xmlns:oel="http://schemas.microsoft.com/office/2019/extlst" xmlns:r="http://schemas.openxmlformats.org/officeDocument/2006/relationships" xmlns:m="http://schemas.openxmlformats.org/officeDocument/2006/math" xmlns:v="urn:schemas-microsoft-com:vml" xmlns:wp14="http://schemas.microsoft.com/office/word/2010/wordprocessingDrawing" xmlns:wp="http://schemas.openxmlformats.org/drawingml/2006/wordprocessingDrawing" xmlns:w10="urn:schemas-microsoft-com:office:word" xmlns:w="http://schemas.openxmlformats.org/wordprocessingml/2006/main" xmlns:w14="http://schemas.microsoft.com/office/word/2010/wordml" xmlns:w15="http://schemas.microsoft.com/office/word/2012/wordml" xmlns:w16cex="http://schemas.microsoft.com/office/word/2018/wordml/cex" xmlns:w16cid="http://schemas.microsoft.com/office/word/2016/wordml/cid" xmlns:w16="http://schemas.microsoft.com/office/word/2018/wordml" xmlns:w16du="http://schemas.microsoft.com/office/word/2023/wordml/word16du" xmlns:w16sdtdh="http://schemas.microsoft.com/office/word/2020/wordml/sdtdatahash" xmlns:w16sdtfl="http://schemas.microsoft.com/office/word/2024/wordml/sdtformatlock" xmlns:w16se="http://schemas.microsoft.com/office/word/2015/wordml/symex" xmlns:wpg="http://schemas.microsoft.com/office/word/2010/wordprocessingGroup" xmlns:wpi="http://schemas.microsoft.com/office/word/2010/wordprocessingInk" xmlns:wne="http://schemas.microsoft.com/office/word/2006/wordml" xmlns:wps="http://schemas.microsoft.com/office/word/2010/wordprocessingShape" mc:Ignorable="w14 w15 w16se w16cid w16 w16cex w16sdtdh w16sdtfl w16du wp14">
   <w:p>
     <w:pPr>
       <w:pBdr>
@@ -16317,7 +15969,7 @@
 </file>
 
 <file path=word/footnotes.xml><?xml version="1.0" encoding="utf-8"?>
-<w:footnotes xmlns:wpc="http://schemas.microsoft.com/office/word/2010/wordprocessingCanvas" xmlns:cx="http://schemas.microsoft.com/office/drawing/2014/chartex" xmlns:cx1="http://schemas.microsoft.com/office/drawing/2015/9/8/chartex" xmlns:cx2="http://schemas.microsoft.com/office/drawing/2015/10/21/chartex" xmlns:cx3="http://schemas.microsoft.com/office/drawing/2016/5/9/chartex" xmlns:cx4="http://schemas.microsoft.com/office/drawing/2016/5/10/chartex" xmlns:cx5="http://schemas.microsoft.com/office/drawing/2016/5/11/chartex" xmlns:cx6="http://schemas.microsoft.com/office/drawing/2016/5/12/chartex" xmlns:cx7="http://schemas.microsoft.com/office/drawing/2016/5/13/chartex" xmlns:cx8="http://schemas.microsoft.com/office/drawing/2016/5/14/chartex" xmlns:mc="http://schemas.openxmlformats.org/markup-compatibility/2006" xmlns:aink="http://schemas.microsoft.com/office/drawing/2016/ink" xmlns:am3d="http://schemas.microsoft.com/office/drawing/2017/model3d" xmlns:o="urn:schemas-microsoft-com:office:office" xmlns:r="http://schemas.openxmlformats.org/officeDocument/2006/relationships" xmlns:m="http://schemas.openxmlformats.org/officeDocument/2006/math" xmlns:v="urn:schemas-microsoft-com:vml" xmlns:wp14="http://schemas.microsoft.com/office/word/2010/wordprocessingDrawing" xmlns:wp="http://schemas.openxmlformats.org/drawingml/2006/wordprocessingDrawing" xmlns:w10="urn:schemas-microsoft-com:office:word" xmlns:w="http://schemas.openxmlformats.org/wordprocessingml/2006/main" xmlns:w14="http://schemas.microsoft.com/office/word/2010/wordml" xmlns:w15="http://schemas.microsoft.com/office/word/2012/wordml" xmlns:w16cex="http://schemas.microsoft.com/office/word/2018/wordml/cex" xmlns:w16cid="http://schemas.microsoft.com/office/word/2016/wordml/cid" xmlns:w16="http://schemas.microsoft.com/office/word/2018/wordml" xmlns:w16se="http://schemas.microsoft.com/office/word/2015/wordml/symex" xmlns:wpg="http://schemas.microsoft.com/office/word/2010/wordprocessingGroup" xmlns:wpi="http://schemas.microsoft.com/office/word/2010/wordprocessingInk" xmlns:wne="http://schemas.microsoft.com/office/word/2006/wordml" xmlns:wps="http://schemas.microsoft.com/office/word/2010/wordprocessingShape" mc:Ignorable="w14 w15 w16se w16cid w16 w16cex wp14">
+<w:footnotes xmlns:wpc="http://schemas.microsoft.com/office/word/2010/wordprocessingCanvas" xmlns:cx="http://schemas.microsoft.com/office/drawing/2014/chartex" xmlns:cx1="http://schemas.microsoft.com/office/drawing/2015/9/8/chartex" xmlns:cx2="http://schemas.microsoft.com/office/drawing/2015/10/21/chartex" xmlns:cx3="http://schemas.microsoft.com/office/drawing/2016/5/9/chartex" xmlns:cx4="http://schemas.microsoft.com/office/drawing/2016/5/10/chartex" xmlns:cx5="http://schemas.microsoft.com/office/drawing/2016/5/11/chartex" xmlns:cx6="http://schemas.microsoft.com/office/drawing/2016/5/12/chartex" xmlns:cx7="http://schemas.microsoft.com/office/drawing/2016/5/13/chartex" xmlns:cx8="http://schemas.microsoft.com/office/drawing/2016/5/14/chartex" xmlns:mc="http://schemas.openxmlformats.org/markup-compatibility/2006" xmlns:aink="http://schemas.microsoft.com/office/drawing/2016/ink" xmlns:am3d="http://schemas.microsoft.com/office/drawing/2017/model3d" xmlns:o="urn:schemas-microsoft-com:office:office" xmlns:oel="http://schemas.microsoft.com/office/2019/extlst" xmlns:r="http://schemas.openxmlformats.org/officeDocument/2006/relationships" xmlns:m="http://schemas.openxmlformats.org/officeDocument/2006/math" xmlns:v="urn:schemas-microsoft-com:vml" xmlns:wp14="http://schemas.microsoft.com/office/word/2010/wordprocessingDrawing" xmlns:wp="http://schemas.openxmlformats.org/drawingml/2006/wordprocessingDrawing" xmlns:w10="urn:schemas-microsoft-com:office:word" xmlns:w="http://schemas.openxmlformats.org/wordprocessingml/2006/main" xmlns:w14="http://schemas.microsoft.com/office/word/2010/wordml" xmlns:w15="http://schemas.microsoft.com/office/word/2012/wordml" xmlns:w16cex="http://schemas.microsoft.com/office/word/2018/wordml/cex" xmlns:w16cid="http://schemas.microsoft.com/office/word/2016/wordml/cid" xmlns:w16="http://schemas.microsoft.com/office/word/2018/wordml" xmlns:w16du="http://schemas.microsoft.com/office/word/2023/wordml/word16du" xmlns:w16sdtdh="http://schemas.microsoft.com/office/word/2020/wordml/sdtdatahash" xmlns:w16sdtfl="http://schemas.microsoft.com/office/word/2024/wordml/sdtformatlock" xmlns:w16se="http://schemas.microsoft.com/office/word/2015/wordml/symex" xmlns:wpg="http://schemas.microsoft.com/office/word/2010/wordprocessingGroup" xmlns:wpi="http://schemas.microsoft.com/office/word/2010/wordprocessingInk" xmlns:wne="http://schemas.microsoft.com/office/word/2006/wordml" xmlns:wps="http://schemas.microsoft.com/office/word/2010/wordprocessingShape" mc:Ignorable="w14 w15 w16se w16cid w16 w16cex w16sdtdh w16sdtfl w16du wp14">
   <w:footnote w:type="separator" w:id="-1">
     <w:p>
       <w:pPr>
@@ -16342,7 +15994,7 @@
 </file>
 
 <file path=word/header1.xml><?xml version="1.0" encoding="utf-8"?>
-<w:hdr xmlns:wpc="http://schemas.microsoft.com/office/word/2010/wordprocessingCanvas" xmlns:cx="http://schemas.microsoft.com/office/drawing/2014/chartex" xmlns:cx1="http://schemas.microsoft.com/office/drawing/2015/9/8/chartex" xmlns:cx2="http://schemas.microsoft.com/office/drawing/2015/10/21/chartex" xmlns:cx3="http://schemas.microsoft.com/office/drawing/2016/5/9/chartex" xmlns:cx4="http://schemas.microsoft.com/office/drawing/2016/5/10/chartex" xmlns:cx5="http://schemas.microsoft.com/office/drawing/2016/5/11/chartex" xmlns:cx6="http://schemas.microsoft.com/office/drawing/2016/5/12/chartex" xmlns:cx7="http://schemas.microsoft.com/office/drawing/2016/5/13/chartex" xmlns:cx8="http://schemas.microsoft.com/office/drawing/2016/5/14/chartex" xmlns:mc="http://schemas.openxmlformats.org/markup-compatibility/2006" xmlns:aink="http://schemas.microsoft.com/office/drawing/2016/ink" xmlns:am3d="http://schemas.microsoft.com/office/drawing/2017/model3d" xmlns:o="urn:schemas-microsoft-com:office:office" xmlns:r="http://schemas.openxmlformats.org/officeDocument/2006/relationships" xmlns:m="http://schemas.openxmlformats.org/officeDocument/2006/math" xmlns:v="urn:schemas-microsoft-com:vml" xmlns:wp14="http://schemas.microsoft.com/office/word/2010/wordprocessingDrawing" xmlns:wp="http://schemas.openxmlformats.org/drawingml/2006/wordprocessingDrawing" xmlns:w10="urn:schemas-microsoft-com:office:word" xmlns:w="http://schemas.openxmlformats.org/wordprocessingml/2006/main" xmlns:w14="http://schemas.microsoft.com/office/word/2010/wordml" xmlns:w15="http://schemas.microsoft.com/office/word/2012/wordml" xmlns:w16cex="http://schemas.microsoft.com/office/word/2018/wordml/cex" xmlns:w16cid="http://schemas.microsoft.com/office/word/2016/wordml/cid" xmlns:w16="http://schemas.microsoft.com/office/word/2018/wordml" xmlns:w16se="http://schemas.microsoft.com/office/word/2015/wordml/symex" xmlns:wpg="http://schemas.microsoft.com/office/word/2010/wordprocessingGroup" xmlns:wpi="http://schemas.microsoft.com/office/word/2010/wordprocessingInk" xmlns:wne="http://schemas.microsoft.com/office/word/2006/wordml" xmlns:wps="http://schemas.microsoft.com/office/word/2010/wordprocessingShape" mc:Ignorable="w14 w15 w16se w16cid w16 w16cex wp14">
+<w:hdr xmlns:wpc="http://schemas.microsoft.com/office/word/2010/wordprocessingCanvas" xmlns:cx="http://schemas.microsoft.com/office/drawing/2014/chartex" xmlns:cx1="http://schemas.microsoft.com/office/drawing/2015/9/8/chartex" xmlns:cx2="http://schemas.microsoft.com/office/drawing/2015/10/21/chartex" xmlns:cx3="http://schemas.microsoft.com/office/drawing/2016/5/9/chartex" xmlns:cx4="http://schemas.microsoft.com/office/drawing/2016/5/10/chartex" xmlns:cx5="http://schemas.microsoft.com/office/drawing/2016/5/11/chartex" xmlns:cx6="http://schemas.microsoft.com/office/drawing/2016/5/12/chartex" xmlns:cx7="http://schemas.microsoft.com/office/drawing/2016/5/13/chartex" xmlns:cx8="http://schemas.microsoft.com/office/drawing/2016/5/14/chartex" xmlns:mc="http://schemas.openxmlformats.org/markup-compatibility/2006" xmlns:aink="http://schemas.microsoft.com/office/drawing/2016/ink" xmlns:am3d="http://schemas.microsoft.com/office/drawing/2017/model3d" xmlns:o="urn:schemas-microsoft-com:office:office" xmlns:oel="http://schemas.microsoft.com/office/2019/extlst" xmlns:r="http://schemas.openxmlformats.org/officeDocument/2006/relationships" xmlns:m="http://schemas.openxmlformats.org/officeDocument/2006/math" xmlns:v="urn:schemas-microsoft-com:vml" xmlns:wp14="http://schemas.microsoft.com/office/word/2010/wordprocessingDrawing" xmlns:wp="http://schemas.openxmlformats.org/drawingml/2006/wordprocessingDrawing" xmlns:w10="urn:schemas-microsoft-com:office:word" xmlns:w="http://schemas.openxmlformats.org/wordprocessingml/2006/main" xmlns:w14="http://schemas.microsoft.com/office/word/2010/wordml" xmlns:w15="http://schemas.microsoft.com/office/word/2012/wordml" xmlns:w16cex="http://schemas.microsoft.com/office/word/2018/wordml/cex" xmlns:w16cid="http://schemas.microsoft.com/office/word/2016/wordml/cid" xmlns:w16="http://schemas.microsoft.com/office/word/2018/wordml" xmlns:w16du="http://schemas.microsoft.com/office/word/2023/wordml/word16du" xmlns:w16sdtdh="http://schemas.microsoft.com/office/word/2020/wordml/sdtdatahash" xmlns:w16sdtfl="http://schemas.microsoft.com/office/word/2024/wordml/sdtformatlock" xmlns:w16se="http://schemas.microsoft.com/office/word/2015/wordml/symex" xmlns:wpg="http://schemas.microsoft.com/office/word/2010/wordprocessingGroup" xmlns:wpi="http://schemas.microsoft.com/office/word/2010/wordprocessingInk" xmlns:wne="http://schemas.microsoft.com/office/word/2006/wordml" xmlns:wps="http://schemas.microsoft.com/office/word/2010/wordprocessingShape" mc:Ignorable="w14 w15 w16se w16cid w16 w16cex w16sdtdh w16sdtfl w16du wp14">
   <w:p>
     <w:pPr>
       <w:pBdr>
@@ -16388,7 +16040,7 @@
 </file>
 
 <file path=word/numbering.xml><?xml version="1.0" encoding="utf-8"?>
-<w:numbering xmlns:wpc="http://schemas.microsoft.com/office/word/2010/wordprocessingCanvas" xmlns:cx="http://schemas.microsoft.com/office/drawing/2014/chartex" xmlns:cx1="http://schemas.microsoft.com/office/drawing/2015/9/8/chartex" xmlns:cx2="http://schemas.microsoft.com/office/drawing/2015/10/21/chartex" xmlns:cx3="http://schemas.microsoft.com/office/drawing/2016/5/9/chartex" xmlns:cx4="http://schemas.microsoft.com/office/drawing/2016/5/10/chartex" xmlns:cx5="http://schemas.microsoft.com/office/drawing/2016/5/11/chartex" xmlns:cx6="http://schemas.microsoft.com/office/drawing/2016/5/12/chartex" xmlns:cx7="http://schemas.microsoft.com/office/drawing/2016/5/13/chartex" xmlns:cx8="http://schemas.microsoft.com/office/drawing/2016/5/14/chartex" xmlns:mc="http://schemas.openxmlformats.org/markup-compatibility/2006" xmlns:aink="http://schemas.microsoft.com/office/drawing/2016/ink" xmlns:am3d="http://schemas.microsoft.com/office/drawing/2017/model3d" xmlns:o="urn:schemas-microsoft-com:office:office" xmlns:r="http://schemas.openxmlformats.org/officeDocument/2006/relationships" xmlns:m="http://schemas.openxmlformats.org/officeDocument/2006/math" xmlns:v="urn:schemas-microsoft-com:vml" xmlns:wp14="http://schemas.microsoft.com/office/word/2010/wordprocessingDrawing" xmlns:wp="http://schemas.openxmlformats.org/drawingml/2006/wordprocessingDrawing" xmlns:w10="urn:schemas-microsoft-com:office:word" xmlns:w="http://schemas.openxmlformats.org/wordprocessingml/2006/main" xmlns:w14="http://schemas.microsoft.com/office/word/2010/wordml" xmlns:w15="http://schemas.microsoft.com/office/word/2012/wordml" xmlns:w16cex="http://schemas.microsoft.com/office/word/2018/wordml/cex" xmlns:w16cid="http://schemas.microsoft.com/office/word/2016/wordml/cid" xmlns:w16="http://schemas.microsoft.com/office/word/2018/wordml" xmlns:w16se="http://schemas.microsoft.com/office/word/2015/wordml/symex" xmlns:wpg="http://schemas.microsoft.com/office/word/2010/wordprocessingGroup" xmlns:wpi="http://schemas.microsoft.com/office/word/2010/wordprocessingInk" xmlns:wne="http://schemas.microsoft.com/office/word/2006/wordml" xmlns:wps="http://schemas.microsoft.com/office/word/2010/wordprocessingShape" mc:Ignorable="w14 w15 w16se w16cid w16 w16cex wp14">
+<w:numbering xmlns:wpc="http://schemas.microsoft.com/office/word/2010/wordprocessingCanvas" xmlns:cx="http://schemas.microsoft.com/office/drawing/2014/chartex" xmlns:cx1="http://schemas.microsoft.com/office/drawing/2015/9/8/chartex" xmlns:cx2="http://schemas.microsoft.com/office/drawing/2015/10/21/chartex" xmlns:cx3="http://schemas.microsoft.com/office/drawing/2016/5/9/chartex" xmlns:cx4="http://schemas.microsoft.com/office/drawing/2016/5/10/chartex" xmlns:cx5="http://schemas.microsoft.com/office/drawing/2016/5/11/chartex" xmlns:cx6="http://schemas.microsoft.com/office/drawing/2016/5/12/chartex" xmlns:cx7="http://schemas.microsoft.com/office/drawing/2016/5/13/chartex" xmlns:cx8="http://schemas.microsoft.com/office/drawing/2016/5/14/chartex" xmlns:mc="http://schemas.openxmlformats.org/markup-compatibility/2006" xmlns:aink="http://schemas.microsoft.com/office/drawing/2016/ink" xmlns:am3d="http://schemas.microsoft.com/office/drawing/2017/model3d" xmlns:o="urn:schemas-microsoft-com:office:office" xmlns:oel="http://schemas.microsoft.com/office/2019/extlst" xmlns:r="http://schemas.openxmlformats.org/officeDocument/2006/relationships" xmlns:m="http://schemas.openxmlformats.org/officeDocument/2006/math" xmlns:v="urn:schemas-microsoft-com:vml" xmlns:wp14="http://schemas.microsoft.com/office/word/2010/wordprocessingDrawing" xmlns:wp="http://schemas.openxmlformats.org/drawingml/2006/wordprocessingDrawing" xmlns:w10="urn:schemas-microsoft-com:office:word" xmlns:w="http://schemas.openxmlformats.org/wordprocessingml/2006/main" xmlns:w14="http://schemas.microsoft.com/office/word/2010/wordml" xmlns:w15="http://schemas.microsoft.com/office/word/2012/wordml" xmlns:w16cex="http://schemas.microsoft.com/office/word/2018/wordml/cex" xmlns:w16cid="http://schemas.microsoft.com/office/word/2016/wordml/cid" xmlns:w16="http://schemas.microsoft.com/office/word/2018/wordml" xmlns:w16du="http://schemas.microsoft.com/office/word/2023/wordml/word16du" xmlns:w16sdtdh="http://schemas.microsoft.com/office/word/2020/wordml/sdtdatahash" xmlns:w16sdtfl="http://schemas.microsoft.com/office/word/2024/wordml/sdtformatlock" xmlns:w16se="http://schemas.microsoft.com/office/word/2015/wordml/symex" xmlns:wpg="http://schemas.microsoft.com/office/word/2010/wordprocessingGroup" xmlns:wpi="http://schemas.microsoft.com/office/word/2010/wordprocessingInk" xmlns:wne="http://schemas.microsoft.com/office/word/2006/wordml" xmlns:wps="http://schemas.microsoft.com/office/word/2010/wordprocessingShape" mc:Ignorable="w14 w15 w16se w16cid w16 w16cex w16sdtdh w16sdtfl w16du wp14">
   <w:abstractNum w:abstractNumId="0" w15:restartNumberingAfterBreak="0">
     <w:nsid w:val="02577FD8"/>
     <w:multiLevelType w:val="multilevel"/>
@@ -17944,53 +17596,53 @@
       </w:rPr>
     </w:lvl>
   </w:abstractNum>
-  <w:num w:numId="1">
+  <w:num w:numId="1" w16cid:durableId="1553233223">
     <w:abstractNumId w:val="3"/>
   </w:num>
-  <w:num w:numId="2">
+  <w:num w:numId="2" w16cid:durableId="768962882">
     <w:abstractNumId w:val="10"/>
   </w:num>
-  <w:num w:numId="3">
+  <w:num w:numId="3" w16cid:durableId="1066029513">
     <w:abstractNumId w:val="2"/>
   </w:num>
-  <w:num w:numId="4">
+  <w:num w:numId="4" w16cid:durableId="532036486">
     <w:abstractNumId w:val="8"/>
   </w:num>
-  <w:num w:numId="5">
+  <w:num w:numId="5" w16cid:durableId="1227688140">
     <w:abstractNumId w:val="7"/>
   </w:num>
-  <w:num w:numId="6">
+  <w:num w:numId="6" w16cid:durableId="221909064">
     <w:abstractNumId w:val="9"/>
   </w:num>
-  <w:num w:numId="7">
+  <w:num w:numId="7" w16cid:durableId="942494355">
     <w:abstractNumId w:val="0"/>
   </w:num>
-  <w:num w:numId="8">
+  <w:num w:numId="8" w16cid:durableId="1724597797">
     <w:abstractNumId w:val="12"/>
   </w:num>
-  <w:num w:numId="9">
+  <w:num w:numId="9" w16cid:durableId="1279920672">
     <w:abstractNumId w:val="13"/>
   </w:num>
-  <w:num w:numId="10">
+  <w:num w:numId="10" w16cid:durableId="1337222930">
     <w:abstractNumId w:val="5"/>
   </w:num>
-  <w:num w:numId="11">
+  <w:num w:numId="11" w16cid:durableId="248780632">
     <w:abstractNumId w:val="11"/>
   </w:num>
-  <w:num w:numId="12">
+  <w:num w:numId="12" w16cid:durableId="113985355">
     <w:abstractNumId w:val="1"/>
   </w:num>
-  <w:num w:numId="13">
+  <w:num w:numId="13" w16cid:durableId="30762789">
     <w:abstractNumId w:val="6"/>
   </w:num>
-  <w:num w:numId="14">
+  <w:num w:numId="14" w16cid:durableId="51542132">
     <w:abstractNumId w:val="4"/>
   </w:num>
 </w:numbering>
 </file>
 
 <file path=word/styles.xml><?xml version="1.0" encoding="utf-8"?>
-<w:styles xmlns:mc="http://schemas.openxmlformats.org/markup-compatibility/2006" xmlns:r="http://schemas.openxmlformats.org/officeDocument/2006/relationships" xmlns:w="http://schemas.openxmlformats.org/wordprocessingml/2006/main" xmlns:w14="http://schemas.microsoft.com/office/word/2010/wordml" xmlns:w15="http://schemas.microsoft.com/office/word/2012/wordml" xmlns:w16cex="http://schemas.microsoft.com/office/word/2018/wordml/cex" xmlns:w16cid="http://schemas.microsoft.com/office/word/2016/wordml/cid" xmlns:w16="http://schemas.microsoft.com/office/word/2018/wordml" xmlns:w16se="http://schemas.microsoft.com/office/word/2015/wordml/symex" mc:Ignorable="w14 w15 w16se w16cid w16 w16cex">
+<w:styles xmlns:mc="http://schemas.openxmlformats.org/markup-compatibility/2006" xmlns:r="http://schemas.openxmlformats.org/officeDocument/2006/relationships" xmlns:w="http://schemas.openxmlformats.org/wordprocessingml/2006/main" xmlns:w14="http://schemas.microsoft.com/office/word/2010/wordml" xmlns:w15="http://schemas.microsoft.com/office/word/2012/wordml" xmlns:w16cex="http://schemas.microsoft.com/office/word/2018/wordml/cex" xmlns:w16cid="http://schemas.microsoft.com/office/word/2016/wordml/cid" xmlns:w16="http://schemas.microsoft.com/office/word/2018/wordml" xmlns:w16du="http://schemas.microsoft.com/office/word/2023/wordml/word16du" xmlns:w16sdtdh="http://schemas.microsoft.com/office/word/2020/wordml/sdtdatahash" xmlns:w16sdtfl="http://schemas.microsoft.com/office/word/2024/wordml/sdtformatlock" xmlns:w16se="http://schemas.microsoft.com/office/word/2015/wordml/symex" mc:Ignorable="w14 w15 w16se w16cid w16 w16cex w16sdtdh w16sdtfl w16du">
   <w:docDefaults>
     <w:rPrDefault>
       <w:rPr>
